--- a/Project 2 SingleCycle/eecs361/Report/Report.docx
+++ b/Project 2 SingleCycle/eecs361/Report/Report.docx
@@ -4,33 +4,6787 @@
   <w:body>
     <w:p>
       <w:pPr>
-        <w:pStyle w:val="NoSpacing"/>
-        <w:rPr>
-          <w:u w:val="single"/>
-        </w:rPr>
-      </w:pPr>
-      <w:r>
-        <w:rPr>
-          <w:u w:val="single"/>
-        </w:rPr>
-        <w:t>Design: Register File</w:t>
-      </w:r>
-    </w:p>
-    <w:p>
-      <w:pPr>
-        <w:pStyle w:val="NoSpacing"/>
+        <w:pStyle w:val="NormalWeb"/>
+        <w:spacing w:before="0" w:beforeAutospacing="0" w:after="0" w:afterAutospacing="0"/>
+        <w:rPr>
+          <w:rFonts w:asciiTheme="minorHAnsi" w:hAnsiTheme="minorHAnsi" w:cstheme="minorHAnsi"/>
+          <w:color w:val="000000"/>
+          <w:sz w:val="22"/>
+          <w:szCs w:val="22"/>
+        </w:rPr>
+      </w:pPr>
+      <w:r>
+        <w:rPr>
+          <w:rFonts w:asciiTheme="minorHAnsi" w:hAnsiTheme="minorHAnsi" w:cstheme="minorHAnsi"/>
+          <w:color w:val="000000"/>
+          <w:sz w:val="22"/>
+          <w:szCs w:val="22"/>
+        </w:rPr>
+        <w:t xml:space="preserve">Graehme Blair, Drew </w:t>
+      </w:r>
+      <w:proofErr w:type="spellStart"/>
+      <w:r>
+        <w:rPr>
+          <w:rFonts w:asciiTheme="minorHAnsi" w:hAnsiTheme="minorHAnsi" w:cstheme="minorHAnsi"/>
+          <w:color w:val="000000"/>
+          <w:sz w:val="22"/>
+          <w:szCs w:val="22"/>
+        </w:rPr>
+        <w:t>Hasse</w:t>
+      </w:r>
+      <w:proofErr w:type="spellEnd"/>
+    </w:p>
+    <w:p>
+      <w:pPr>
+        <w:pStyle w:val="NormalWeb"/>
+        <w:spacing w:before="0" w:beforeAutospacing="0" w:after="0" w:afterAutospacing="0"/>
+        <w:rPr>
+          <w:rFonts w:asciiTheme="minorHAnsi" w:hAnsiTheme="minorHAnsi" w:cstheme="minorHAnsi"/>
+          <w:color w:val="000000"/>
+          <w:sz w:val="22"/>
+          <w:szCs w:val="22"/>
+        </w:rPr>
+      </w:pPr>
+      <w:r>
+        <w:rPr>
+          <w:rFonts w:asciiTheme="minorHAnsi" w:hAnsiTheme="minorHAnsi" w:cstheme="minorHAnsi"/>
+          <w:color w:val="000000"/>
+          <w:sz w:val="22"/>
+          <w:szCs w:val="22"/>
+        </w:rPr>
+        <w:t>ghb130, ajh348</w:t>
+      </w:r>
+    </w:p>
+    <w:p>
+      <w:pPr>
+        <w:pStyle w:val="NormalWeb"/>
+        <w:spacing w:before="0" w:beforeAutospacing="0" w:after="0" w:afterAutospacing="0"/>
+        <w:rPr>
+          <w:rFonts w:asciiTheme="minorHAnsi" w:hAnsiTheme="minorHAnsi" w:cstheme="minorHAnsi"/>
+          <w:color w:val="000000"/>
+          <w:sz w:val="22"/>
+          <w:szCs w:val="22"/>
+        </w:rPr>
+      </w:pPr>
+      <w:r>
+        <w:rPr>
+          <w:rFonts w:asciiTheme="minorHAnsi" w:hAnsiTheme="minorHAnsi" w:cstheme="minorHAnsi"/>
+          <w:color w:val="000000"/>
+          <w:sz w:val="22"/>
+          <w:szCs w:val="22"/>
+        </w:rPr>
+        <w:t>EECS 361 – Single Cycle Processor</w:t>
+      </w:r>
+    </w:p>
+    <w:p>
+      <w:pPr>
+        <w:pStyle w:val="NormalWeb"/>
+        <w:spacing w:before="0" w:beforeAutospacing="0" w:after="0" w:afterAutospacing="0"/>
+        <w:rPr>
+          <w:rFonts w:asciiTheme="minorHAnsi" w:hAnsiTheme="minorHAnsi" w:cstheme="minorHAnsi"/>
+          <w:b/>
+          <w:color w:val="000000"/>
+          <w:sz w:val="22"/>
+          <w:szCs w:val="22"/>
+        </w:rPr>
+      </w:pPr>
+    </w:p>
+    <w:p>
+      <w:pPr>
+        <w:pStyle w:val="NormalWeb"/>
+        <w:spacing w:before="0" w:beforeAutospacing="0" w:after="0" w:afterAutospacing="0"/>
+        <w:rPr>
+          <w:rFonts w:asciiTheme="minorHAnsi" w:hAnsiTheme="minorHAnsi" w:cstheme="minorHAnsi"/>
+          <w:b/>
+          <w:color w:val="000000"/>
+          <w:sz w:val="28"/>
+          <w:szCs w:val="28"/>
+        </w:rPr>
+      </w:pPr>
+      <w:r>
+        <w:rPr>
+          <w:rFonts w:asciiTheme="minorHAnsi" w:hAnsiTheme="minorHAnsi" w:cstheme="minorHAnsi"/>
+          <w:b/>
+          <w:color w:val="000000"/>
+          <w:sz w:val="28"/>
+          <w:szCs w:val="28"/>
+        </w:rPr>
+        <w:t>Design</w:t>
+      </w:r>
+    </w:p>
+    <w:p>
+      <w:pPr>
+        <w:pStyle w:val="NormalWeb"/>
+        <w:spacing w:before="0" w:beforeAutospacing="0" w:after="0" w:afterAutospacing="0"/>
+        <w:rPr>
+          <w:rFonts w:asciiTheme="minorHAnsi" w:hAnsiTheme="minorHAnsi" w:cstheme="minorHAnsi"/>
+          <w:b/>
+          <w:color w:val="000000"/>
+          <w:sz w:val="22"/>
+          <w:szCs w:val="22"/>
+        </w:rPr>
+      </w:pPr>
+      <w:r>
+        <w:rPr>
+          <w:rFonts w:asciiTheme="minorHAnsi" w:hAnsiTheme="minorHAnsi" w:cstheme="minorHAnsi"/>
+          <w:b/>
+          <w:color w:val="000000"/>
+          <w:sz w:val="22"/>
+          <w:szCs w:val="22"/>
+        </w:rPr>
+        <w:t>-</w:t>
+      </w:r>
+      <w:r>
+        <w:rPr>
+          <w:rFonts w:asciiTheme="minorHAnsi" w:hAnsiTheme="minorHAnsi" w:cstheme="minorHAnsi"/>
+          <w:b/>
+          <w:color w:val="000000"/>
+          <w:sz w:val="22"/>
+          <w:szCs w:val="22"/>
+        </w:rPr>
+        <w:t>ALU</w:t>
+      </w:r>
+    </w:p>
+    <w:p>
+      <w:pPr>
+        <w:pStyle w:val="NormalWeb"/>
+        <w:spacing w:before="0" w:beforeAutospacing="0" w:after="0" w:afterAutospacing="0"/>
         <w:ind w:firstLine="720"/>
-      </w:pPr>
-      <w:r>
-        <w:t>The register file takes in a clock; registers a, b and w; and write enable. It outputs Busses a, b and w. Internally it maintains 31 32-bit</w:t>
-      </w:r>
+        <w:rPr>
+          <w:rFonts w:asciiTheme="minorHAnsi" w:hAnsiTheme="minorHAnsi" w:cstheme="minorHAnsi"/>
+          <w:color w:val="000000"/>
+          <w:sz w:val="22"/>
+          <w:szCs w:val="22"/>
+        </w:rPr>
+      </w:pPr>
+      <w:r>
+        <w:rPr>
+          <w:rFonts w:asciiTheme="minorHAnsi" w:hAnsiTheme="minorHAnsi" w:cstheme="minorHAnsi"/>
+          <w:color w:val="000000"/>
+          <w:sz w:val="22"/>
+          <w:szCs w:val="22"/>
+        </w:rPr>
+        <w:t>The ALU described in the first lab was used as the ALU in our processor.</w:t>
+      </w:r>
+    </w:p>
+    <w:p>
+      <w:pPr>
+        <w:pStyle w:val="NormalWeb"/>
+        <w:spacing w:before="0" w:beforeAutospacing="0" w:after="0" w:afterAutospacing="0"/>
+        <w:rPr>
+          <w:rFonts w:asciiTheme="minorHAnsi" w:hAnsiTheme="minorHAnsi" w:cstheme="minorHAnsi"/>
+          <w:color w:val="000000"/>
+          <w:sz w:val="22"/>
+          <w:szCs w:val="22"/>
+        </w:rPr>
+      </w:pPr>
+    </w:p>
+    <w:p>
+      <w:pPr>
+        <w:pStyle w:val="NormalWeb"/>
+        <w:spacing w:before="0" w:beforeAutospacing="0" w:after="0" w:afterAutospacing="0"/>
+        <w:rPr>
+          <w:rFonts w:asciiTheme="minorHAnsi" w:hAnsiTheme="minorHAnsi" w:cstheme="minorHAnsi"/>
+          <w:b/>
+          <w:color w:val="000000"/>
+          <w:sz w:val="22"/>
+          <w:szCs w:val="22"/>
+        </w:rPr>
+      </w:pPr>
+      <w:r>
+        <w:rPr>
+          <w:rFonts w:asciiTheme="minorHAnsi" w:hAnsiTheme="minorHAnsi" w:cstheme="minorHAnsi"/>
+          <w:b/>
+          <w:color w:val="000000"/>
+          <w:sz w:val="22"/>
+          <w:szCs w:val="22"/>
+        </w:rPr>
+        <w:t>-</w:t>
+      </w:r>
+      <w:r>
+        <w:rPr>
+          <w:rFonts w:asciiTheme="minorHAnsi" w:hAnsiTheme="minorHAnsi" w:cstheme="minorHAnsi"/>
+          <w:b/>
+          <w:color w:val="000000"/>
+          <w:sz w:val="22"/>
+          <w:szCs w:val="22"/>
+        </w:rPr>
+        <w:t>IFU</w:t>
+      </w:r>
+    </w:p>
+    <w:p>
+      <w:pPr>
+        <w:pStyle w:val="NormalWeb"/>
+        <w:spacing w:before="0" w:beforeAutospacing="0" w:after="0" w:afterAutospacing="0"/>
+        <w:ind w:firstLine="720"/>
+        <w:rPr>
+          <w:rFonts w:asciiTheme="minorHAnsi" w:hAnsiTheme="minorHAnsi" w:cstheme="minorHAnsi"/>
+          <w:color w:val="000000"/>
+          <w:sz w:val="22"/>
+          <w:szCs w:val="22"/>
+        </w:rPr>
+      </w:pPr>
+      <w:r>
+        <w:rPr>
+          <w:rFonts w:asciiTheme="minorHAnsi" w:hAnsiTheme="minorHAnsi" w:cstheme="minorHAnsi"/>
+          <w:color w:val="000000"/>
+          <w:sz w:val="22"/>
+          <w:szCs w:val="22"/>
+        </w:rPr>
+        <w:t xml:space="preserve">The instruction fetch unit was made following the design from lecture eight. The IFU takes in a clock signal, initialization control signal, 16-bit immediate, and two signals to check if the branch should be taken. The IFU outputs a 32-bit address that the instruction memory uses to get the current instruction. A 30-bit PC register that writes on each clock cycle was made, as well as an n-bit extender. The n-bit extender was chosen so that it could be used for the 30-bit immediate extension in the IFU and the immediate extension for </w:t>
+      </w:r>
+      <w:proofErr w:type="spellStart"/>
+      <w:r>
+        <w:rPr>
+          <w:rFonts w:asciiTheme="minorHAnsi" w:hAnsiTheme="minorHAnsi" w:cstheme="minorHAnsi"/>
+          <w:color w:val="000000"/>
+          <w:sz w:val="22"/>
+          <w:szCs w:val="22"/>
+        </w:rPr>
+        <w:t>i</w:t>
+      </w:r>
+      <w:proofErr w:type="spellEnd"/>
+      <w:r>
+        <w:rPr>
+          <w:rFonts w:asciiTheme="minorHAnsi" w:hAnsiTheme="minorHAnsi" w:cstheme="minorHAnsi"/>
+          <w:color w:val="000000"/>
+          <w:sz w:val="22"/>
+          <w:szCs w:val="22"/>
+        </w:rPr>
+        <w:t xml:space="preserve">-type instructions as well as loads and stores. A 30-bit pc was used because the bottom bits of the address out are 00 in all cases. The upper 30 bits of the address out are PC+4 when the two branch signals (zero and branch in our implementation) are high, which is what should happen when a branch is not taken. When the branch is taken, the zero and branch signals are high, and the upper 30 bits of the target address are calculated by sign extending the immediate to 30 bits and, and adding it to PC+4. The main issues faced with the IFU was initializing the value in the PC. At first, we implemented the IFU as a closed loop, only taking in a clock signal, and there was no way to set a starting value. This was fixed by adding an initial value constant and an </w:t>
+      </w:r>
+      <w:proofErr w:type="spellStart"/>
+      <w:r>
+        <w:rPr>
+          <w:rFonts w:asciiTheme="minorHAnsi" w:hAnsiTheme="minorHAnsi" w:cstheme="minorHAnsi"/>
+          <w:color w:val="000000"/>
+          <w:sz w:val="22"/>
+          <w:szCs w:val="22"/>
+        </w:rPr>
+        <w:t>init</w:t>
+      </w:r>
+      <w:proofErr w:type="spellEnd"/>
+      <w:r>
+        <w:rPr>
+          <w:rFonts w:asciiTheme="minorHAnsi" w:hAnsiTheme="minorHAnsi" w:cstheme="minorHAnsi"/>
+          <w:color w:val="000000"/>
+          <w:sz w:val="22"/>
+          <w:szCs w:val="22"/>
+        </w:rPr>
+        <w:t xml:space="preserve"> signal, that is high for the first cycle and then low at all other times. This </w:t>
+      </w:r>
+      <w:proofErr w:type="spellStart"/>
+      <w:r>
+        <w:rPr>
+          <w:rFonts w:asciiTheme="minorHAnsi" w:hAnsiTheme="minorHAnsi" w:cstheme="minorHAnsi"/>
+          <w:color w:val="000000"/>
+          <w:sz w:val="22"/>
+          <w:szCs w:val="22"/>
+        </w:rPr>
+        <w:t>init</w:t>
+      </w:r>
+      <w:proofErr w:type="spellEnd"/>
+      <w:r>
+        <w:rPr>
+          <w:rFonts w:asciiTheme="minorHAnsi" w:hAnsiTheme="minorHAnsi" w:cstheme="minorHAnsi"/>
+          <w:color w:val="000000"/>
+          <w:sz w:val="22"/>
+          <w:szCs w:val="22"/>
+        </w:rPr>
+        <w:t xml:space="preserve"> signal is used as the select to a mux placed before the PC, which selects either the initial value or the new value of PC.</w:t>
+      </w:r>
+    </w:p>
+    <w:p>
+      <w:pPr>
+        <w:pStyle w:val="NoSpacing"/>
+        <w:rPr>
+          <w:b/>
+        </w:rPr>
+      </w:pPr>
+    </w:p>
+    <w:p>
+      <w:pPr>
+        <w:pStyle w:val="NoSpacing"/>
+        <w:rPr>
+          <w:b/>
+        </w:rPr>
+      </w:pPr>
+      <w:r>
+        <w:rPr>
+          <w:b/>
+        </w:rPr>
+        <w:t>-</w:t>
+      </w:r>
+      <w:r>
+        <w:rPr>
+          <w:b/>
+        </w:rPr>
+        <w:t>Register File</w:t>
+      </w:r>
+    </w:p>
+    <w:p>
+      <w:pPr>
+        <w:pStyle w:val="NoSpacing"/>
+        <w:ind w:firstLine="720"/>
+      </w:pPr>
+      <w:r>
+        <w:t xml:space="preserve">The register file takes in a clock; registers a, b and w; </w:t>
+      </w:r>
+      <w:r>
+        <w:t xml:space="preserve">Bus W; </w:t>
+      </w:r>
+      <w:r>
+        <w:t>and write enable</w:t>
+      </w:r>
+      <w:r>
+        <w:t xml:space="preserve">. It outputs Busses A and B. </w:t>
+      </w:r>
+      <w:r>
+        <w:t>Internally it maintains 31 32-bit</w:t>
+      </w:r>
+      <w:r>
+        <w:t xml:space="preserve"> registers</w:t>
+      </w:r>
+      <w:r>
+        <w:t xml:space="preserve">. It determines the write enable bit for each internal register by decoding RW and ANDing the write enable input bitwise with the resulting vector. Each internal register is then fed the correct write enable bit from the vector. The outputs for bus A and bus B are determined by </w:t>
+      </w:r>
+      <w:proofErr w:type="gramStart"/>
+      <w:r>
+        <w:t>using  32</w:t>
+      </w:r>
+      <w:proofErr w:type="gramEnd"/>
+      <w:r>
+        <w:t xml:space="preserve"> 32 to 1 </w:t>
+      </w:r>
+      <w:proofErr w:type="spellStart"/>
+      <w:r>
+        <w:t>muxes</w:t>
+      </w:r>
+      <w:proofErr w:type="spellEnd"/>
+      <w:r>
+        <w:t xml:space="preserve"> with bits from each register as input and RA and RB as select signals. Since the zero register always contains zero in MIPS register zero is just statically allocated a value of zero.</w:t>
+      </w:r>
+      <w:r>
+        <w:t xml:space="preserve"> The main problem for this component was making sure that the zero register couldn’t be written to without complicated logic. This was solved by removing the zero ‘register’ and replacing it with a constant signal.</w:t>
+      </w:r>
+    </w:p>
+    <w:p>
+      <w:pPr>
+        <w:pStyle w:val="NoSpacing"/>
+      </w:pPr>
+    </w:p>
+    <w:p>
+      <w:pPr>
+        <w:pStyle w:val="NoSpacing"/>
+        <w:rPr>
+          <w:b/>
+        </w:rPr>
+      </w:pPr>
+      <w:r>
+        <w:rPr>
+          <w:b/>
+        </w:rPr>
+        <w:t>-</w:t>
+      </w:r>
+      <w:proofErr w:type="spellStart"/>
+      <w:r>
+        <w:rPr>
+          <w:b/>
+        </w:rPr>
+        <w:t>Datapath</w:t>
+      </w:r>
+      <w:proofErr w:type="spellEnd"/>
+    </w:p>
+    <w:p>
+      <w:pPr>
+        <w:pStyle w:val="NoSpacing"/>
+      </w:pPr>
+      <w:r>
+        <w:tab/>
+        <w:t xml:space="preserve">The </w:t>
+      </w:r>
+      <w:proofErr w:type="spellStart"/>
+      <w:r>
+        <w:t>datapath</w:t>
+      </w:r>
+      <w:proofErr w:type="spellEnd"/>
+      <w:r>
+        <w:t xml:space="preserve"> component takes in all necessary control signals as input and outputs the current instruction. </w:t>
+      </w:r>
+      <w:r>
+        <w:t xml:space="preserve">The </w:t>
+      </w:r>
+      <w:proofErr w:type="spellStart"/>
+      <w:r>
+        <w:t>datapath</w:t>
+      </w:r>
+      <w:proofErr w:type="spellEnd"/>
+      <w:r>
+        <w:t xml:space="preserve"> contains </w:t>
+      </w:r>
+      <w:proofErr w:type="spellStart"/>
+      <w:r>
+        <w:t>muxes</w:t>
+      </w:r>
+      <w:proofErr w:type="spellEnd"/>
+      <w:r>
+        <w:t xml:space="preserve">, a register file, an extender, an ALU, an IFU, instruction memory and data memory. These are hooked together in almost </w:t>
+      </w:r>
+      <w:proofErr w:type="gramStart"/>
+      <w:r>
+        <w:t>exactly the same</w:t>
+      </w:r>
+      <w:proofErr w:type="gramEnd"/>
+      <w:r>
+        <w:t xml:space="preserve"> way as shown on slide 15 of lecture 8. The key differences are the lack of a jump signal and the addition of a </w:t>
+      </w:r>
+      <w:r>
+        <w:t>few</w:t>
+      </w:r>
+      <w:r>
+        <w:t xml:space="preserve"> </w:t>
+      </w:r>
+      <w:proofErr w:type="spellStart"/>
+      <w:r>
+        <w:t>muxes</w:t>
+      </w:r>
+      <w:proofErr w:type="spellEnd"/>
+      <w:r>
+        <w:t xml:space="preserve">. The first additional mux chooses RA to be </w:t>
+      </w:r>
+      <w:proofErr w:type="spellStart"/>
+      <w:r>
+        <w:t>Rs</w:t>
+      </w:r>
+      <w:proofErr w:type="spellEnd"/>
+      <w:r>
+        <w:t xml:space="preserve"> or </w:t>
+      </w:r>
+      <w:proofErr w:type="spellStart"/>
+      <w:r>
+        <w:t>Rt</w:t>
+      </w:r>
+      <w:proofErr w:type="spellEnd"/>
+      <w:r>
+        <w:t xml:space="preserve"> based on </w:t>
+      </w:r>
+      <w:proofErr w:type="gramStart"/>
+      <w:r>
+        <w:t>whether or not</w:t>
+      </w:r>
+      <w:proofErr w:type="gramEnd"/>
+      <w:r>
+        <w:t xml:space="preserve"> the current instruction is a shift. The next mux chooses the input of the extender to be either the last 16 bits of the instruction if it is not a shift or bits 10 – 6 if it is a shift. The next mux chooses the input of the ALU to be either the output of the </w:t>
+      </w:r>
+      <w:proofErr w:type="spellStart"/>
+      <w:r>
+        <w:t>ALUsrc</w:t>
+      </w:r>
+      <w:proofErr w:type="spellEnd"/>
+      <w:r>
+        <w:t xml:space="preserve"> mux for any instruction but shift or the output of the extender if it is a shift. This was needed because shift </w:t>
+      </w:r>
+      <w:proofErr w:type="gramStart"/>
+      <w:r>
+        <w:t>is considered to be</w:t>
+      </w:r>
+      <w:proofErr w:type="gramEnd"/>
+      <w:r>
+        <w:t xml:space="preserve"> an r-type instruction but needed input from the immediate field. The next mux chooses either the output of the previously described mux or 0 as the </w:t>
+      </w:r>
+      <w:r>
+        <w:lastRenderedPageBreak/>
+        <w:t>input for the ALU based on whether the instruction is BGTZ since the bus b input to the ALU needs to be zero in this case.</w:t>
+      </w:r>
+      <w:r>
+        <w:t xml:space="preserve"> The final additional mux picks the </w:t>
+      </w:r>
+      <w:proofErr w:type="gramStart"/>
+      <w:r>
+        <w:t>zero signal</w:t>
+      </w:r>
+      <w:proofErr w:type="gramEnd"/>
+      <w:r>
+        <w:t xml:space="preserve"> input to the IFU to be either the ALU zero signal, NOT ALU zero, or NOT ALU zero AND NOT ALU </w:t>
+      </w:r>
+      <w:proofErr w:type="spellStart"/>
+      <w:r>
+        <w:t>msb</w:t>
+      </w:r>
+      <w:proofErr w:type="spellEnd"/>
+      <w:r>
+        <w:t xml:space="preserve"> depending on whether the instruction is </w:t>
+      </w:r>
+      <w:proofErr w:type="spellStart"/>
+      <w:r>
+        <w:t>beq</w:t>
+      </w:r>
+      <w:proofErr w:type="spellEnd"/>
+      <w:r>
+        <w:t xml:space="preserve">, </w:t>
+      </w:r>
+      <w:proofErr w:type="spellStart"/>
+      <w:r>
+        <w:t>bne</w:t>
+      </w:r>
+      <w:proofErr w:type="spellEnd"/>
+      <w:r>
+        <w:t xml:space="preserve"> or </w:t>
+      </w:r>
+      <w:proofErr w:type="spellStart"/>
+      <w:r>
+        <w:t>bgtz</w:t>
+      </w:r>
+      <w:proofErr w:type="spellEnd"/>
+      <w:r>
+        <w:t xml:space="preserve">, respectively. The main issue encountered in the </w:t>
+      </w:r>
+      <w:proofErr w:type="spellStart"/>
+      <w:r>
+        <w:t>datapath</w:t>
+      </w:r>
+      <w:proofErr w:type="spellEnd"/>
+      <w:r>
+        <w:t xml:space="preserve"> component was finding out that certain instructions needed different inputs than what we originally thought (looking at you SLL). This was solved </w:t>
+      </w:r>
+      <w:proofErr w:type="gramStart"/>
+      <w:r>
+        <w:t>through the use of</w:t>
+      </w:r>
+      <w:proofErr w:type="gramEnd"/>
+      <w:r>
+        <w:t xml:space="preserve"> the </w:t>
+      </w:r>
+      <w:proofErr w:type="spellStart"/>
+      <w:r>
+        <w:t>muxes</w:t>
+      </w:r>
+      <w:proofErr w:type="spellEnd"/>
+      <w:r>
+        <w:t xml:space="preserve"> described above.</w:t>
+      </w:r>
+    </w:p>
+    <w:p>
+      <w:pPr>
+        <w:pStyle w:val="NormalWeb"/>
+        <w:spacing w:before="0" w:beforeAutospacing="0" w:after="0" w:afterAutospacing="0"/>
+        <w:rPr>
+          <w:rFonts w:asciiTheme="minorHAnsi" w:hAnsiTheme="minorHAnsi" w:cstheme="minorHAnsi"/>
+          <w:color w:val="000000"/>
+          <w:sz w:val="22"/>
+          <w:szCs w:val="22"/>
+        </w:rPr>
+      </w:pPr>
+    </w:p>
+    <w:p>
+      <w:pPr>
+        <w:pStyle w:val="NormalWeb"/>
+        <w:spacing w:before="0" w:beforeAutospacing="0" w:after="0" w:afterAutospacing="0"/>
+        <w:rPr>
+          <w:rFonts w:asciiTheme="minorHAnsi" w:hAnsiTheme="minorHAnsi" w:cstheme="minorHAnsi"/>
+          <w:b/>
+          <w:color w:val="000000"/>
+          <w:sz w:val="22"/>
+          <w:szCs w:val="22"/>
+        </w:rPr>
+      </w:pPr>
+      <w:r>
+        <w:rPr>
+          <w:rFonts w:asciiTheme="minorHAnsi" w:hAnsiTheme="minorHAnsi" w:cstheme="minorHAnsi"/>
+          <w:b/>
+          <w:color w:val="000000"/>
+          <w:sz w:val="22"/>
+          <w:szCs w:val="22"/>
+        </w:rPr>
+        <w:t>-</w:t>
+      </w:r>
+      <w:r>
+        <w:rPr>
+          <w:rFonts w:asciiTheme="minorHAnsi" w:hAnsiTheme="minorHAnsi" w:cstheme="minorHAnsi"/>
+          <w:b/>
+          <w:color w:val="000000"/>
+          <w:sz w:val="22"/>
+          <w:szCs w:val="22"/>
+        </w:rPr>
+        <w:t>Control</w:t>
+      </w:r>
+      <w:r>
+        <w:rPr>
+          <w:rFonts w:asciiTheme="minorHAnsi" w:hAnsiTheme="minorHAnsi" w:cstheme="minorHAnsi"/>
+          <w:b/>
+          <w:color w:val="000000"/>
+          <w:sz w:val="22"/>
+          <w:szCs w:val="22"/>
+        </w:rPr>
+        <w:t xml:space="preserve"> (See end of document for table)</w:t>
+      </w:r>
+    </w:p>
+    <w:p>
+      <w:pPr>
+        <w:pStyle w:val="NormalWeb"/>
+        <w:spacing w:before="0" w:beforeAutospacing="0" w:after="0" w:afterAutospacing="0"/>
+        <w:rPr>
+          <w:rFonts w:asciiTheme="minorHAnsi" w:hAnsiTheme="minorHAnsi" w:cstheme="minorHAnsi"/>
+          <w:color w:val="000000"/>
+          <w:sz w:val="22"/>
+          <w:szCs w:val="22"/>
+        </w:rPr>
+      </w:pPr>
+      <w:r>
+        <w:rPr>
+          <w:rFonts w:asciiTheme="minorHAnsi" w:hAnsiTheme="minorHAnsi" w:cstheme="minorHAnsi"/>
+          <w:color w:val="000000"/>
+          <w:sz w:val="22"/>
+          <w:szCs w:val="22"/>
+        </w:rPr>
+        <w:t xml:space="preserve">The control was divided into two components, the ALU control and the main control. Both were implemented using a PLA, because it would be simple to find the necessary output signals and would not require complicated logic. A PLA inverter and six-to-one AND gates were made to implement the PLA. The inverter works by taking in the six bits of data, as well as six bits that correspond to whether that bit of data needs to be inverted. If </w:t>
+      </w:r>
+      <w:proofErr w:type="spellStart"/>
+      <w:r>
+        <w:rPr>
+          <w:rFonts w:asciiTheme="minorHAnsi" w:hAnsiTheme="minorHAnsi" w:cstheme="minorHAnsi"/>
+          <w:color w:val="000000"/>
+          <w:sz w:val="22"/>
+          <w:szCs w:val="22"/>
+        </w:rPr>
+        <w:t>inv</w:t>
+      </w:r>
+      <w:proofErr w:type="spellEnd"/>
+      <w:r>
+        <w:rPr>
+          <w:rFonts w:asciiTheme="minorHAnsi" w:hAnsiTheme="minorHAnsi" w:cstheme="minorHAnsi"/>
+          <w:color w:val="000000"/>
+          <w:sz w:val="22"/>
+          <w:szCs w:val="22"/>
+        </w:rPr>
+        <w:t>(</w:t>
+      </w:r>
+      <w:proofErr w:type="spellStart"/>
+      <w:r>
+        <w:rPr>
+          <w:rFonts w:asciiTheme="minorHAnsi" w:hAnsiTheme="minorHAnsi" w:cstheme="minorHAnsi"/>
+          <w:color w:val="000000"/>
+          <w:sz w:val="22"/>
+          <w:szCs w:val="22"/>
+        </w:rPr>
+        <w:t>i</w:t>
+      </w:r>
+      <w:proofErr w:type="spellEnd"/>
+      <w:r>
+        <w:rPr>
+          <w:rFonts w:asciiTheme="minorHAnsi" w:hAnsiTheme="minorHAnsi" w:cstheme="minorHAnsi"/>
+          <w:color w:val="000000"/>
+          <w:sz w:val="22"/>
+          <w:szCs w:val="22"/>
+        </w:rPr>
+        <w:t>) is 1, then data(</w:t>
+      </w:r>
+      <w:proofErr w:type="spellStart"/>
+      <w:r>
+        <w:rPr>
+          <w:rFonts w:asciiTheme="minorHAnsi" w:hAnsiTheme="minorHAnsi" w:cstheme="minorHAnsi"/>
+          <w:color w:val="000000"/>
+          <w:sz w:val="22"/>
+          <w:szCs w:val="22"/>
+        </w:rPr>
+        <w:t>i</w:t>
+      </w:r>
+      <w:proofErr w:type="spellEnd"/>
+      <w:r>
+        <w:rPr>
+          <w:rFonts w:asciiTheme="minorHAnsi" w:hAnsiTheme="minorHAnsi" w:cstheme="minorHAnsi"/>
+          <w:color w:val="000000"/>
+          <w:sz w:val="22"/>
+          <w:szCs w:val="22"/>
+        </w:rPr>
+        <w:t xml:space="preserve">) will be inverted before it is put into the AND gate. One note about this is that they are currently separate components (the PLA inverter, and the AND6to1), however, it would have been simpler to combine these two into one component for the PLA, rather than having one of each for each </w:t>
+      </w:r>
+      <w:proofErr w:type="spellStart"/>
+      <w:r>
+        <w:rPr>
+          <w:rFonts w:asciiTheme="minorHAnsi" w:hAnsiTheme="minorHAnsi" w:cstheme="minorHAnsi"/>
+          <w:color w:val="000000"/>
+          <w:sz w:val="22"/>
+          <w:szCs w:val="22"/>
+        </w:rPr>
+        <w:t>minterm</w:t>
+      </w:r>
+      <w:proofErr w:type="spellEnd"/>
+      <w:r>
+        <w:rPr>
+          <w:rFonts w:asciiTheme="minorHAnsi" w:hAnsiTheme="minorHAnsi" w:cstheme="minorHAnsi"/>
+          <w:color w:val="000000"/>
+          <w:sz w:val="22"/>
+          <w:szCs w:val="22"/>
+        </w:rPr>
+        <w:t xml:space="preserve">, but I realized it too late. The current implementation still functions, properly but is not the most efficient in terms of the number of lines of code required. For the ALU control, the inputs are the opcode and the function </w:t>
+      </w:r>
+      <w:proofErr w:type="gramStart"/>
+      <w:r>
+        <w:rPr>
+          <w:rFonts w:asciiTheme="minorHAnsi" w:hAnsiTheme="minorHAnsi" w:cstheme="minorHAnsi"/>
+          <w:color w:val="000000"/>
+          <w:sz w:val="22"/>
+          <w:szCs w:val="22"/>
+        </w:rPr>
+        <w:t>code</w:t>
+      </w:r>
+      <w:proofErr w:type="gramEnd"/>
+      <w:r>
+        <w:rPr>
+          <w:rFonts w:asciiTheme="minorHAnsi" w:hAnsiTheme="minorHAnsi" w:cstheme="minorHAnsi"/>
+          <w:color w:val="000000"/>
+          <w:sz w:val="22"/>
+          <w:szCs w:val="22"/>
+        </w:rPr>
+        <w:t xml:space="preserve"> and the output is the necessary function for the ALU. Espresso was used to minimize the logic of the PLA’s. The R-type instructions looked at the function codes and found the output based on these, and the </w:t>
+      </w:r>
+      <w:proofErr w:type="gramStart"/>
+      <w:r>
+        <w:rPr>
+          <w:rFonts w:asciiTheme="minorHAnsi" w:hAnsiTheme="minorHAnsi" w:cstheme="minorHAnsi"/>
+          <w:color w:val="000000"/>
+          <w:sz w:val="22"/>
+          <w:szCs w:val="22"/>
+        </w:rPr>
+        <w:t>non R</w:t>
+      </w:r>
+      <w:proofErr w:type="gramEnd"/>
+      <w:r>
+        <w:rPr>
+          <w:rFonts w:asciiTheme="minorHAnsi" w:hAnsiTheme="minorHAnsi" w:cstheme="minorHAnsi"/>
+          <w:color w:val="000000"/>
+          <w:sz w:val="22"/>
+          <w:szCs w:val="22"/>
+        </w:rPr>
+        <w:t xml:space="preserve">-type instructions looked at the opcode. </w:t>
+      </w:r>
+      <w:proofErr w:type="spellStart"/>
+      <w:r>
+        <w:rPr>
+          <w:rFonts w:asciiTheme="minorHAnsi" w:hAnsiTheme="minorHAnsi" w:cstheme="minorHAnsi"/>
+          <w:color w:val="000000"/>
+          <w:sz w:val="22"/>
+          <w:szCs w:val="22"/>
+        </w:rPr>
+        <w:t>Muxes</w:t>
+      </w:r>
+      <w:proofErr w:type="spellEnd"/>
+      <w:r>
+        <w:rPr>
+          <w:rFonts w:asciiTheme="minorHAnsi" w:hAnsiTheme="minorHAnsi" w:cstheme="minorHAnsi"/>
+          <w:color w:val="000000"/>
+          <w:sz w:val="22"/>
+          <w:szCs w:val="22"/>
+        </w:rPr>
+        <w:t xml:space="preserve"> were used to select either the output from the R-type PLA, or the </w:t>
+      </w:r>
+      <w:proofErr w:type="gramStart"/>
+      <w:r>
+        <w:rPr>
+          <w:rFonts w:asciiTheme="minorHAnsi" w:hAnsiTheme="minorHAnsi" w:cstheme="minorHAnsi"/>
+          <w:color w:val="000000"/>
+          <w:sz w:val="22"/>
+          <w:szCs w:val="22"/>
+        </w:rPr>
+        <w:t>non R</w:t>
+      </w:r>
+      <w:proofErr w:type="gramEnd"/>
+      <w:r>
+        <w:rPr>
+          <w:rFonts w:asciiTheme="minorHAnsi" w:hAnsiTheme="minorHAnsi" w:cstheme="minorHAnsi"/>
+          <w:color w:val="000000"/>
+          <w:sz w:val="22"/>
+          <w:szCs w:val="22"/>
+        </w:rPr>
+        <w:t xml:space="preserve">-type PLA, with the select bit being all the opcode bits </w:t>
+      </w:r>
+      <w:proofErr w:type="spellStart"/>
+      <w:r>
+        <w:rPr>
+          <w:rFonts w:asciiTheme="minorHAnsi" w:hAnsiTheme="minorHAnsi" w:cstheme="minorHAnsi"/>
+          <w:color w:val="000000"/>
+          <w:sz w:val="22"/>
+          <w:szCs w:val="22"/>
+        </w:rPr>
+        <w:t>OR’d</w:t>
+      </w:r>
+      <w:proofErr w:type="spellEnd"/>
+      <w:r>
+        <w:rPr>
+          <w:rFonts w:asciiTheme="minorHAnsi" w:hAnsiTheme="minorHAnsi" w:cstheme="minorHAnsi"/>
+          <w:color w:val="000000"/>
+          <w:sz w:val="22"/>
+          <w:szCs w:val="22"/>
+        </w:rPr>
+        <w:t xml:space="preserve"> with each other, and the result inverted. This is because the opcode for R-type instructions is 000000, so the select will only be 1, when the instruction is R-type. The main issues we encountered with the ALU control, was typos in </w:t>
+      </w:r>
+      <w:proofErr w:type="gramStart"/>
+      <w:r>
+        <w:rPr>
+          <w:rFonts w:asciiTheme="minorHAnsi" w:hAnsiTheme="minorHAnsi" w:cstheme="minorHAnsi"/>
+          <w:color w:val="000000"/>
+          <w:sz w:val="22"/>
+          <w:szCs w:val="22"/>
+        </w:rPr>
+        <w:t>the .</w:t>
+      </w:r>
+      <w:proofErr w:type="spellStart"/>
+      <w:r>
+        <w:rPr>
+          <w:rFonts w:asciiTheme="minorHAnsi" w:hAnsiTheme="minorHAnsi" w:cstheme="minorHAnsi"/>
+          <w:color w:val="000000"/>
+          <w:sz w:val="22"/>
+          <w:szCs w:val="22"/>
+        </w:rPr>
+        <w:t>pla</w:t>
+      </w:r>
+      <w:proofErr w:type="spellEnd"/>
+      <w:proofErr w:type="gramEnd"/>
+      <w:r>
+        <w:rPr>
+          <w:rFonts w:asciiTheme="minorHAnsi" w:hAnsiTheme="minorHAnsi" w:cstheme="minorHAnsi"/>
+          <w:color w:val="000000"/>
+          <w:sz w:val="22"/>
+          <w:szCs w:val="22"/>
+        </w:rPr>
+        <w:t xml:space="preserve"> file used by Espresso. For the SLT and SLTU, we initially had the output as the subtraction ALU opcode, instead of the SLT or SLTU opcode. This generated the wrong PLA and had to be corrected. </w:t>
+      </w:r>
+    </w:p>
+    <w:p>
+      <w:pPr>
+        <w:pStyle w:val="NormalWeb"/>
+        <w:spacing w:before="0" w:beforeAutospacing="0" w:after="0" w:afterAutospacing="0"/>
+        <w:rPr>
+          <w:rFonts w:asciiTheme="minorHAnsi" w:hAnsiTheme="minorHAnsi" w:cstheme="minorHAnsi"/>
+          <w:color w:val="000000"/>
+          <w:sz w:val="22"/>
+          <w:szCs w:val="22"/>
+        </w:rPr>
+      </w:pPr>
+    </w:p>
+    <w:p>
+      <w:pPr>
+        <w:pStyle w:val="NormalWeb"/>
+        <w:spacing w:before="0" w:beforeAutospacing="0" w:after="0" w:afterAutospacing="0"/>
+        <w:rPr>
+          <w:rFonts w:asciiTheme="minorHAnsi" w:hAnsiTheme="minorHAnsi" w:cstheme="minorHAnsi"/>
+        </w:rPr>
+      </w:pPr>
+      <w:r>
+        <w:rPr>
+          <w:rFonts w:asciiTheme="minorHAnsi" w:hAnsiTheme="minorHAnsi" w:cstheme="minorHAnsi"/>
+          <w:color w:val="000000"/>
+          <w:sz w:val="22"/>
+          <w:szCs w:val="22"/>
+        </w:rPr>
+        <w:t xml:space="preserve">The main control was implemented the same way as the ALU control for simplicity. The main control takes in the opcode and generates the nine control signals using a PLA. The output signals are: </w:t>
+      </w:r>
+      <w:proofErr w:type="spellStart"/>
+      <w:r>
+        <w:rPr>
+          <w:rFonts w:asciiTheme="minorHAnsi" w:hAnsiTheme="minorHAnsi" w:cstheme="minorHAnsi"/>
+          <w:color w:val="000000"/>
+          <w:sz w:val="22"/>
+          <w:szCs w:val="22"/>
+        </w:rPr>
+        <w:t>RegDst</w:t>
+      </w:r>
+      <w:proofErr w:type="spellEnd"/>
+      <w:r>
+        <w:rPr>
+          <w:rFonts w:asciiTheme="minorHAnsi" w:hAnsiTheme="minorHAnsi" w:cstheme="minorHAnsi"/>
+          <w:color w:val="000000"/>
+          <w:sz w:val="22"/>
+          <w:szCs w:val="22"/>
+        </w:rPr>
+        <w:t xml:space="preserve">, </w:t>
+      </w:r>
+      <w:proofErr w:type="spellStart"/>
+      <w:r>
+        <w:rPr>
+          <w:rFonts w:asciiTheme="minorHAnsi" w:hAnsiTheme="minorHAnsi" w:cstheme="minorHAnsi"/>
+          <w:color w:val="000000"/>
+          <w:sz w:val="22"/>
+          <w:szCs w:val="22"/>
+        </w:rPr>
+        <w:t>RegWr</w:t>
+      </w:r>
+      <w:proofErr w:type="spellEnd"/>
+      <w:r>
+        <w:rPr>
+          <w:rFonts w:asciiTheme="minorHAnsi" w:hAnsiTheme="minorHAnsi" w:cstheme="minorHAnsi"/>
+          <w:color w:val="000000"/>
+          <w:sz w:val="22"/>
+          <w:szCs w:val="22"/>
+        </w:rPr>
+        <w:t xml:space="preserve">, Branch, </w:t>
+      </w:r>
+      <w:proofErr w:type="spellStart"/>
+      <w:r>
+        <w:rPr>
+          <w:rFonts w:asciiTheme="minorHAnsi" w:hAnsiTheme="minorHAnsi" w:cstheme="minorHAnsi"/>
+          <w:color w:val="000000"/>
+          <w:sz w:val="22"/>
+          <w:szCs w:val="22"/>
+        </w:rPr>
+        <w:t>ExtOp</w:t>
+      </w:r>
+      <w:proofErr w:type="spellEnd"/>
+      <w:r>
+        <w:rPr>
+          <w:rFonts w:asciiTheme="minorHAnsi" w:hAnsiTheme="minorHAnsi" w:cstheme="minorHAnsi"/>
+          <w:color w:val="000000"/>
+          <w:sz w:val="22"/>
+          <w:szCs w:val="22"/>
+        </w:rPr>
+        <w:t xml:space="preserve">, </w:t>
+      </w:r>
+      <w:proofErr w:type="spellStart"/>
+      <w:r>
+        <w:rPr>
+          <w:rFonts w:asciiTheme="minorHAnsi" w:hAnsiTheme="minorHAnsi" w:cstheme="minorHAnsi"/>
+          <w:color w:val="000000"/>
+          <w:sz w:val="22"/>
+          <w:szCs w:val="22"/>
+        </w:rPr>
+        <w:t>AluSrc</w:t>
+      </w:r>
+      <w:proofErr w:type="spellEnd"/>
+      <w:r>
+        <w:rPr>
+          <w:rFonts w:asciiTheme="minorHAnsi" w:hAnsiTheme="minorHAnsi" w:cstheme="minorHAnsi"/>
+          <w:color w:val="000000"/>
+          <w:sz w:val="22"/>
+          <w:szCs w:val="22"/>
+        </w:rPr>
+        <w:t xml:space="preserve">, </w:t>
+      </w:r>
+      <w:proofErr w:type="spellStart"/>
+      <w:proofErr w:type="gramStart"/>
+      <w:r>
+        <w:rPr>
+          <w:rFonts w:asciiTheme="minorHAnsi" w:hAnsiTheme="minorHAnsi" w:cstheme="minorHAnsi"/>
+          <w:color w:val="000000"/>
+          <w:sz w:val="22"/>
+          <w:szCs w:val="22"/>
+        </w:rPr>
+        <w:t>MemWr</w:t>
+      </w:r>
+      <w:proofErr w:type="spellEnd"/>
+      <w:r>
+        <w:rPr>
+          <w:rFonts w:asciiTheme="minorHAnsi" w:hAnsiTheme="minorHAnsi" w:cstheme="minorHAnsi"/>
+          <w:color w:val="000000"/>
+          <w:sz w:val="22"/>
+          <w:szCs w:val="22"/>
+        </w:rPr>
+        <w:t xml:space="preserve"> ,</w:t>
+      </w:r>
+      <w:proofErr w:type="spellStart"/>
+      <w:r>
+        <w:rPr>
+          <w:rFonts w:asciiTheme="minorHAnsi" w:hAnsiTheme="minorHAnsi" w:cstheme="minorHAnsi"/>
+          <w:color w:val="000000"/>
+          <w:sz w:val="22"/>
+          <w:szCs w:val="22"/>
+        </w:rPr>
+        <w:t>MemtoReg</w:t>
+      </w:r>
+      <w:proofErr w:type="spellEnd"/>
+      <w:proofErr w:type="gramEnd"/>
+      <w:r>
+        <w:rPr>
+          <w:rFonts w:asciiTheme="minorHAnsi" w:hAnsiTheme="minorHAnsi" w:cstheme="minorHAnsi"/>
+          <w:color w:val="000000"/>
+          <w:sz w:val="22"/>
+          <w:szCs w:val="22"/>
+        </w:rPr>
+        <w:t xml:space="preserve">, BrSel1, BrSel0. Most of the control signals are the same as in the lecture; however, we needed to add a 2-bit branch select signal, that would feed in the appropriate value to the zero input of the IFU, depending on the type of branch. BNE, BEQ, and BGTZ all have different conditions in which they should branch, so they were fed into a 3-to-1 mux with </w:t>
+      </w:r>
+      <w:proofErr w:type="spellStart"/>
+      <w:r>
+        <w:rPr>
+          <w:rFonts w:asciiTheme="minorHAnsi" w:hAnsiTheme="minorHAnsi" w:cstheme="minorHAnsi"/>
+          <w:color w:val="000000"/>
+          <w:sz w:val="22"/>
+          <w:szCs w:val="22"/>
+        </w:rPr>
+        <w:t>BrSel</w:t>
+      </w:r>
+      <w:proofErr w:type="spellEnd"/>
+      <w:r>
+        <w:rPr>
+          <w:rFonts w:asciiTheme="minorHAnsi" w:hAnsiTheme="minorHAnsi" w:cstheme="minorHAnsi"/>
+          <w:color w:val="000000"/>
+          <w:sz w:val="22"/>
+          <w:szCs w:val="22"/>
+        </w:rPr>
+        <w:t xml:space="preserve"> as the two select bits, and the appropriate signal was passed to the IFU. We encountered problems </w:t>
+      </w:r>
+      <w:proofErr w:type="gramStart"/>
+      <w:r>
+        <w:rPr>
+          <w:rFonts w:asciiTheme="minorHAnsi" w:hAnsiTheme="minorHAnsi" w:cstheme="minorHAnsi"/>
+          <w:color w:val="000000"/>
+          <w:sz w:val="22"/>
+          <w:szCs w:val="22"/>
+        </w:rPr>
+        <w:t>similar to</w:t>
+      </w:r>
+      <w:proofErr w:type="gramEnd"/>
+      <w:r>
+        <w:rPr>
+          <w:rFonts w:asciiTheme="minorHAnsi" w:hAnsiTheme="minorHAnsi" w:cstheme="minorHAnsi"/>
+          <w:color w:val="000000"/>
+          <w:sz w:val="22"/>
+          <w:szCs w:val="22"/>
+        </w:rPr>
+        <w:t xml:space="preserve"> those from the ALU control when creating the main control. The main issues were typos or writing down the wrong control signal that needed to be generated before running Espresso. However, once the skeleton of the main control was made, these errors were not too difficult to fix. Both the controls, were able to be exhaustively tested due to the small number of inputs and outputs.</w:t>
+      </w:r>
+    </w:p>
+    <w:p>
+      <w:pPr>
+        <w:pStyle w:val="NoSpacing"/>
+        <w:rPr>
+          <w:b/>
+        </w:rPr>
+      </w:pPr>
+    </w:p>
+    <w:p>
+      <w:pPr>
+        <w:pStyle w:val="NoSpacing"/>
+        <w:rPr>
+          <w:b/>
+        </w:rPr>
+      </w:pPr>
+    </w:p>
+    <w:p>
+      <w:pPr>
+        <w:pStyle w:val="NoSpacing"/>
+        <w:rPr>
+          <w:b/>
+        </w:rPr>
+      </w:pPr>
+      <w:r>
+        <w:rPr>
+          <w:b/>
+        </w:rPr>
+        <w:t>-</w:t>
+      </w:r>
+      <w:r>
+        <w:rPr>
+          <w:b/>
+        </w:rPr>
+        <w:t>Single Cell Processor</w:t>
+      </w:r>
+    </w:p>
+    <w:p>
+      <w:pPr>
+        <w:pStyle w:val="NoSpacing"/>
+      </w:pPr>
+      <w:r>
+        <w:tab/>
+        <w:t xml:space="preserve">The SSP component takes in a clock and a </w:t>
+      </w:r>
+      <w:proofErr w:type="spellStart"/>
+      <w:r>
+        <w:t>pcInit</w:t>
+      </w:r>
+      <w:proofErr w:type="spellEnd"/>
+      <w:r>
+        <w:t xml:space="preserve"> signal. The pc </w:t>
+      </w:r>
+      <w:proofErr w:type="spellStart"/>
+      <w:r>
+        <w:t>init</w:t>
+      </w:r>
+      <w:proofErr w:type="spellEnd"/>
+      <w:r>
+        <w:t xml:space="preserve"> signal writes 00400020 into the program counter. This component was very simple since we created the control and the </w:t>
+      </w:r>
+      <w:proofErr w:type="spellStart"/>
+      <w:r>
+        <w:t>datapath</w:t>
+      </w:r>
+      <w:proofErr w:type="spellEnd"/>
+      <w:r>
+        <w:t xml:space="preserve"> as separate components. It consists of a main control and ALU control and the </w:t>
+      </w:r>
+      <w:proofErr w:type="spellStart"/>
+      <w:r>
+        <w:t>datapath</w:t>
+      </w:r>
+      <w:proofErr w:type="spellEnd"/>
+      <w:r>
+        <w:t xml:space="preserve"> component.</w:t>
+      </w:r>
+      <w:r>
+        <w:t xml:space="preserve"> The control units take in the pieces of the current instruction they need and output the control signals which are then fed into the </w:t>
+      </w:r>
+      <w:proofErr w:type="spellStart"/>
+      <w:r>
+        <w:t>datapth</w:t>
+      </w:r>
+      <w:proofErr w:type="spellEnd"/>
+      <w:r>
+        <w:t xml:space="preserve"> component, which outputs the current instruction. There were no major issues in the construction of this component.</w:t>
+      </w:r>
+    </w:p>
+    <w:p>
+      <w:pPr>
+        <w:pStyle w:val="NoSpacing"/>
+        <w:rPr>
+          <w:b/>
+        </w:rPr>
+      </w:pPr>
+    </w:p>
+    <w:p>
+      <w:pPr>
+        <w:pStyle w:val="NoSpacing"/>
+        <w:rPr>
+          <w:b/>
+          <w:sz w:val="28"/>
+          <w:szCs w:val="28"/>
+        </w:rPr>
+      </w:pPr>
+      <w:r>
+        <w:rPr>
+          <w:b/>
+          <w:sz w:val="28"/>
+          <w:szCs w:val="28"/>
+        </w:rPr>
+        <w:lastRenderedPageBreak/>
+        <w:t>Program Traces</w:t>
+      </w:r>
+    </w:p>
+    <w:p>
+      <w:pPr>
+        <w:pStyle w:val="NoSpacing"/>
+      </w:pPr>
+      <w:r>
+        <w:rPr>
+          <w:b/>
+        </w:rPr>
+        <w:tab/>
+      </w:r>
+      <w:r>
+        <w:t>We determined the correct output of each program by converting it to assembly and running through them by hand. The hand ‘run’ programs compared to their actual traces are shown below.</w:t>
+      </w:r>
+      <w:r>
+        <w:t xml:space="preserve"> The programs were modified to load the results from memory to registers for easy access.</w:t>
+      </w:r>
+    </w:p>
+    <w:p>
+      <w:pPr>
+        <w:pStyle w:val="NoSpacing"/>
+      </w:pPr>
+    </w:p>
+    <w:p>
+      <w:pPr>
+        <w:pStyle w:val="NoSpacing"/>
+        <w:rPr>
+          <w:rFonts w:cstheme="minorHAnsi"/>
+          <w:b/>
+          <w:i/>
+        </w:rPr>
+      </w:pPr>
+      <w:r>
+        <w:rPr>
+          <w:rFonts w:cstheme="minorHAnsi"/>
+          <w:b/>
+          <w:i/>
+        </w:rPr>
+        <w:t>Unsigned Sum</w:t>
+      </w:r>
+    </w:p>
+    <w:p>
+      <w:pPr>
+        <w:pStyle w:val="NoSpacing"/>
+        <w:rPr>
+          <w:rFonts w:cstheme="minorHAnsi"/>
+        </w:rPr>
+      </w:pPr>
+      <w:r>
+        <w:rPr>
+          <w:rFonts w:cstheme="minorHAnsi"/>
+        </w:rPr>
+        <w:t>ADD $a1 $zero $zero            a1 = 0</w:t>
+      </w:r>
+    </w:p>
+    <w:p>
+      <w:pPr>
+        <w:pStyle w:val="NoSpacing"/>
+        <w:rPr>
+          <w:rFonts w:cstheme="minorHAnsi"/>
+        </w:rPr>
+      </w:pPr>
+      <w:r>
+        <w:rPr>
+          <w:rFonts w:cstheme="minorHAnsi"/>
+        </w:rPr>
+        <w:t>ADDI $a3 $zero 0x1000          a3 = 0x1000</w:t>
+      </w:r>
+    </w:p>
+    <w:p>
+      <w:pPr>
+        <w:pStyle w:val="NoSpacing"/>
+        <w:rPr>
+          <w:rFonts w:cstheme="minorHAnsi"/>
+        </w:rPr>
+      </w:pPr>
+      <w:r>
+        <w:rPr>
+          <w:rFonts w:cstheme="minorHAnsi"/>
+        </w:rPr>
+        <w:t>SLL $a3 $a3 0x10000            a3 = 0x10000000</w:t>
+      </w:r>
+    </w:p>
+    <w:p>
+      <w:pPr>
+        <w:pStyle w:val="NoSpacing"/>
+        <w:rPr>
+          <w:rFonts w:cstheme="minorHAnsi"/>
+        </w:rPr>
+      </w:pPr>
+      <w:r>
+        <w:rPr>
+          <w:rFonts w:cstheme="minorHAnsi"/>
+        </w:rPr>
+        <w:t>ADD $a2 $a3 $zero              a2 = a3</w:t>
+      </w:r>
+    </w:p>
+    <w:p>
+      <w:pPr>
+        <w:pStyle w:val="NoSpacing"/>
+        <w:rPr>
+          <w:rFonts w:cstheme="minorHAnsi"/>
+        </w:rPr>
+      </w:pPr>
+      <w:r>
+        <w:rPr>
+          <w:rFonts w:cstheme="minorHAnsi"/>
+        </w:rPr>
+        <w:t>ADDI $a2 $a2 0x0028            a2 = 0x10000028</w:t>
+      </w:r>
+    </w:p>
+    <w:p>
+      <w:pPr>
+        <w:pStyle w:val="NoSpacing"/>
+        <w:rPr>
+          <w:rFonts w:cstheme="minorHAnsi"/>
+        </w:rPr>
+      </w:pPr>
+      <w:r>
+        <w:rPr>
+          <w:rFonts w:cstheme="minorHAnsi"/>
+        </w:rPr>
+        <w:t>LW $a0 0x0000 $a3              a0 = 0000000f</w:t>
+      </w:r>
+    </w:p>
+    <w:p>
+      <w:pPr>
+        <w:pStyle w:val="NoSpacing"/>
+        <w:rPr>
+          <w:rFonts w:cstheme="minorHAnsi"/>
+        </w:rPr>
+      </w:pPr>
+      <w:r>
+        <w:rPr>
+          <w:rFonts w:cstheme="minorHAnsi"/>
+        </w:rPr>
+        <w:t>ADDU $a1 $a1 $a0</w:t>
+      </w:r>
+      <w:r>
+        <w:rPr>
+          <w:rFonts w:cstheme="minorHAnsi"/>
+        </w:rPr>
+        <w:tab/>
+        <w:t xml:space="preserve">       a1 = 0000000f</w:t>
+      </w:r>
+    </w:p>
+    <w:p>
+      <w:pPr>
+        <w:pStyle w:val="NoSpacing"/>
+        <w:rPr>
+          <w:rFonts w:cstheme="minorHAnsi"/>
+        </w:rPr>
+      </w:pPr>
+      <w:r>
+        <w:rPr>
+          <w:rFonts w:cstheme="minorHAnsi"/>
+        </w:rPr>
+        <w:t>ADDI $a3 $a3 0x0004            a3 = 0x10000004</w:t>
+      </w:r>
+    </w:p>
+    <w:p>
+      <w:pPr>
+        <w:pStyle w:val="NoSpacing"/>
+        <w:rPr>
+          <w:rFonts w:cstheme="minorHAnsi"/>
+        </w:rPr>
+      </w:pPr>
+      <w:r>
+        <w:rPr>
+          <w:rFonts w:cstheme="minorHAnsi"/>
+        </w:rPr>
+        <w:t>BNE $a3 $a2 0xFFFC</w:t>
+      </w:r>
+    </w:p>
+    <w:p>
+      <w:pPr>
+        <w:pStyle w:val="NoSpacing"/>
+        <w:rPr>
+          <w:rFonts w:cstheme="minorHAnsi"/>
+        </w:rPr>
+      </w:pPr>
+      <w:r>
+        <w:rPr>
+          <w:rFonts w:cstheme="minorHAnsi"/>
+        </w:rPr>
+        <w:t>SW $a1 0x0000 $a3</w:t>
+      </w:r>
+    </w:p>
+    <w:p>
+      <w:pPr>
+        <w:pStyle w:val="NoSpacing"/>
+        <w:rPr>
+          <w:rFonts w:cstheme="minorHAnsi"/>
+        </w:rPr>
+      </w:pPr>
+    </w:p>
+    <w:p>
+      <w:pPr>
+        <w:pStyle w:val="NoSpacing"/>
+        <w:rPr>
+          <w:rFonts w:cstheme="minorHAnsi"/>
+        </w:rPr>
+      </w:pPr>
+      <w:r>
+        <w:rPr>
+          <w:rFonts w:cstheme="minorHAnsi"/>
+        </w:rPr>
+        <w:t>--Sums over elements 10000000 to 100000024 stores in 10000028</w:t>
+      </w:r>
+    </w:p>
+    <w:p>
+      <w:pPr>
+        <w:pStyle w:val="NoSpacing"/>
+        <w:rPr>
+          <w:rFonts w:cstheme="minorHAnsi"/>
+        </w:rPr>
+      </w:pPr>
+      <w:r>
+        <w:rPr>
+          <w:rFonts w:cstheme="minorHAnsi"/>
+        </w:rPr>
+        <w:t xml:space="preserve">--Output is correct if 10000028 </w:t>
+      </w:r>
+      <w:proofErr w:type="spellStart"/>
+      <w:r>
+        <w:rPr>
+          <w:rFonts w:cstheme="minorHAnsi"/>
+        </w:rPr>
+        <w:t>constains</w:t>
+      </w:r>
+      <w:proofErr w:type="spellEnd"/>
+      <w:r>
+        <w:rPr>
+          <w:rFonts w:cstheme="minorHAnsi"/>
+        </w:rPr>
+        <w:t xml:space="preserve"> </w:t>
+      </w:r>
+      <w:proofErr w:type="spellStart"/>
+      <w:r>
+        <w:rPr>
+          <w:rFonts w:cstheme="minorHAnsi"/>
+        </w:rPr>
+        <w:t>ffffffff</w:t>
+      </w:r>
+      <w:proofErr w:type="spellEnd"/>
+    </w:p>
+    <w:p>
+      <w:pPr>
+        <w:pStyle w:val="NoSpacing"/>
+        <w:rPr>
+          <w:rFonts w:cstheme="minorHAnsi"/>
+        </w:rPr>
+      </w:pPr>
+    </w:p>
+    <w:p>
+      <w:pPr>
+        <w:pStyle w:val="NoSpacing"/>
+        <w:rPr>
+          <w:rFonts w:cstheme="minorHAnsi"/>
+        </w:rPr>
+      </w:pPr>
+    </w:p>
+    <w:p>
+      <w:pPr>
+        <w:pStyle w:val="NoSpacing"/>
+        <w:rPr>
+          <w:rFonts w:cstheme="minorHAnsi"/>
+        </w:rPr>
+      </w:pPr>
+      <w:r>
+        <w:rPr>
+          <w:noProof/>
+        </w:rPr>
+        <w:drawing>
+          <wp:anchor distT="0" distB="0" distL="114300" distR="114300" simplePos="0" relativeHeight="251661312" behindDoc="1" locked="0" layoutInCell="1" allowOverlap="1" wp14:anchorId="0859FEBD">
+            <wp:simplePos x="0" y="0"/>
+            <wp:positionH relativeFrom="column">
+              <wp:posOffset>-463550</wp:posOffset>
+            </wp:positionH>
+            <wp:positionV relativeFrom="paragraph">
+              <wp:posOffset>238760</wp:posOffset>
+            </wp:positionV>
+            <wp:extent cx="6750050" cy="3981450"/>
+            <wp:effectExtent l="0" t="0" r="0" b="0"/>
+            <wp:wrapTight wrapText="bothSides">
+              <wp:wrapPolygon edited="0">
+                <wp:start x="0" y="0"/>
+                <wp:lineTo x="0" y="21497"/>
+                <wp:lineTo x="21519" y="21497"/>
+                <wp:lineTo x="21519" y="0"/>
+                <wp:lineTo x="0" y="0"/>
+              </wp:wrapPolygon>
+            </wp:wrapTight>
+            <wp:docPr id="6" name="Picture 6"/>
+            <wp:cNvGraphicFramePr>
+              <a:graphicFrameLocks xmlns:a="http://schemas.openxmlformats.org/drawingml/2006/main" noChangeAspect="1"/>
+            </wp:cNvGraphicFramePr>
+            <a:graphic xmlns:a="http://schemas.openxmlformats.org/drawingml/2006/main">
+              <a:graphicData uri="http://schemas.openxmlformats.org/drawingml/2006/picture">
+                <pic:pic xmlns:pic="http://schemas.openxmlformats.org/drawingml/2006/picture">
+                  <pic:nvPicPr>
+                    <pic:cNvPr id="1" name=""/>
+                    <pic:cNvPicPr/>
+                  </pic:nvPicPr>
+                  <pic:blipFill>
+                    <a:blip r:embed="rId4">
+                      <a:extLst>
+                        <a:ext uri="{28A0092B-C50C-407E-A947-70E740481C1C}">
+                          <a14:useLocalDpi xmlns:a14="http://schemas.microsoft.com/office/drawing/2010/main" val="0"/>
+                        </a:ext>
+                      </a:extLst>
+                    </a:blip>
+                    <a:stretch>
+                      <a:fillRect/>
+                    </a:stretch>
+                  </pic:blipFill>
+                  <pic:spPr>
+                    <a:xfrm>
+                      <a:off x="0" y="0"/>
+                      <a:ext cx="6750050" cy="3981450"/>
+                    </a:xfrm>
+                    <a:prstGeom prst="rect">
+                      <a:avLst/>
+                    </a:prstGeom>
+                  </pic:spPr>
+                </pic:pic>
+              </a:graphicData>
+            </a:graphic>
+            <wp14:sizeRelH relativeFrom="page">
+              <wp14:pctWidth>0</wp14:pctWidth>
+            </wp14:sizeRelH>
+            <wp14:sizeRelV relativeFrom="page">
+              <wp14:pctHeight>0</wp14:pctHeight>
+            </wp14:sizeRelV>
+          </wp:anchor>
+        </w:drawing>
+      </w:r>
+      <w:r>
+        <w:rPr>
+          <w:rFonts w:cstheme="minorHAnsi"/>
+        </w:rPr>
+        <w:t>Initial few cycles of operation:</w:t>
+      </w:r>
+    </w:p>
+    <w:p>
+      <w:pPr>
+        <w:pStyle w:val="NoSpacing"/>
+        <w:rPr>
+          <w:rFonts w:cstheme="minorHAnsi"/>
+        </w:rPr>
+      </w:pPr>
+    </w:p>
+    <w:p>
+      <w:pPr>
+        <w:pStyle w:val="NoSpacing"/>
+        <w:rPr>
+          <w:rFonts w:cstheme="minorHAnsi"/>
+        </w:rPr>
+      </w:pPr>
+      <w:r>
+        <w:rPr>
+          <w:noProof/>
+        </w:rPr>
+        <w:lastRenderedPageBreak/>
+        <w:drawing>
+          <wp:anchor distT="0" distB="0" distL="114300" distR="114300" simplePos="0" relativeHeight="251662336" behindDoc="1" locked="0" layoutInCell="1" allowOverlap="1" wp14:anchorId="53AA2210">
+            <wp:simplePos x="0" y="0"/>
+            <wp:positionH relativeFrom="margin">
+              <wp:posOffset>-31750</wp:posOffset>
+            </wp:positionH>
+            <wp:positionV relativeFrom="paragraph">
+              <wp:posOffset>184150</wp:posOffset>
+            </wp:positionV>
+            <wp:extent cx="6286500" cy="3746500"/>
+            <wp:effectExtent l="0" t="0" r="0" b="6350"/>
+            <wp:wrapTight wrapText="bothSides">
+              <wp:wrapPolygon edited="0">
+                <wp:start x="0" y="0"/>
+                <wp:lineTo x="0" y="21527"/>
+                <wp:lineTo x="21535" y="21527"/>
+                <wp:lineTo x="21535" y="0"/>
+                <wp:lineTo x="0" y="0"/>
+              </wp:wrapPolygon>
+            </wp:wrapTight>
+            <wp:docPr id="7" name="Picture 7"/>
+            <wp:cNvGraphicFramePr>
+              <a:graphicFrameLocks xmlns:a="http://schemas.openxmlformats.org/drawingml/2006/main" noChangeAspect="1"/>
+            </wp:cNvGraphicFramePr>
+            <a:graphic xmlns:a="http://schemas.openxmlformats.org/drawingml/2006/main">
+              <a:graphicData uri="http://schemas.openxmlformats.org/drawingml/2006/picture">
+                <pic:pic xmlns:pic="http://schemas.openxmlformats.org/drawingml/2006/picture">
+                  <pic:nvPicPr>
+                    <pic:cNvPr id="1" name=""/>
+                    <pic:cNvPicPr/>
+                  </pic:nvPicPr>
+                  <pic:blipFill>
+                    <a:blip r:embed="rId5">
+                      <a:extLst>
+                        <a:ext uri="{28A0092B-C50C-407E-A947-70E740481C1C}">
+                          <a14:useLocalDpi xmlns:a14="http://schemas.microsoft.com/office/drawing/2010/main" val="0"/>
+                        </a:ext>
+                      </a:extLst>
+                    </a:blip>
+                    <a:stretch>
+                      <a:fillRect/>
+                    </a:stretch>
+                  </pic:blipFill>
+                  <pic:spPr>
+                    <a:xfrm>
+                      <a:off x="0" y="0"/>
+                      <a:ext cx="6286500" cy="3746500"/>
+                    </a:xfrm>
+                    <a:prstGeom prst="rect">
+                      <a:avLst/>
+                    </a:prstGeom>
+                  </pic:spPr>
+                </pic:pic>
+              </a:graphicData>
+            </a:graphic>
+            <wp14:sizeRelH relativeFrom="page">
+              <wp14:pctWidth>0</wp14:pctWidth>
+            </wp14:sizeRelH>
+            <wp14:sizeRelV relativeFrom="page">
+              <wp14:pctHeight>0</wp14:pctHeight>
+            </wp14:sizeRelV>
+          </wp:anchor>
+        </w:drawing>
+      </w:r>
+      <w:r>
+        <w:rPr>
+          <w:rFonts w:cstheme="minorHAnsi"/>
+        </w:rPr>
+        <w:t>A few cycles mid operation:</w:t>
+      </w:r>
+    </w:p>
+    <w:p>
+      <w:pPr>
+        <w:pStyle w:val="NoSpacing"/>
+        <w:rPr>
+          <w:rFonts w:cstheme="minorHAnsi"/>
+        </w:rPr>
+      </w:pPr>
+      <w:r>
+        <w:rPr>
+          <w:rFonts w:cstheme="minorHAnsi"/>
+          <w:noProof/>
+        </w:rPr>
+        <mc:AlternateContent>
+          <mc:Choice Requires="wpg">
+            <w:drawing>
+              <wp:anchor distT="0" distB="0" distL="114300" distR="114300" simplePos="0" relativeHeight="251665408" behindDoc="0" locked="0" layoutInCell="1" allowOverlap="1">
+                <wp:simplePos x="0" y="0"/>
+                <wp:positionH relativeFrom="column">
+                  <wp:posOffset>0</wp:posOffset>
+                </wp:positionH>
+                <wp:positionV relativeFrom="paragraph">
+                  <wp:posOffset>3943985</wp:posOffset>
+                </wp:positionV>
+                <wp:extent cx="6223000" cy="3938270"/>
+                <wp:effectExtent l="0" t="0" r="25400" b="5080"/>
+                <wp:wrapNone/>
+                <wp:docPr id="10" name="Group 10"/>
+                <wp:cNvGraphicFramePr/>
+                <a:graphic xmlns:a="http://schemas.openxmlformats.org/drawingml/2006/main">
+                  <a:graphicData uri="http://schemas.microsoft.com/office/word/2010/wordprocessingGroup">
+                    <wpg:wgp>
+                      <wpg:cNvGrpSpPr/>
+                      <wpg:grpSpPr>
+                        <a:xfrm>
+                          <a:off x="0" y="0"/>
+                          <a:ext cx="6223000" cy="3938270"/>
+                          <a:chOff x="0" y="0"/>
+                          <a:chExt cx="6223000" cy="3938270"/>
+                        </a:xfrm>
+                      </wpg:grpSpPr>
+                      <pic:pic xmlns:pic="http://schemas.openxmlformats.org/drawingml/2006/picture">
+                        <pic:nvPicPr>
+                          <pic:cNvPr id="8" name="Picture 8"/>
+                          <pic:cNvPicPr>
+                            <a:picLocks noChangeAspect="1"/>
+                          </pic:cNvPicPr>
+                        </pic:nvPicPr>
+                        <pic:blipFill>
+                          <a:blip r:embed="rId6">
+                            <a:extLst>
+                              <a:ext uri="{28A0092B-C50C-407E-A947-70E740481C1C}">
+                                <a14:useLocalDpi xmlns:a14="http://schemas.microsoft.com/office/drawing/2010/main" val="0"/>
+                              </a:ext>
+                            </a:extLst>
+                          </a:blip>
+                          <a:stretch>
+                            <a:fillRect/>
+                          </a:stretch>
+                        </pic:blipFill>
+                        <pic:spPr>
+                          <a:xfrm>
+                            <a:off x="0" y="0"/>
+                            <a:ext cx="6210300" cy="3938270"/>
+                          </a:xfrm>
+                          <a:prstGeom prst="rect">
+                            <a:avLst/>
+                          </a:prstGeom>
+                        </pic:spPr>
+                      </pic:pic>
+                      <wps:wsp>
+                        <wps:cNvPr id="9" name="Rectangle 9"/>
+                        <wps:cNvSpPr/>
+                        <wps:spPr>
+                          <a:xfrm>
+                            <a:off x="2241550" y="2946400"/>
+                            <a:ext cx="3981450" cy="120650"/>
+                          </a:xfrm>
+                          <a:prstGeom prst="rect">
+                            <a:avLst/>
+                          </a:prstGeom>
+                          <a:noFill/>
+                          <a:ln w="28575">
+                            <a:solidFill>
+                              <a:srgbClr val="FF0000"/>
+                            </a:solidFill>
+                          </a:ln>
+                        </wps:spPr>
+                        <wps:style>
+                          <a:lnRef idx="2">
+                            <a:schemeClr val="accent1">
+                              <a:shade val="50000"/>
+                            </a:schemeClr>
+                          </a:lnRef>
+                          <a:fillRef idx="1">
+                            <a:schemeClr val="accent1"/>
+                          </a:fillRef>
+                          <a:effectRef idx="0">
+                            <a:schemeClr val="accent1"/>
+                          </a:effectRef>
+                          <a:fontRef idx="minor">
+                            <a:schemeClr val="lt1"/>
+                          </a:fontRef>
+                        </wps:style>
+                        <wps:bodyPr rot="0" spcFirstLastPara="0" vertOverflow="overflow" horzOverflow="overflow" vert="horz" wrap="square" lIns="91440" tIns="45720" rIns="91440" bIns="45720" numCol="1" spcCol="0" rtlCol="0" fromWordArt="0" anchor="ctr" anchorCtr="0" forceAA="0" compatLnSpc="1">
+                          <a:prstTxWarp prst="textNoShape">
+                            <a:avLst/>
+                          </a:prstTxWarp>
+                          <a:noAutofit/>
+                        </wps:bodyPr>
+                      </wps:wsp>
+                    </wpg:wgp>
+                  </a:graphicData>
+                </a:graphic>
+              </wp:anchor>
+            </w:drawing>
+          </mc:Choice>
+          <mc:Fallback>
+            <w:pict>
+              <v:group w14:anchorId="7D1BE992" id="Group 10" o:spid="_x0000_s1026" style="position:absolute;margin-left:0;margin-top:310.55pt;width:490pt;height:310.1pt;z-index:251665408" coordsize="62230,39382" o:gfxdata="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">
+                <v:shapetype id="_x0000_t75" coordsize="21600,21600" o:spt="75" o:preferrelative="t" path="m@4@5l@4@11@9@11@9@5xe" filled="f" stroked="f">
+                  <v:stroke joinstyle="miter"/>
+                  <v:formulas>
+                    <v:f eqn="if lineDrawn pixelLineWidth 0"/>
+                    <v:f eqn="sum @0 1 0"/>
+                    <v:f eqn="sum 0 0 @1"/>
+                    <v:f eqn="prod @2 1 2"/>
+                    <v:f eqn="prod @3 21600 pixelWidth"/>
+                    <v:f eqn="prod @3 21600 pixelHeight"/>
+                    <v:f eqn="sum @0 0 1"/>
+                    <v:f eqn="prod @6 1 2"/>
+                    <v:f eqn="prod @7 21600 pixelWidth"/>
+                    <v:f eqn="sum @8 21600 0"/>
+                    <v:f eqn="prod @7 21600 pixelHeight"/>
+                    <v:f eqn="sum @10 21600 0"/>
+                  </v:formulas>
+                  <v:path o:extrusionok="f" gradientshapeok="t" o:connecttype="rect"/>
+                  <o:lock v:ext="edit" aspectratio="t"/>
+                </v:shapetype>
+                <v:shape id="Picture 8" o:spid="_x0000_s1027" type="#_x0000_t75" style="position:absolute;width:62103;height:39382;visibility:visible;mso-wrap-style:square" o:gfxdata="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">
+                  <v:imagedata r:id="rId7" o:title=""/>
+                </v:shape>
+                <v:rect id="Rectangle 9" o:spid="_x0000_s1028" style="position:absolute;left:22415;top:29464;width:39815;height:1206;visibility:visible;mso-wrap-style:square;v-text-anchor:middle" o:gfxdata="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" filled="f" strokecolor="red" strokeweight="2.25pt"/>
+              </v:group>
+            </w:pict>
+          </mc:Fallback>
+        </mc:AlternateContent>
+      </w:r>
+      <w:r>
+        <w:rPr>
+          <w:rFonts w:cstheme="minorHAnsi"/>
+        </w:rPr>
+        <w:t>Final few cycles of operation:</w:t>
+      </w:r>
+    </w:p>
+    <w:p>
+      <w:pPr>
+        <w:pStyle w:val="NoSpacing"/>
+        <w:rPr>
+          <w:rFonts w:cstheme="minorHAnsi"/>
+        </w:rPr>
+      </w:pPr>
+    </w:p>
+    <w:p>
+      <w:pPr>
+        <w:pStyle w:val="NoSpacing"/>
+        <w:rPr>
+          <w:rFonts w:cstheme="minorHAnsi"/>
+        </w:rPr>
+      </w:pPr>
+    </w:p>
+    <w:p>
+      <w:pPr>
+        <w:pStyle w:val="NoSpacing"/>
+        <w:rPr>
+          <w:rFonts w:cstheme="minorHAnsi"/>
+        </w:rPr>
+      </w:pPr>
+    </w:p>
+    <w:p>
+      <w:pPr>
+        <w:pStyle w:val="NoSpacing"/>
+        <w:rPr>
+          <w:rFonts w:cstheme="minorHAnsi"/>
+        </w:rPr>
+      </w:pPr>
+    </w:p>
+    <w:p>
+      <w:pPr>
+        <w:pStyle w:val="NoSpacing"/>
+        <w:rPr>
+          <w:rFonts w:cstheme="minorHAnsi"/>
+        </w:rPr>
+      </w:pPr>
+    </w:p>
+    <w:p>
+      <w:pPr>
+        <w:pStyle w:val="NoSpacing"/>
+        <w:rPr>
+          <w:rFonts w:cstheme="minorHAnsi"/>
+        </w:rPr>
+      </w:pPr>
+    </w:p>
+    <w:p>
+      <w:pPr>
+        <w:pStyle w:val="NoSpacing"/>
+        <w:rPr>
+          <w:rFonts w:cstheme="minorHAnsi"/>
+          <w:i/>
+        </w:rPr>
+      </w:pPr>
+      <w:r>
+        <w:rPr>
+          <w:rFonts w:cstheme="minorHAnsi"/>
+          <w:i/>
+        </w:rPr>
+        <w:t>Sort Corrected Branch</w:t>
+      </w:r>
+    </w:p>
+    <w:p>
+      <w:pPr>
+        <w:pStyle w:val="NoSpacing"/>
+        <w:rPr>
+          <w:rFonts w:cstheme="minorHAnsi"/>
+        </w:rPr>
+      </w:pPr>
+      <w:r>
+        <w:rPr>
+          <w:rFonts w:cstheme="minorHAnsi"/>
+        </w:rPr>
+        <w:t>ADDI $v0 $zero 0x1000</w:t>
+      </w:r>
+      <w:r>
+        <w:rPr>
+          <w:rFonts w:cstheme="minorHAnsi"/>
+        </w:rPr>
+        <w:tab/>
+      </w:r>
+      <w:r>
+        <w:rPr>
+          <w:rFonts w:cstheme="minorHAnsi"/>
+        </w:rPr>
+        <w:tab/>
+        <w:t>v0 = 1000</w:t>
+      </w:r>
+    </w:p>
+    <w:p>
+      <w:pPr>
+        <w:pStyle w:val="NoSpacing"/>
+        <w:rPr>
+          <w:rFonts w:cstheme="minorHAnsi"/>
+        </w:rPr>
+      </w:pPr>
+      <w:r>
+        <w:rPr>
+          <w:rFonts w:cstheme="minorHAnsi"/>
+        </w:rPr>
+        <w:t>SLL $v0 $v0 10000</w:t>
+      </w:r>
+      <w:r>
+        <w:rPr>
+          <w:rFonts w:cstheme="minorHAnsi"/>
+        </w:rPr>
+        <w:tab/>
+      </w:r>
+      <w:r>
+        <w:rPr>
+          <w:rFonts w:cstheme="minorHAnsi"/>
+        </w:rPr>
+        <w:tab/>
+        <w:t>v0 = 10000000</w:t>
+      </w:r>
+    </w:p>
+    <w:p>
+      <w:pPr>
+        <w:pStyle w:val="NoSpacing"/>
+        <w:rPr>
+          <w:rFonts w:cstheme="minorHAnsi"/>
+        </w:rPr>
+      </w:pPr>
+      <w:r>
+        <w:rPr>
+          <w:rFonts w:cstheme="minorHAnsi"/>
+        </w:rPr>
+        <w:t>ADDI $a0 $v0 0x0024</w:t>
+      </w:r>
+      <w:r>
+        <w:rPr>
+          <w:rFonts w:cstheme="minorHAnsi"/>
+        </w:rPr>
+        <w:tab/>
+      </w:r>
+      <w:r>
+        <w:rPr>
+          <w:rFonts w:cstheme="minorHAnsi"/>
+        </w:rPr>
+        <w:tab/>
+        <w:t>a0 = 10000024</w:t>
+      </w:r>
+    </w:p>
+    <w:p>
+      <w:pPr>
+        <w:pStyle w:val="NoSpacing"/>
+        <w:rPr>
+          <w:rFonts w:cstheme="minorHAnsi"/>
+        </w:rPr>
+      </w:pPr>
+      <w:r>
+        <w:rPr>
+          <w:rFonts w:cstheme="minorHAnsi"/>
+        </w:rPr>
+        <w:t>ADDI $a1 $v0 0x0028</w:t>
+      </w:r>
+      <w:r>
+        <w:rPr>
+          <w:rFonts w:cstheme="minorHAnsi"/>
+        </w:rPr>
+        <w:tab/>
+      </w:r>
+      <w:r>
+        <w:rPr>
+          <w:rFonts w:cstheme="minorHAnsi"/>
+        </w:rPr>
+        <w:tab/>
+        <w:t>a1 = 10000028</w:t>
+      </w:r>
+    </w:p>
+    <w:p>
+      <w:pPr>
+        <w:pStyle w:val="NoSpacing"/>
+        <w:rPr>
+          <w:rFonts w:cstheme="minorHAnsi"/>
+        </w:rPr>
+      </w:pPr>
+      <w:r>
+        <w:rPr>
+          <w:rFonts w:cstheme="minorHAnsi"/>
+        </w:rPr>
+        <w:t>LW $a3 0x0000 $v0</w:t>
+      </w:r>
+      <w:r>
+        <w:rPr>
+          <w:rFonts w:cstheme="minorHAnsi"/>
+        </w:rPr>
+        <w:tab/>
+      </w:r>
+      <w:r>
+        <w:rPr>
+          <w:rFonts w:cstheme="minorHAnsi"/>
+        </w:rPr>
+        <w:tab/>
+        <w:t>a3 = 00000009</w:t>
+      </w:r>
+    </w:p>
+    <w:p>
+      <w:pPr>
+        <w:pStyle w:val="NoSpacing"/>
+        <w:rPr>
+          <w:rFonts w:cstheme="minorHAnsi"/>
+        </w:rPr>
+      </w:pPr>
+      <w:r>
+        <w:rPr>
+          <w:rFonts w:cstheme="minorHAnsi"/>
+        </w:rPr>
+        <w:t>ADDI $v1 $v0 0x0004</w:t>
+      </w:r>
+      <w:r>
+        <w:rPr>
+          <w:rFonts w:cstheme="minorHAnsi"/>
+        </w:rPr>
+        <w:tab/>
+      </w:r>
+      <w:r>
+        <w:rPr>
+          <w:rFonts w:cstheme="minorHAnsi"/>
+        </w:rPr>
+        <w:tab/>
+        <w:t>v1 = 10000004</w:t>
+      </w:r>
+    </w:p>
+    <w:p>
+      <w:pPr>
+        <w:pStyle w:val="NoSpacing"/>
+        <w:rPr>
+          <w:rFonts w:cstheme="minorHAnsi"/>
+        </w:rPr>
+      </w:pPr>
+      <w:r>
+        <w:rPr>
+          <w:rFonts w:cstheme="minorHAnsi"/>
+        </w:rPr>
+        <w:t>LW $at 0x0000 $v1</w:t>
+      </w:r>
+      <w:r>
+        <w:rPr>
+          <w:rFonts w:cstheme="minorHAnsi"/>
+        </w:rPr>
+        <w:tab/>
+      </w:r>
+      <w:r>
+        <w:rPr>
+          <w:rFonts w:cstheme="minorHAnsi"/>
+        </w:rPr>
+        <w:tab/>
+        <w:t>at = 0000000a</w:t>
+      </w:r>
+      <w:r>
+        <w:rPr>
+          <w:rFonts w:cstheme="minorHAnsi"/>
+        </w:rPr>
+        <w:tab/>
+        <w:t>at = 00000008</w:t>
+      </w:r>
+    </w:p>
+    <w:p>
+      <w:pPr>
+        <w:pStyle w:val="NoSpacing"/>
+        <w:rPr>
+          <w:rFonts w:cstheme="minorHAnsi"/>
+        </w:rPr>
+      </w:pPr>
+      <w:r>
+        <w:rPr>
+          <w:rFonts w:cstheme="minorHAnsi"/>
+        </w:rPr>
+        <w:t>SLT $a2 $a3 $at</w:t>
+      </w:r>
+      <w:r>
+        <w:rPr>
+          <w:rFonts w:cstheme="minorHAnsi"/>
+        </w:rPr>
+        <w:tab/>
+      </w:r>
+      <w:r>
+        <w:rPr>
+          <w:rFonts w:cstheme="minorHAnsi"/>
+        </w:rPr>
+        <w:tab/>
+      </w:r>
+      <w:r>
+        <w:rPr>
+          <w:rFonts w:cstheme="minorHAnsi"/>
+        </w:rPr>
+        <w:tab/>
+        <w:t>a2 = 1</w:t>
+      </w:r>
+      <w:r>
+        <w:rPr>
+          <w:rFonts w:cstheme="minorHAnsi"/>
+        </w:rPr>
+        <w:tab/>
+      </w:r>
+      <w:r>
+        <w:rPr>
+          <w:rFonts w:cstheme="minorHAnsi"/>
+        </w:rPr>
+        <w:tab/>
+        <w:t>a2 = 0</w:t>
+      </w:r>
+    </w:p>
+    <w:p>
+      <w:pPr>
+        <w:pStyle w:val="NoSpacing"/>
+        <w:rPr>
+          <w:rFonts w:cstheme="minorHAnsi"/>
+        </w:rPr>
+      </w:pPr>
+      <w:r>
+        <w:rPr>
+          <w:rFonts w:cstheme="minorHAnsi"/>
+        </w:rPr>
+        <w:t>BGTZ $a2 0x0003</w:t>
+      </w:r>
+      <w:r>
+        <w:rPr>
+          <w:rFonts w:cstheme="minorHAnsi"/>
+        </w:rPr>
+        <w:tab/>
+      </w:r>
+      <w:r>
+        <w:rPr>
+          <w:rFonts w:cstheme="minorHAnsi"/>
+        </w:rPr>
+        <w:tab/>
+      </w:r>
+      <w:r>
+        <w:rPr>
+          <w:rFonts w:cstheme="minorHAnsi"/>
+        </w:rPr>
+        <w:tab/>
+        <w:t>branch taken    branch not taken</w:t>
+      </w:r>
+    </w:p>
+    <w:p>
+      <w:pPr>
+        <w:pStyle w:val="NoSpacing"/>
+        <w:rPr>
+          <w:rFonts w:cstheme="minorHAnsi"/>
+        </w:rPr>
+      </w:pPr>
+      <w:r>
+        <w:rPr>
+          <w:rFonts w:cstheme="minorHAnsi"/>
+        </w:rPr>
+        <w:t>SW $at 0x0000 $v0</w:t>
+      </w:r>
+      <w:r>
+        <w:rPr>
+          <w:rFonts w:cstheme="minorHAnsi"/>
+        </w:rPr>
+        <w:tab/>
+      </w:r>
+      <w:r>
+        <w:rPr>
+          <w:rFonts w:cstheme="minorHAnsi"/>
+        </w:rPr>
+        <w:tab/>
+      </w:r>
+      <w:r>
+        <w:rPr>
+          <w:rFonts w:cstheme="minorHAnsi"/>
+        </w:rPr>
+        <w:tab/>
+      </w:r>
+      <w:r>
+        <w:rPr>
+          <w:rFonts w:cstheme="minorHAnsi"/>
+        </w:rPr>
+        <w:tab/>
+        <w:t>10000000 &lt;= 00000008</w:t>
+      </w:r>
+    </w:p>
+    <w:p>
+      <w:pPr>
+        <w:pStyle w:val="NoSpacing"/>
+        <w:rPr>
+          <w:rFonts w:cstheme="minorHAnsi"/>
+        </w:rPr>
+      </w:pPr>
+      <w:r>
+        <w:rPr>
+          <w:rFonts w:cstheme="minorHAnsi"/>
+        </w:rPr>
+        <w:t>SW $a3 0x0000 $v1</w:t>
+      </w:r>
+      <w:r>
+        <w:rPr>
+          <w:rFonts w:cstheme="minorHAnsi"/>
+        </w:rPr>
+        <w:tab/>
+      </w:r>
+      <w:r>
+        <w:rPr>
+          <w:rFonts w:cstheme="minorHAnsi"/>
+        </w:rPr>
+        <w:tab/>
+      </w:r>
+      <w:r>
+        <w:rPr>
+          <w:rFonts w:cstheme="minorHAnsi"/>
+        </w:rPr>
+        <w:tab/>
+      </w:r>
+      <w:r>
+        <w:rPr>
+          <w:rFonts w:cstheme="minorHAnsi"/>
+        </w:rPr>
+        <w:tab/>
+        <w:t>10000008 &lt;= 00000009</w:t>
+      </w:r>
+    </w:p>
+    <w:p>
+      <w:pPr>
+        <w:pStyle w:val="NoSpacing"/>
+        <w:rPr>
+          <w:rFonts w:cstheme="minorHAnsi"/>
+        </w:rPr>
+      </w:pPr>
+      <w:r>
+        <w:rPr>
+          <w:rFonts w:cstheme="minorHAnsi"/>
+        </w:rPr>
+        <w:t>ADD $a3 $at $zero</w:t>
+      </w:r>
+      <w:r>
+        <w:rPr>
+          <w:rFonts w:cstheme="minorHAnsi"/>
+        </w:rPr>
+        <w:tab/>
+      </w:r>
+      <w:r>
+        <w:rPr>
+          <w:rFonts w:cstheme="minorHAnsi"/>
+        </w:rPr>
+        <w:tab/>
+      </w:r>
+      <w:r>
+        <w:rPr>
+          <w:rFonts w:cstheme="minorHAnsi"/>
+        </w:rPr>
+        <w:tab/>
+      </w:r>
+      <w:r>
+        <w:rPr>
+          <w:rFonts w:cstheme="minorHAnsi"/>
+        </w:rPr>
+        <w:tab/>
+        <w:t>a3 = 00000008</w:t>
+      </w:r>
+    </w:p>
+    <w:p>
+      <w:pPr>
+        <w:pStyle w:val="NoSpacing"/>
+        <w:rPr>
+          <w:rFonts w:cstheme="minorHAnsi"/>
+        </w:rPr>
+      </w:pPr>
+      <w:r>
+        <w:rPr>
+          <w:rFonts w:cstheme="minorHAnsi"/>
+        </w:rPr>
+        <w:t>ADDI $v1 $v1 0x0004</w:t>
+      </w:r>
+      <w:r>
+        <w:rPr>
+          <w:rFonts w:cstheme="minorHAnsi"/>
+        </w:rPr>
+        <w:tab/>
+      </w:r>
+      <w:r>
+        <w:rPr>
+          <w:rFonts w:cstheme="minorHAnsi"/>
+        </w:rPr>
+        <w:tab/>
+        <w:t>v1 = 10000008</w:t>
+      </w:r>
+      <w:r>
+        <w:rPr>
+          <w:rFonts w:cstheme="minorHAnsi"/>
+        </w:rPr>
+        <w:tab/>
+        <w:t>v1 = 1000000c</w:t>
+      </w:r>
+    </w:p>
+    <w:p>
+      <w:pPr>
+        <w:pStyle w:val="NoSpacing"/>
+        <w:rPr>
+          <w:rFonts w:cstheme="minorHAnsi"/>
+        </w:rPr>
+      </w:pPr>
+      <w:r>
+        <w:rPr>
+          <w:rFonts w:cstheme="minorHAnsi"/>
+        </w:rPr>
+        <w:t>BNE $v1 $a1 0xFFF8</w:t>
+      </w:r>
+      <w:r>
+        <w:rPr>
+          <w:rFonts w:cstheme="minorHAnsi"/>
+        </w:rPr>
+        <w:tab/>
+      </w:r>
+      <w:r>
+        <w:rPr>
+          <w:rFonts w:cstheme="minorHAnsi"/>
+        </w:rPr>
+        <w:tab/>
+        <w:t>branch taken</w:t>
+      </w:r>
+    </w:p>
+    <w:p>
+      <w:pPr>
+        <w:pStyle w:val="NoSpacing"/>
+        <w:rPr>
+          <w:rFonts w:cstheme="minorHAnsi"/>
+        </w:rPr>
+      </w:pPr>
+      <w:r>
+        <w:rPr>
+          <w:rFonts w:cstheme="minorHAnsi"/>
+        </w:rPr>
+        <w:t>ADDI $v0 $v0 0x0004</w:t>
+      </w:r>
+    </w:p>
+    <w:p>
+      <w:pPr>
+        <w:pStyle w:val="NoSpacing"/>
+        <w:rPr>
+          <w:rFonts w:cstheme="minorHAnsi"/>
+        </w:rPr>
+      </w:pPr>
+      <w:r>
+        <w:rPr>
+          <w:rFonts w:cstheme="minorHAnsi"/>
+        </w:rPr>
+        <w:t>BNE $v0 $a0 0xFFF4</w:t>
+      </w:r>
+    </w:p>
+    <w:p>
+      <w:pPr>
+        <w:pStyle w:val="NoSpacing"/>
+        <w:rPr>
+          <w:rFonts w:cstheme="minorHAnsi"/>
+        </w:rPr>
+      </w:pPr>
+    </w:p>
+    <w:p>
+      <w:pPr>
+        <w:pStyle w:val="NoSpacing"/>
+        <w:rPr>
+          <w:rFonts w:cstheme="minorHAnsi"/>
+        </w:rPr>
+      </w:pPr>
+      <w:r>
+        <w:rPr>
+          <w:rFonts w:cstheme="minorHAnsi"/>
+        </w:rPr>
+        <w:lastRenderedPageBreak/>
+        <w:t xml:space="preserve">The red box above </w:t>
+      </w:r>
+      <w:proofErr w:type="gramStart"/>
+      <w:r>
+        <w:rPr>
+          <w:rFonts w:cstheme="minorHAnsi"/>
+        </w:rPr>
+        <w:t>hold</w:t>
+      </w:r>
+      <w:proofErr w:type="gramEnd"/>
+      <w:r>
+        <w:rPr>
+          <w:rFonts w:cstheme="minorHAnsi"/>
+        </w:rPr>
+        <w:t xml:space="preserve"> the value stored in location 10000028. FFFFFFFF checks out!</w:t>
+      </w:r>
+    </w:p>
+    <w:p>
+      <w:pPr>
+        <w:pStyle w:val="NoSpacing"/>
+        <w:rPr>
+          <w:rFonts w:cstheme="minorHAnsi"/>
+        </w:rPr>
+      </w:pPr>
+    </w:p>
+    <w:p>
+      <w:pPr>
+        <w:pStyle w:val="NoSpacing"/>
+        <w:rPr>
+          <w:rFonts w:cstheme="minorHAnsi"/>
+          <w:b/>
+          <w:i/>
+        </w:rPr>
+      </w:pPr>
+      <w:r>
+        <w:rPr>
+          <w:rFonts w:cstheme="minorHAnsi"/>
+          <w:b/>
+          <w:i/>
+        </w:rPr>
+        <w:t>Sort Corrected Branch</w:t>
+      </w:r>
+    </w:p>
+    <w:p>
+      <w:pPr>
+        <w:pStyle w:val="NoSpacing"/>
+        <w:rPr>
+          <w:rFonts w:cstheme="minorHAnsi"/>
+        </w:rPr>
+      </w:pPr>
+      <w:r>
+        <w:rPr>
+          <w:rFonts w:cstheme="minorHAnsi"/>
+        </w:rPr>
+        <w:t>ADDI $v0 $zero 0x1000</w:t>
+      </w:r>
+      <w:r>
+        <w:rPr>
+          <w:rFonts w:cstheme="minorHAnsi"/>
+        </w:rPr>
+        <w:tab/>
+      </w:r>
+      <w:r>
+        <w:rPr>
+          <w:rFonts w:cstheme="minorHAnsi"/>
+        </w:rPr>
+        <w:tab/>
+        <w:t>v0 = 1000</w:t>
+      </w:r>
+    </w:p>
+    <w:p>
+      <w:pPr>
+        <w:pStyle w:val="NoSpacing"/>
+        <w:rPr>
+          <w:rFonts w:cstheme="minorHAnsi"/>
+        </w:rPr>
+      </w:pPr>
+      <w:r>
+        <w:rPr>
+          <w:rFonts w:cstheme="minorHAnsi"/>
+        </w:rPr>
+        <w:t>SLL $v0 $v0 10000</w:t>
+      </w:r>
+      <w:r>
+        <w:rPr>
+          <w:rFonts w:cstheme="minorHAnsi"/>
+        </w:rPr>
+        <w:tab/>
+      </w:r>
+      <w:r>
+        <w:rPr>
+          <w:rFonts w:cstheme="minorHAnsi"/>
+        </w:rPr>
+        <w:tab/>
+        <w:t>v0 = 10000000</w:t>
+      </w:r>
+    </w:p>
+    <w:p>
+      <w:pPr>
+        <w:pStyle w:val="NoSpacing"/>
+        <w:rPr>
+          <w:rFonts w:cstheme="minorHAnsi"/>
+        </w:rPr>
+      </w:pPr>
+      <w:r>
+        <w:rPr>
+          <w:rFonts w:cstheme="minorHAnsi"/>
+        </w:rPr>
+        <w:t>ADDI $a0 $v0 0x0024</w:t>
+      </w:r>
+      <w:r>
+        <w:rPr>
+          <w:rFonts w:cstheme="minorHAnsi"/>
+        </w:rPr>
+        <w:tab/>
+      </w:r>
+      <w:r>
+        <w:rPr>
+          <w:rFonts w:cstheme="minorHAnsi"/>
+        </w:rPr>
+        <w:tab/>
+        <w:t>a0 = 10000024</w:t>
+      </w:r>
+    </w:p>
+    <w:p>
+      <w:pPr>
+        <w:pStyle w:val="NoSpacing"/>
+        <w:rPr>
+          <w:rFonts w:cstheme="minorHAnsi"/>
+        </w:rPr>
+      </w:pPr>
+      <w:r>
+        <w:rPr>
+          <w:rFonts w:cstheme="minorHAnsi"/>
+        </w:rPr>
+        <w:t>ADDI $a1 $v0 0x0028</w:t>
+      </w:r>
+      <w:r>
+        <w:rPr>
+          <w:rFonts w:cstheme="minorHAnsi"/>
+        </w:rPr>
+        <w:tab/>
+      </w:r>
+      <w:r>
+        <w:rPr>
+          <w:rFonts w:cstheme="minorHAnsi"/>
+        </w:rPr>
+        <w:tab/>
+        <w:t>a1 = 10000028</w:t>
+      </w:r>
+    </w:p>
+    <w:p>
+      <w:pPr>
+        <w:pStyle w:val="NoSpacing"/>
+        <w:rPr>
+          <w:rFonts w:cstheme="minorHAnsi"/>
+        </w:rPr>
+      </w:pPr>
+      <w:r>
+        <w:rPr>
+          <w:rFonts w:cstheme="minorHAnsi"/>
+        </w:rPr>
+        <w:t>LW $a3 0x0000 $v0</w:t>
+      </w:r>
+      <w:r>
+        <w:rPr>
+          <w:rFonts w:cstheme="minorHAnsi"/>
+        </w:rPr>
+        <w:tab/>
+      </w:r>
+      <w:r>
+        <w:rPr>
+          <w:rFonts w:cstheme="minorHAnsi"/>
+        </w:rPr>
+        <w:tab/>
+        <w:t>a3 = 00000009</w:t>
+      </w:r>
+    </w:p>
+    <w:p>
+      <w:pPr>
+        <w:pStyle w:val="NoSpacing"/>
+        <w:rPr>
+          <w:rFonts w:cstheme="minorHAnsi"/>
+        </w:rPr>
+      </w:pPr>
+      <w:r>
+        <w:rPr>
+          <w:rFonts w:cstheme="minorHAnsi"/>
+        </w:rPr>
+        <w:t>ADDI $v1 $v0 0x0004</w:t>
+      </w:r>
+      <w:r>
+        <w:rPr>
+          <w:rFonts w:cstheme="minorHAnsi"/>
+        </w:rPr>
+        <w:tab/>
+      </w:r>
+      <w:r>
+        <w:rPr>
+          <w:rFonts w:cstheme="minorHAnsi"/>
+        </w:rPr>
+        <w:tab/>
+        <w:t>v1 = 10000004</w:t>
+      </w:r>
+    </w:p>
+    <w:p>
+      <w:pPr>
+        <w:pStyle w:val="NoSpacing"/>
+        <w:rPr>
+          <w:rFonts w:cstheme="minorHAnsi"/>
+        </w:rPr>
+      </w:pPr>
+      <w:r>
+        <w:rPr>
+          <w:rFonts w:cstheme="minorHAnsi"/>
+        </w:rPr>
+        <w:t>LW $at 0x0000 $v1</w:t>
+      </w:r>
+      <w:r>
+        <w:rPr>
+          <w:rFonts w:cstheme="minorHAnsi"/>
+        </w:rPr>
+        <w:tab/>
+      </w:r>
+      <w:r>
+        <w:rPr>
+          <w:rFonts w:cstheme="minorHAnsi"/>
+        </w:rPr>
+        <w:tab/>
+        <w:t>at = 0000000a</w:t>
+      </w:r>
+      <w:r>
+        <w:rPr>
+          <w:rFonts w:cstheme="minorHAnsi"/>
+        </w:rPr>
+        <w:tab/>
+        <w:t>at = 00000008</w:t>
+      </w:r>
+    </w:p>
+    <w:p>
+      <w:pPr>
+        <w:pStyle w:val="NoSpacing"/>
+        <w:rPr>
+          <w:rFonts w:cstheme="minorHAnsi"/>
+        </w:rPr>
+      </w:pPr>
+      <w:r>
+        <w:rPr>
+          <w:rFonts w:cstheme="minorHAnsi"/>
+        </w:rPr>
+        <w:t>SLT $a2 $a3 $at</w:t>
+      </w:r>
+      <w:r>
+        <w:rPr>
+          <w:rFonts w:cstheme="minorHAnsi"/>
+        </w:rPr>
+        <w:tab/>
+      </w:r>
+      <w:r>
+        <w:rPr>
+          <w:rFonts w:cstheme="minorHAnsi"/>
+        </w:rPr>
+        <w:tab/>
+      </w:r>
+      <w:r>
+        <w:rPr>
+          <w:rFonts w:cstheme="minorHAnsi"/>
+        </w:rPr>
+        <w:tab/>
+        <w:t>a2 = 1</w:t>
+      </w:r>
+      <w:r>
+        <w:rPr>
+          <w:rFonts w:cstheme="minorHAnsi"/>
+        </w:rPr>
+        <w:tab/>
+      </w:r>
+      <w:r>
+        <w:rPr>
+          <w:rFonts w:cstheme="minorHAnsi"/>
+        </w:rPr>
+        <w:tab/>
+        <w:t>a2 = 0</w:t>
+      </w:r>
+    </w:p>
+    <w:p>
+      <w:pPr>
+        <w:pStyle w:val="NoSpacing"/>
+        <w:rPr>
+          <w:rFonts w:cstheme="minorHAnsi"/>
+        </w:rPr>
+      </w:pPr>
+      <w:r>
+        <w:rPr>
+          <w:rFonts w:cstheme="minorHAnsi"/>
+        </w:rPr>
+        <w:t>BGTZ $a2 0x0003</w:t>
+      </w:r>
+      <w:r>
+        <w:rPr>
+          <w:rFonts w:cstheme="minorHAnsi"/>
+        </w:rPr>
+        <w:tab/>
+      </w:r>
+      <w:r>
+        <w:rPr>
+          <w:rFonts w:cstheme="minorHAnsi"/>
+        </w:rPr>
+        <w:tab/>
+      </w:r>
+      <w:r>
+        <w:rPr>
+          <w:rFonts w:cstheme="minorHAnsi"/>
+        </w:rPr>
+        <w:tab/>
+        <w:t>branch taken    branch not taken</w:t>
+      </w:r>
+    </w:p>
+    <w:p>
+      <w:pPr>
+        <w:pStyle w:val="NoSpacing"/>
+        <w:rPr>
+          <w:rFonts w:cstheme="minorHAnsi"/>
+        </w:rPr>
+      </w:pPr>
+      <w:r>
+        <w:rPr>
+          <w:rFonts w:cstheme="minorHAnsi"/>
+        </w:rPr>
+        <w:t>SW $at 0x0000 $v0</w:t>
+      </w:r>
+      <w:r>
+        <w:rPr>
+          <w:rFonts w:cstheme="minorHAnsi"/>
+        </w:rPr>
+        <w:tab/>
+      </w:r>
+      <w:r>
+        <w:rPr>
+          <w:rFonts w:cstheme="minorHAnsi"/>
+        </w:rPr>
+        <w:tab/>
+      </w:r>
+      <w:r>
+        <w:rPr>
+          <w:rFonts w:cstheme="minorHAnsi"/>
+        </w:rPr>
+        <w:tab/>
+      </w:r>
+      <w:r>
+        <w:rPr>
+          <w:rFonts w:cstheme="minorHAnsi"/>
+        </w:rPr>
+        <w:tab/>
+        <w:t>10000000 &lt;= 00000008</w:t>
+      </w:r>
+    </w:p>
+    <w:p>
+      <w:pPr>
+        <w:pStyle w:val="NoSpacing"/>
+        <w:rPr>
+          <w:rFonts w:cstheme="minorHAnsi"/>
+        </w:rPr>
+      </w:pPr>
+      <w:r>
+        <w:rPr>
+          <w:rFonts w:cstheme="minorHAnsi"/>
+        </w:rPr>
+        <w:t>SW $a3 0x0000 $v1</w:t>
+      </w:r>
+      <w:r>
+        <w:rPr>
+          <w:rFonts w:cstheme="minorHAnsi"/>
+        </w:rPr>
+        <w:tab/>
+      </w:r>
+      <w:r>
+        <w:rPr>
+          <w:rFonts w:cstheme="minorHAnsi"/>
+        </w:rPr>
+        <w:tab/>
+      </w:r>
+      <w:r>
+        <w:rPr>
+          <w:rFonts w:cstheme="minorHAnsi"/>
+        </w:rPr>
+        <w:tab/>
+      </w:r>
+      <w:r>
+        <w:rPr>
+          <w:rFonts w:cstheme="minorHAnsi"/>
+        </w:rPr>
+        <w:tab/>
+        <w:t>10000008 &lt;= 00000009</w:t>
+      </w:r>
+    </w:p>
+    <w:p>
+      <w:pPr>
+        <w:pStyle w:val="NoSpacing"/>
+        <w:rPr>
+          <w:rFonts w:cstheme="minorHAnsi"/>
+        </w:rPr>
+      </w:pPr>
+      <w:r>
+        <w:rPr>
+          <w:rFonts w:cstheme="minorHAnsi"/>
+        </w:rPr>
+        <w:t>ADD $a3 $at $zero</w:t>
+      </w:r>
+      <w:r>
+        <w:rPr>
+          <w:rFonts w:cstheme="minorHAnsi"/>
+        </w:rPr>
+        <w:tab/>
+      </w:r>
+      <w:r>
+        <w:rPr>
+          <w:rFonts w:cstheme="minorHAnsi"/>
+        </w:rPr>
+        <w:tab/>
+      </w:r>
+      <w:r>
+        <w:rPr>
+          <w:rFonts w:cstheme="minorHAnsi"/>
+        </w:rPr>
+        <w:tab/>
+      </w:r>
+      <w:r>
+        <w:rPr>
+          <w:rFonts w:cstheme="minorHAnsi"/>
+        </w:rPr>
+        <w:tab/>
+        <w:t>a3 = 00000008</w:t>
+      </w:r>
+    </w:p>
+    <w:p>
+      <w:pPr>
+        <w:pStyle w:val="NoSpacing"/>
+        <w:rPr>
+          <w:rFonts w:cstheme="minorHAnsi"/>
+        </w:rPr>
+      </w:pPr>
+      <w:r>
+        <w:rPr>
+          <w:rFonts w:cstheme="minorHAnsi"/>
+        </w:rPr>
+        <w:t>ADDI $v1 $v1 0x0004</w:t>
+      </w:r>
+      <w:r>
+        <w:rPr>
+          <w:rFonts w:cstheme="minorHAnsi"/>
+        </w:rPr>
+        <w:tab/>
+      </w:r>
+      <w:r>
+        <w:rPr>
+          <w:rFonts w:cstheme="minorHAnsi"/>
+        </w:rPr>
+        <w:tab/>
+        <w:t>v1 = 10000008</w:t>
+      </w:r>
+      <w:r>
+        <w:rPr>
+          <w:rFonts w:cstheme="minorHAnsi"/>
+        </w:rPr>
+        <w:tab/>
+        <w:t>v1 = 1000000c</w:t>
+      </w:r>
+    </w:p>
+    <w:p>
+      <w:pPr>
+        <w:pStyle w:val="NoSpacing"/>
+        <w:rPr>
+          <w:rFonts w:cstheme="minorHAnsi"/>
+        </w:rPr>
+      </w:pPr>
+      <w:r>
+        <w:rPr>
+          <w:rFonts w:cstheme="minorHAnsi"/>
+        </w:rPr>
+        <w:t>BNE $v1 $a1 0xFFF8</w:t>
+      </w:r>
+      <w:r>
+        <w:rPr>
+          <w:rFonts w:cstheme="minorHAnsi"/>
+        </w:rPr>
+        <w:tab/>
+      </w:r>
+      <w:r>
+        <w:rPr>
+          <w:rFonts w:cstheme="minorHAnsi"/>
+        </w:rPr>
+        <w:tab/>
+        <w:t>branch taken</w:t>
+      </w:r>
+    </w:p>
+    <w:p>
+      <w:pPr>
+        <w:pStyle w:val="NoSpacing"/>
+        <w:rPr>
+          <w:rFonts w:cstheme="minorHAnsi"/>
+        </w:rPr>
+      </w:pPr>
+      <w:r>
+        <w:rPr>
+          <w:rFonts w:cstheme="minorHAnsi"/>
+        </w:rPr>
+        <w:t>ADDI $v0 $v0 0x0004</w:t>
+      </w:r>
+    </w:p>
+    <w:p>
+      <w:pPr>
+        <w:pStyle w:val="NoSpacing"/>
+        <w:rPr>
+          <w:rFonts w:cstheme="minorHAnsi"/>
+        </w:rPr>
+      </w:pPr>
+      <w:r>
+        <w:rPr>
+          <w:rFonts w:cstheme="minorHAnsi"/>
+        </w:rPr>
+        <w:t>BNE $v0 $a0 0xFFF4</w:t>
+      </w:r>
+    </w:p>
+    <w:p>
+      <w:pPr>
+        <w:pStyle w:val="NoSpacing"/>
+        <w:rPr>
+          <w:rFonts w:cstheme="minorHAnsi"/>
+        </w:rPr>
+      </w:pPr>
+    </w:p>
+    <w:p>
+      <w:pPr>
+        <w:pStyle w:val="NoSpacing"/>
+        <w:rPr>
+          <w:rFonts w:cstheme="minorHAnsi"/>
+        </w:rPr>
+      </w:pPr>
+      <w:r>
+        <w:rPr>
+          <w:rFonts w:cstheme="minorHAnsi"/>
+        </w:rPr>
+        <w:t xml:space="preserve">--ITS BUBBLE SORT - </w:t>
+      </w:r>
+      <w:proofErr w:type="spellStart"/>
+      <w:r>
+        <w:rPr>
+          <w:rFonts w:cstheme="minorHAnsi"/>
+        </w:rPr>
+        <w:t>ish</w:t>
+      </w:r>
+      <w:proofErr w:type="spellEnd"/>
+    </w:p>
+    <w:p>
+      <w:pPr>
+        <w:pStyle w:val="NoSpacing"/>
+        <w:rPr>
+          <w:rFonts w:cstheme="minorHAnsi"/>
+        </w:rPr>
+      </w:pPr>
+      <w:r>
+        <w:rPr>
+          <w:rFonts w:cstheme="minorHAnsi"/>
+        </w:rPr>
+        <w:t>--Loops through 10000000 to 10000024 swapping d</w:t>
+      </w:r>
+      <w:r>
+        <w:rPr>
+          <w:rFonts w:cstheme="minorHAnsi"/>
+        </w:rPr>
+        <w:t xml:space="preserve">ata when it finds a larger item </w:t>
+      </w:r>
+      <w:r>
+        <w:rPr>
+          <w:rFonts w:cstheme="minorHAnsi"/>
+        </w:rPr>
+        <w:t xml:space="preserve">at a higher address. </w:t>
+      </w:r>
+    </w:p>
+    <w:p>
+      <w:pPr>
+        <w:pStyle w:val="NoSpacing"/>
+        <w:rPr>
+          <w:rFonts w:cstheme="minorHAnsi"/>
+        </w:rPr>
+      </w:pPr>
+      <w:r>
+        <w:rPr>
+          <w:rFonts w:cstheme="minorHAnsi"/>
+        </w:rPr>
+        <w:t>--</w:t>
+      </w:r>
+      <w:r>
+        <w:rPr>
+          <w:rFonts w:cstheme="minorHAnsi"/>
+        </w:rPr>
+        <w:t>Comple</w:t>
+      </w:r>
+      <w:r>
+        <w:rPr>
+          <w:rFonts w:cstheme="minorHAnsi"/>
+        </w:rPr>
+        <w:t xml:space="preserve">ted process should have memory: </w:t>
+      </w:r>
+      <w:r>
+        <w:rPr>
+          <w:rFonts w:cstheme="minorHAnsi"/>
+        </w:rPr>
+        <w:t>1,2,3,4,5,6,7,8,</w:t>
+      </w:r>
+      <w:proofErr w:type="gramStart"/>
+      <w:r>
+        <w:rPr>
+          <w:rFonts w:cstheme="minorHAnsi"/>
+        </w:rPr>
+        <w:t>9,a</w:t>
+      </w:r>
+      <w:proofErr w:type="gramEnd"/>
+    </w:p>
+    <w:p>
+      <w:pPr>
+        <w:pStyle w:val="NoSpacing"/>
+        <w:rPr>
+          <w:rFonts w:cstheme="minorHAnsi"/>
+        </w:rPr>
+      </w:pPr>
+    </w:p>
+    <w:p>
+      <w:pPr>
+        <w:pStyle w:val="NoSpacing"/>
+        <w:rPr>
+          <w:rFonts w:cstheme="minorHAnsi"/>
+        </w:rPr>
+      </w:pPr>
+      <w:r>
+        <w:rPr>
+          <w:noProof/>
+        </w:rPr>
+        <w:drawing>
+          <wp:anchor distT="0" distB="0" distL="114300" distR="114300" simplePos="0" relativeHeight="251656192" behindDoc="1" locked="0" layoutInCell="1" allowOverlap="1" wp14:anchorId="276308BC">
+            <wp:simplePos x="0" y="0"/>
+            <wp:positionH relativeFrom="margin">
+              <wp:posOffset>-63500</wp:posOffset>
+            </wp:positionH>
+            <wp:positionV relativeFrom="paragraph">
+              <wp:posOffset>242570</wp:posOffset>
+            </wp:positionV>
+            <wp:extent cx="6269355" cy="3877945"/>
+            <wp:effectExtent l="0" t="0" r="0" b="8255"/>
+            <wp:wrapTight wrapText="bothSides">
+              <wp:wrapPolygon edited="0">
+                <wp:start x="0" y="0"/>
+                <wp:lineTo x="0" y="21540"/>
+                <wp:lineTo x="21528" y="21540"/>
+                <wp:lineTo x="21528" y="0"/>
+                <wp:lineTo x="0" y="0"/>
+              </wp:wrapPolygon>
+            </wp:wrapTight>
+            <wp:docPr id="1" name="Picture 1"/>
+            <wp:cNvGraphicFramePr>
+              <a:graphicFrameLocks xmlns:a="http://schemas.openxmlformats.org/drawingml/2006/main" noChangeAspect="1"/>
+            </wp:cNvGraphicFramePr>
+            <a:graphic xmlns:a="http://schemas.openxmlformats.org/drawingml/2006/main">
+              <a:graphicData uri="http://schemas.openxmlformats.org/drawingml/2006/picture">
+                <pic:pic xmlns:pic="http://schemas.openxmlformats.org/drawingml/2006/picture">
+                  <pic:nvPicPr>
+                    <pic:cNvPr id="1" name=""/>
+                    <pic:cNvPicPr/>
+                  </pic:nvPicPr>
+                  <pic:blipFill rotWithShape="1">
+                    <a:blip r:embed="rId8">
+                      <a:extLst>
+                        <a:ext uri="{28A0092B-C50C-407E-A947-70E740481C1C}">
+                          <a14:useLocalDpi xmlns:a14="http://schemas.microsoft.com/office/drawing/2010/main" val="0"/>
+                        </a:ext>
+                      </a:extLst>
+                    </a:blip>
+                    <a:srcRect r="38995"/>
+                    <a:stretch/>
+                  </pic:blipFill>
+                  <pic:spPr bwMode="auto">
+                    <a:xfrm>
+                      <a:off x="0" y="0"/>
+                      <a:ext cx="6269355" cy="3877945"/>
+                    </a:xfrm>
+                    <a:prstGeom prst="rect">
+                      <a:avLst/>
+                    </a:prstGeom>
+                    <a:ln>
+                      <a:noFill/>
+                    </a:ln>
+                    <a:extLst>
+                      <a:ext uri="{53640926-AAD7-44D8-BBD7-CCE9431645EC}">
+                        <a14:shadowObscured xmlns:a14="http://schemas.microsoft.com/office/drawing/2010/main"/>
+                      </a:ext>
+                    </a:extLst>
+                  </pic:spPr>
+                </pic:pic>
+              </a:graphicData>
+            </a:graphic>
+            <wp14:sizeRelH relativeFrom="page">
+              <wp14:pctWidth>0</wp14:pctWidth>
+            </wp14:sizeRelH>
+            <wp14:sizeRelV relativeFrom="page">
+              <wp14:pctHeight>0</wp14:pctHeight>
+            </wp14:sizeRelV>
+          </wp:anchor>
+        </w:drawing>
+      </w:r>
+      <w:r>
+        <w:rPr>
+          <w:rFonts w:cstheme="minorHAnsi"/>
+        </w:rPr>
+        <w:t>First few cycles of operation:</w:t>
+      </w:r>
+    </w:p>
+    <w:p>
+      <w:pPr>
+        <w:pStyle w:val="NoSpacing"/>
+        <w:rPr>
+          <w:rFonts w:cstheme="minorHAnsi"/>
+        </w:rPr>
+      </w:pPr>
+      <w:r>
+        <w:rPr>
+          <w:noProof/>
+        </w:rPr>
+        <w:lastRenderedPageBreak/>
+        <w:drawing>
+          <wp:anchor distT="0" distB="0" distL="114300" distR="114300" simplePos="0" relativeHeight="251657216" behindDoc="1" locked="0" layoutInCell="1" allowOverlap="1" wp14:anchorId="075C4347">
+            <wp:simplePos x="0" y="0"/>
+            <wp:positionH relativeFrom="margin">
+              <wp:align>center</wp:align>
+            </wp:positionH>
+            <wp:positionV relativeFrom="paragraph">
+              <wp:posOffset>190500</wp:posOffset>
+            </wp:positionV>
+            <wp:extent cx="6394450" cy="3447415"/>
+            <wp:effectExtent l="0" t="0" r="6350" b="635"/>
+            <wp:wrapTight wrapText="bothSides">
+              <wp:wrapPolygon edited="0">
+                <wp:start x="0" y="0"/>
+                <wp:lineTo x="0" y="21485"/>
+                <wp:lineTo x="21557" y="21485"/>
+                <wp:lineTo x="21557" y="0"/>
+                <wp:lineTo x="0" y="0"/>
+              </wp:wrapPolygon>
+            </wp:wrapTight>
+            <wp:docPr id="2" name="Picture 2"/>
+            <wp:cNvGraphicFramePr>
+              <a:graphicFrameLocks xmlns:a="http://schemas.openxmlformats.org/drawingml/2006/main" noChangeAspect="1"/>
+            </wp:cNvGraphicFramePr>
+            <a:graphic xmlns:a="http://schemas.openxmlformats.org/drawingml/2006/main">
+              <a:graphicData uri="http://schemas.openxmlformats.org/drawingml/2006/picture">
+                <pic:pic xmlns:pic="http://schemas.openxmlformats.org/drawingml/2006/picture">
+                  <pic:nvPicPr>
+                    <pic:cNvPr id="1" name=""/>
+                    <pic:cNvPicPr/>
+                  </pic:nvPicPr>
+                  <pic:blipFill>
+                    <a:blip r:embed="rId9">
+                      <a:extLst>
+                        <a:ext uri="{28A0092B-C50C-407E-A947-70E740481C1C}">
+                          <a14:useLocalDpi xmlns:a14="http://schemas.microsoft.com/office/drawing/2010/main" val="0"/>
+                        </a:ext>
+                      </a:extLst>
+                    </a:blip>
+                    <a:stretch>
+                      <a:fillRect/>
+                    </a:stretch>
+                  </pic:blipFill>
+                  <pic:spPr>
+                    <a:xfrm>
+                      <a:off x="0" y="0"/>
+                      <a:ext cx="6394450" cy="3447415"/>
+                    </a:xfrm>
+                    <a:prstGeom prst="rect">
+                      <a:avLst/>
+                    </a:prstGeom>
+                  </pic:spPr>
+                </pic:pic>
+              </a:graphicData>
+            </a:graphic>
+            <wp14:sizeRelH relativeFrom="page">
+              <wp14:pctWidth>0</wp14:pctWidth>
+            </wp14:sizeRelH>
+            <wp14:sizeRelV relativeFrom="page">
+              <wp14:pctHeight>0</wp14:pctHeight>
+            </wp14:sizeRelV>
+          </wp:anchor>
+        </w:drawing>
+      </w:r>
+      <w:r>
+        <w:rPr>
+          <w:rFonts w:cstheme="minorHAnsi"/>
+        </w:rPr>
+        <w:t>A few cycles mid operation:</w:t>
+      </w:r>
+    </w:p>
+    <w:p>
+      <w:pPr>
+        <w:pStyle w:val="NoSpacing"/>
+        <w:rPr>
+          <w:rFonts w:cstheme="minorHAnsi"/>
+        </w:rPr>
+      </w:pPr>
+      <w:r>
+        <w:rPr>
+          <w:rFonts w:cstheme="minorHAnsi"/>
+          <w:noProof/>
+        </w:rPr>
+        <mc:AlternateContent>
+          <mc:Choice Requires="wpg">
+            <w:drawing>
+              <wp:anchor distT="0" distB="0" distL="114300" distR="114300" simplePos="0" relativeHeight="251660288" behindDoc="1" locked="0" layoutInCell="1" allowOverlap="1">
+                <wp:simplePos x="0" y="0"/>
+                <wp:positionH relativeFrom="margin">
+                  <wp:posOffset>-228600</wp:posOffset>
+                </wp:positionH>
+                <wp:positionV relativeFrom="paragraph">
+                  <wp:posOffset>3820795</wp:posOffset>
+                </wp:positionV>
+                <wp:extent cx="6496050" cy="4234815"/>
+                <wp:effectExtent l="0" t="0" r="19050" b="0"/>
+                <wp:wrapTight wrapText="bothSides">
+                  <wp:wrapPolygon edited="0">
+                    <wp:start x="0" y="0"/>
+                    <wp:lineTo x="0" y="21474"/>
+                    <wp:lineTo x="21600" y="21474"/>
+                    <wp:lineTo x="21600" y="0"/>
+                    <wp:lineTo x="0" y="0"/>
+                  </wp:wrapPolygon>
+                </wp:wrapTight>
+                <wp:docPr id="5" name="Group 5"/>
+                <wp:cNvGraphicFramePr/>
+                <a:graphic xmlns:a="http://schemas.openxmlformats.org/drawingml/2006/main">
+                  <a:graphicData uri="http://schemas.microsoft.com/office/word/2010/wordprocessingGroup">
+                    <wpg:wgp>
+                      <wpg:cNvGrpSpPr/>
+                      <wpg:grpSpPr>
+                        <a:xfrm>
+                          <a:off x="0" y="0"/>
+                          <a:ext cx="6496050" cy="4234815"/>
+                          <a:chOff x="0" y="0"/>
+                          <a:chExt cx="6496050" cy="4234815"/>
+                        </a:xfrm>
+                      </wpg:grpSpPr>
+                      <pic:pic xmlns:pic="http://schemas.openxmlformats.org/drawingml/2006/picture">
+                        <pic:nvPicPr>
+                          <pic:cNvPr id="3" name="Picture 3"/>
+                          <pic:cNvPicPr>
+                            <a:picLocks noChangeAspect="1"/>
+                          </pic:cNvPicPr>
+                        </pic:nvPicPr>
+                        <pic:blipFill>
+                          <a:blip r:embed="rId10">
+                            <a:extLst>
+                              <a:ext uri="{28A0092B-C50C-407E-A947-70E740481C1C}">
+                                <a14:useLocalDpi xmlns:a14="http://schemas.microsoft.com/office/drawing/2010/main" val="0"/>
+                              </a:ext>
+                            </a:extLst>
+                          </a:blip>
+                          <a:stretch>
+                            <a:fillRect/>
+                          </a:stretch>
+                        </pic:blipFill>
+                        <pic:spPr>
+                          <a:xfrm>
+                            <a:off x="0" y="0"/>
+                            <a:ext cx="6496050" cy="4234815"/>
+                          </a:xfrm>
+                          <a:prstGeom prst="rect">
+                            <a:avLst/>
+                          </a:prstGeom>
+                        </pic:spPr>
+                      </pic:pic>
+                      <wps:wsp>
+                        <wps:cNvPr id="4" name="Rectangle 4"/>
+                        <wps:cNvSpPr/>
+                        <wps:spPr>
+                          <a:xfrm>
+                            <a:off x="3092450" y="1631950"/>
+                            <a:ext cx="3397250" cy="1676400"/>
+                          </a:xfrm>
+                          <a:prstGeom prst="rect">
+                            <a:avLst/>
+                          </a:prstGeom>
+                          <a:noFill/>
+                          <a:ln w="28575">
+                            <a:solidFill>
+                              <a:srgbClr val="FF0000"/>
+                            </a:solidFill>
+                          </a:ln>
+                        </wps:spPr>
+                        <wps:style>
+                          <a:lnRef idx="2">
+                            <a:schemeClr val="accent1">
+                              <a:shade val="50000"/>
+                            </a:schemeClr>
+                          </a:lnRef>
+                          <a:fillRef idx="1">
+                            <a:schemeClr val="accent1"/>
+                          </a:fillRef>
+                          <a:effectRef idx="0">
+                            <a:schemeClr val="accent1"/>
+                          </a:effectRef>
+                          <a:fontRef idx="minor">
+                            <a:schemeClr val="lt1"/>
+                          </a:fontRef>
+                        </wps:style>
+                        <wps:bodyPr rot="0" spcFirstLastPara="0" vertOverflow="overflow" horzOverflow="overflow" vert="horz" wrap="square" lIns="91440" tIns="45720" rIns="91440" bIns="45720" numCol="1" spcCol="0" rtlCol="0" fromWordArt="0" anchor="ctr" anchorCtr="0" forceAA="0" compatLnSpc="1">
+                          <a:prstTxWarp prst="textNoShape">
+                            <a:avLst/>
+                          </a:prstTxWarp>
+                          <a:noAutofit/>
+                        </wps:bodyPr>
+                      </wps:wsp>
+                    </wpg:wgp>
+                  </a:graphicData>
+                </a:graphic>
+              </wp:anchor>
+            </w:drawing>
+          </mc:Choice>
+          <mc:Fallback>
+            <w:pict>
+              <v:group w14:anchorId="73384D8E" id="Group 5" o:spid="_x0000_s1026" style="position:absolute;margin-left:-18pt;margin-top:300.85pt;width:511.5pt;height:333.45pt;z-index:-251656192;mso-position-horizontal-relative:margin" coordsize="64960,42348" o:gfxdata="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">
+                <v:shape id="Picture 3" o:spid="_x0000_s1027" type="#_x0000_t75" style="position:absolute;width:64960;height:42348;visibility:visible;mso-wrap-style:square" o:gfxdata="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">
+                  <v:imagedata r:id="rId11" o:title=""/>
+                </v:shape>
+                <v:rect id="Rectangle 4" o:spid="_x0000_s1028" style="position:absolute;left:30924;top:16319;width:33973;height:16764;visibility:visible;mso-wrap-style:square;v-text-anchor:middle" o:gfxdata="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" filled="f" strokecolor="red" strokeweight="2.25pt"/>
+                <w10:wrap type="tight" anchorx="margin"/>
+              </v:group>
+            </w:pict>
+          </mc:Fallback>
+        </mc:AlternateContent>
+      </w:r>
+      <w:r>
+        <w:rPr>
+          <w:rFonts w:cstheme="minorHAnsi"/>
+        </w:rPr>
+        <w:t>The final few cycles:</w:t>
+      </w:r>
+    </w:p>
+    <w:p>
+      <w:pPr>
+        <w:pStyle w:val="NoSpacing"/>
+        <w:rPr>
+          <w:rFonts w:cstheme="minorHAnsi"/>
+        </w:rPr>
+      </w:pPr>
+      <w:r>
+        <w:rPr>
+          <w:rFonts w:cstheme="minorHAnsi"/>
+        </w:rPr>
+        <w:lastRenderedPageBreak/>
+        <w:t>The red box above contains (from bottom up) the memory locations 10000000 to 10000020.</w:t>
+      </w:r>
+    </w:p>
+    <w:p>
+      <w:pPr>
+        <w:pStyle w:val="NoSpacing"/>
+        <w:rPr>
+          <w:rFonts w:cstheme="minorHAnsi"/>
+        </w:rPr>
+      </w:pPr>
+      <w:r>
+        <w:rPr>
+          <w:rFonts w:cstheme="minorHAnsi"/>
+        </w:rPr>
+        <w:t>1,2,3,4,5,6,7,8,9 checks out!</w:t>
+      </w:r>
+    </w:p>
+    <w:p>
+      <w:pPr>
+        <w:pStyle w:val="NoSpacing"/>
+        <w:rPr>
+          <w:rFonts w:cstheme="minorHAnsi"/>
+        </w:rPr>
+      </w:pPr>
+    </w:p>
+    <w:p>
+      <w:pPr>
+        <w:pStyle w:val="NoSpacing"/>
+        <w:rPr>
+          <w:rFonts w:cstheme="minorHAnsi"/>
+          <w:b/>
+          <w:i/>
+        </w:rPr>
+      </w:pPr>
+      <w:r>
+        <w:rPr>
+          <w:rFonts w:cstheme="minorHAnsi"/>
+          <w:b/>
+          <w:i/>
+        </w:rPr>
+        <w:t>Bills Branch</w:t>
+      </w:r>
+    </w:p>
+    <w:p>
+      <w:pPr>
+        <w:pStyle w:val="NoSpacing"/>
+        <w:rPr>
+          <w:rFonts w:cstheme="minorHAnsi"/>
+        </w:rPr>
+      </w:pPr>
+      <w:r>
+        <w:rPr>
+          <w:rFonts w:cstheme="minorHAnsi"/>
+        </w:rPr>
+        <w:t>ADDI $a1 $zero 0x0001</w:t>
+      </w:r>
+      <w:r>
+        <w:rPr>
+          <w:rFonts w:cstheme="minorHAnsi"/>
+        </w:rPr>
+        <w:tab/>
+      </w:r>
+      <w:r>
+        <w:rPr>
+          <w:rFonts w:cstheme="minorHAnsi"/>
+        </w:rPr>
+        <w:tab/>
+        <w:t>a1 = 0001</w:t>
+      </w:r>
+    </w:p>
+    <w:p>
+      <w:pPr>
+        <w:pStyle w:val="NoSpacing"/>
+        <w:rPr>
+          <w:rFonts w:cstheme="minorHAnsi"/>
+        </w:rPr>
+      </w:pPr>
+      <w:r>
+        <w:rPr>
+          <w:rFonts w:cstheme="minorHAnsi"/>
+        </w:rPr>
+        <w:t>ADDI $a2 $zero 0x0064</w:t>
+      </w:r>
+      <w:r>
+        <w:rPr>
+          <w:rFonts w:cstheme="minorHAnsi"/>
+        </w:rPr>
+        <w:tab/>
+      </w:r>
+      <w:r>
+        <w:rPr>
+          <w:rFonts w:cstheme="minorHAnsi"/>
+        </w:rPr>
+        <w:tab/>
+        <w:t>a2 = 0064</w:t>
+      </w:r>
+    </w:p>
+    <w:p>
+      <w:pPr>
+        <w:pStyle w:val="NoSpacing"/>
+        <w:rPr>
+          <w:rFonts w:cstheme="minorHAnsi"/>
+        </w:rPr>
+      </w:pPr>
+      <w:r>
+        <w:rPr>
+          <w:rFonts w:cstheme="minorHAnsi"/>
+        </w:rPr>
+        <w:t>ADDI $v0 $zero 0x1000</w:t>
+      </w:r>
+      <w:r>
+        <w:rPr>
+          <w:rFonts w:cstheme="minorHAnsi"/>
+        </w:rPr>
+        <w:tab/>
+      </w:r>
+      <w:r>
+        <w:rPr>
+          <w:rFonts w:cstheme="minorHAnsi"/>
+        </w:rPr>
+        <w:tab/>
+        <w:t>v0 = 1000</w:t>
+      </w:r>
+    </w:p>
+    <w:p>
+      <w:pPr>
+        <w:pStyle w:val="NoSpacing"/>
+        <w:rPr>
+          <w:rFonts w:cstheme="minorHAnsi"/>
+        </w:rPr>
+      </w:pPr>
+      <w:r>
+        <w:rPr>
+          <w:rFonts w:cstheme="minorHAnsi"/>
+        </w:rPr>
+        <w:t>SLL $v0 $v0 0x10000</w:t>
+      </w:r>
+      <w:r>
+        <w:rPr>
+          <w:rFonts w:cstheme="minorHAnsi"/>
+        </w:rPr>
+        <w:tab/>
+      </w:r>
+      <w:r>
+        <w:rPr>
+          <w:rFonts w:cstheme="minorHAnsi"/>
+        </w:rPr>
+        <w:tab/>
+        <w:t>v0 = 10000000</w:t>
+      </w:r>
+    </w:p>
+    <w:p>
+      <w:pPr>
+        <w:pStyle w:val="NoSpacing"/>
+        <w:rPr>
+          <w:rFonts w:cstheme="minorHAnsi"/>
+        </w:rPr>
+      </w:pPr>
+      <w:r>
+        <w:rPr>
+          <w:rFonts w:cstheme="minorHAnsi"/>
+        </w:rPr>
+        <w:t>ADDI $a3 $v0 0x0028</w:t>
+      </w:r>
+      <w:r>
+        <w:rPr>
+          <w:rFonts w:cstheme="minorHAnsi"/>
+        </w:rPr>
+        <w:tab/>
+      </w:r>
+      <w:r>
+        <w:rPr>
+          <w:rFonts w:cstheme="minorHAnsi"/>
+        </w:rPr>
+        <w:tab/>
+        <w:t>a3 = 10000028</w:t>
+      </w:r>
+    </w:p>
+    <w:p>
+      <w:pPr>
+        <w:pStyle w:val="NoSpacing"/>
+        <w:rPr>
+          <w:rFonts w:cstheme="minorHAnsi"/>
+        </w:rPr>
+      </w:pPr>
+      <w:r>
+        <w:rPr>
+          <w:rFonts w:cstheme="minorHAnsi"/>
+        </w:rPr>
+        <w:t>LW $v1 0x0000 $v0</w:t>
+      </w:r>
+      <w:r>
+        <w:rPr>
+          <w:rFonts w:cstheme="minorHAnsi"/>
+        </w:rPr>
+        <w:tab/>
+      </w:r>
+      <w:r>
+        <w:rPr>
+          <w:rFonts w:cstheme="minorHAnsi"/>
+        </w:rPr>
+        <w:tab/>
+        <w:t>v1 = 0000000a</w:t>
+      </w:r>
+      <w:r>
+        <w:rPr>
+          <w:rFonts w:cstheme="minorHAnsi"/>
+        </w:rPr>
+        <w:tab/>
+      </w:r>
+      <w:r>
+        <w:rPr>
+          <w:rFonts w:cstheme="minorHAnsi"/>
+        </w:rPr>
+        <w:tab/>
+        <w:t>v1 = 00000009</w:t>
+      </w:r>
+    </w:p>
+    <w:p>
+      <w:pPr>
+        <w:pStyle w:val="NoSpacing"/>
+        <w:rPr>
+          <w:rFonts w:cstheme="minorHAnsi"/>
+        </w:rPr>
+      </w:pPr>
+      <w:r>
+        <w:rPr>
+          <w:rFonts w:cstheme="minorHAnsi"/>
+        </w:rPr>
+        <w:t>SLT $a0 $a2 $v1</w:t>
+      </w:r>
+      <w:r>
+        <w:rPr>
+          <w:rFonts w:cstheme="minorHAnsi"/>
+        </w:rPr>
+        <w:tab/>
+      </w:r>
+      <w:r>
+        <w:rPr>
+          <w:rFonts w:cstheme="minorHAnsi"/>
+        </w:rPr>
+        <w:tab/>
+      </w:r>
+      <w:r>
+        <w:rPr>
+          <w:rFonts w:cstheme="minorHAnsi"/>
+        </w:rPr>
+        <w:tab/>
+        <w:t>a0 = 0 (64 &gt; a)</w:t>
+      </w:r>
+      <w:r>
+        <w:rPr>
+          <w:rFonts w:cstheme="minorHAnsi"/>
+        </w:rPr>
+        <w:tab/>
+      </w:r>
+      <w:r>
+        <w:rPr>
+          <w:rFonts w:cstheme="minorHAnsi"/>
+        </w:rPr>
+        <w:tab/>
+        <w:t>a0 = 0 (5a &gt; 9)</w:t>
+      </w:r>
+    </w:p>
+    <w:p>
+      <w:pPr>
+        <w:pStyle w:val="NoSpacing"/>
+        <w:rPr>
+          <w:rFonts w:cstheme="minorHAnsi"/>
+        </w:rPr>
+      </w:pPr>
+      <w:r>
+        <w:rPr>
+          <w:rFonts w:cstheme="minorHAnsi"/>
+        </w:rPr>
+        <w:t>BEQ $a0 $a1 0x0002</w:t>
+      </w:r>
+      <w:r>
+        <w:rPr>
+          <w:rFonts w:cstheme="minorHAnsi"/>
+        </w:rPr>
+        <w:tab/>
+      </w:r>
+      <w:r>
+        <w:rPr>
+          <w:rFonts w:cstheme="minorHAnsi"/>
+        </w:rPr>
+        <w:tab/>
+        <w:t>branch not taken</w:t>
+      </w:r>
+      <w:r>
+        <w:rPr>
+          <w:rFonts w:cstheme="minorHAnsi"/>
+        </w:rPr>
+        <w:tab/>
+        <w:t>branch not taken</w:t>
+      </w:r>
+    </w:p>
+    <w:p>
+      <w:pPr>
+        <w:pStyle w:val="NoSpacing"/>
+        <w:rPr>
+          <w:rFonts w:cstheme="minorHAnsi"/>
+        </w:rPr>
+      </w:pPr>
+      <w:r>
+        <w:rPr>
+          <w:rFonts w:cstheme="minorHAnsi"/>
+        </w:rPr>
+        <w:t>SUB $a2 $a2 $v1</w:t>
+      </w:r>
+      <w:r>
+        <w:rPr>
+          <w:rFonts w:cstheme="minorHAnsi"/>
+        </w:rPr>
+        <w:tab/>
+      </w:r>
+      <w:r>
+        <w:rPr>
+          <w:rFonts w:cstheme="minorHAnsi"/>
+        </w:rPr>
+        <w:tab/>
+      </w:r>
+      <w:r>
+        <w:rPr>
+          <w:rFonts w:cstheme="minorHAnsi"/>
+        </w:rPr>
+        <w:tab/>
+        <w:t>a2 = 5a</w:t>
+      </w:r>
+      <w:r>
+        <w:rPr>
+          <w:rFonts w:cstheme="minorHAnsi"/>
+        </w:rPr>
+        <w:tab/>
+      </w:r>
+      <w:r>
+        <w:rPr>
+          <w:rFonts w:cstheme="minorHAnsi"/>
+        </w:rPr>
+        <w:tab/>
+      </w:r>
+      <w:r>
+        <w:rPr>
+          <w:rFonts w:cstheme="minorHAnsi"/>
+        </w:rPr>
+        <w:tab/>
+        <w:t>a2 = 51</w:t>
+      </w:r>
+    </w:p>
+    <w:p>
+      <w:pPr>
+        <w:pStyle w:val="NoSpacing"/>
+        <w:rPr>
+          <w:rFonts w:cstheme="minorHAnsi"/>
+        </w:rPr>
+      </w:pPr>
+      <w:r>
+        <w:rPr>
+          <w:rFonts w:cstheme="minorHAnsi"/>
+        </w:rPr>
+        <w:t>SW $zero 0x0000 $v0</w:t>
+      </w:r>
+      <w:r>
+        <w:rPr>
+          <w:rFonts w:cstheme="minorHAnsi"/>
+        </w:rPr>
+        <w:tab/>
+      </w:r>
+      <w:r>
+        <w:rPr>
+          <w:rFonts w:cstheme="minorHAnsi"/>
+        </w:rPr>
+        <w:tab/>
+        <w:t>10000000 &lt;= 0</w:t>
+      </w:r>
+      <w:r>
+        <w:rPr>
+          <w:rFonts w:cstheme="minorHAnsi"/>
+        </w:rPr>
+        <w:tab/>
+      </w:r>
+      <w:r>
+        <w:rPr>
+          <w:rFonts w:cstheme="minorHAnsi"/>
+        </w:rPr>
+        <w:tab/>
+        <w:t>10000004 &lt;= 0</w:t>
+      </w:r>
+    </w:p>
+    <w:p>
+      <w:pPr>
+        <w:pStyle w:val="NoSpacing"/>
+        <w:rPr>
+          <w:rFonts w:cstheme="minorHAnsi"/>
+        </w:rPr>
+      </w:pPr>
+      <w:r>
+        <w:rPr>
+          <w:rFonts w:cstheme="minorHAnsi"/>
+        </w:rPr>
+        <w:t>ADDI $v0 $v0 0x0004</w:t>
+      </w:r>
+      <w:r>
+        <w:rPr>
+          <w:rFonts w:cstheme="minorHAnsi"/>
+        </w:rPr>
+        <w:tab/>
+      </w:r>
+      <w:r>
+        <w:rPr>
+          <w:rFonts w:cstheme="minorHAnsi"/>
+        </w:rPr>
+        <w:tab/>
+        <w:t>v0 = 10000004</w:t>
+      </w:r>
+      <w:r>
+        <w:rPr>
+          <w:rFonts w:cstheme="minorHAnsi"/>
+        </w:rPr>
+        <w:tab/>
+      </w:r>
+      <w:r>
+        <w:rPr>
+          <w:rFonts w:cstheme="minorHAnsi"/>
+        </w:rPr>
+        <w:tab/>
+        <w:t>v0 = 100000008</w:t>
+      </w:r>
+    </w:p>
+    <w:p>
+      <w:pPr>
+        <w:pStyle w:val="NoSpacing"/>
+        <w:rPr>
+          <w:rFonts w:cstheme="minorHAnsi"/>
+        </w:rPr>
+      </w:pPr>
+      <w:r>
+        <w:rPr>
+          <w:rFonts w:cstheme="minorHAnsi"/>
+        </w:rPr>
+        <w:t>BNE $v0 $a3 0xFFF9</w:t>
+      </w:r>
+      <w:r>
+        <w:rPr>
+          <w:rFonts w:cstheme="minorHAnsi"/>
+        </w:rPr>
+        <w:tab/>
+      </w:r>
+      <w:r>
+        <w:rPr>
+          <w:rFonts w:cstheme="minorHAnsi"/>
+        </w:rPr>
+        <w:tab/>
+        <w:t>branch taken</w:t>
+      </w:r>
+      <w:r>
+        <w:rPr>
+          <w:rFonts w:cstheme="minorHAnsi"/>
+        </w:rPr>
+        <w:tab/>
+      </w:r>
+      <w:r>
+        <w:rPr>
+          <w:rFonts w:cstheme="minorHAnsi"/>
+        </w:rPr>
+        <w:tab/>
+        <w:t>branch taken</w:t>
+      </w:r>
+    </w:p>
+    <w:p>
+      <w:pPr>
+        <w:pStyle w:val="NoSpacing"/>
+        <w:rPr>
+          <w:rFonts w:cstheme="minorHAnsi"/>
+        </w:rPr>
+      </w:pPr>
+      <w:r>
+        <w:rPr>
+          <w:rFonts w:cstheme="minorHAnsi"/>
+        </w:rPr>
+        <w:t>SW $a2 0x0000 $a3</w:t>
+      </w:r>
+    </w:p>
+    <w:p>
+      <w:pPr>
+        <w:pStyle w:val="NoSpacing"/>
+        <w:rPr>
+          <w:rFonts w:cstheme="minorHAnsi"/>
+        </w:rPr>
+      </w:pPr>
+    </w:p>
+    <w:p>
+      <w:pPr>
+        <w:pStyle w:val="NoSpacing"/>
+        <w:rPr>
+          <w:rFonts w:cstheme="minorHAnsi"/>
+        </w:rPr>
+      </w:pPr>
+      <w:r>
+        <w:rPr>
+          <w:rFonts w:cstheme="minorHAnsi"/>
+        </w:rPr>
+        <w:t>-- Iterates through 10000000 to 10000024 subtracting value found there from</w:t>
+      </w:r>
+    </w:p>
+    <w:p>
+      <w:pPr>
+        <w:pStyle w:val="NoSpacing"/>
+        <w:rPr>
+          <w:rFonts w:cstheme="minorHAnsi"/>
+        </w:rPr>
+      </w:pPr>
+      <w:r>
+        <w:rPr>
+          <w:rFonts w:cstheme="minorHAnsi"/>
+        </w:rPr>
+        <w:t>-- a running total starting at 100, afterwards it writes 0 to the mem location</w:t>
+      </w:r>
+    </w:p>
+    <w:p>
+      <w:pPr>
+        <w:pStyle w:val="NoSpacing"/>
+        <w:rPr>
+          <w:rFonts w:cstheme="minorHAnsi"/>
+        </w:rPr>
+      </w:pPr>
+      <w:r>
+        <w:rPr>
+          <w:rFonts w:cstheme="minorHAnsi"/>
+        </w:rPr>
+        <w:t>--If value is too large it skips it</w:t>
+      </w:r>
+    </w:p>
+    <w:p>
+      <w:pPr>
+        <w:pStyle w:val="NoSpacing"/>
+        <w:rPr>
+          <w:rFonts w:cstheme="minorHAnsi"/>
+        </w:rPr>
+      </w:pPr>
+      <w:r>
+        <w:rPr>
+          <w:rFonts w:cstheme="minorHAnsi"/>
+        </w:rPr>
+        <w:t>--</w:t>
+      </w:r>
+      <w:proofErr w:type="spellStart"/>
+      <w:r>
+        <w:rPr>
+          <w:rFonts w:cstheme="minorHAnsi"/>
+        </w:rPr>
+        <w:t>aftwerwards</w:t>
+      </w:r>
+      <w:proofErr w:type="spellEnd"/>
+      <w:r>
+        <w:rPr>
+          <w:rFonts w:cstheme="minorHAnsi"/>
+        </w:rPr>
+        <w:t xml:space="preserve"> it stores the amount leftover into 10000028</w:t>
+      </w:r>
+    </w:p>
+    <w:p>
+      <w:pPr>
+        <w:pStyle w:val="NoSpacing"/>
+        <w:rPr>
+          <w:rFonts w:cstheme="minorHAnsi"/>
+        </w:rPr>
+      </w:pPr>
+      <w:r>
+        <w:rPr>
+          <w:rFonts w:cstheme="minorHAnsi"/>
+        </w:rPr>
+        <w:t>-- Comple</w:t>
+      </w:r>
+      <w:r>
+        <w:rPr>
+          <w:rFonts w:cstheme="minorHAnsi"/>
+        </w:rPr>
+        <w:t xml:space="preserve">ted process should have memory: </w:t>
+      </w:r>
+      <w:r>
+        <w:rPr>
+          <w:rFonts w:cstheme="minorHAnsi"/>
+        </w:rPr>
+        <w:t>0,0,0,2bc,0,0,190,0,0,0,38</w:t>
+      </w:r>
+    </w:p>
+    <w:p>
+      <w:pPr>
+        <w:pStyle w:val="NoSpacing"/>
+        <w:rPr>
+          <w:rFonts w:cstheme="minorHAnsi"/>
+        </w:rPr>
+      </w:pPr>
+    </w:p>
+    <w:p>
+      <w:pPr>
+        <w:pStyle w:val="NoSpacing"/>
+        <w:rPr>
+          <w:rFonts w:cstheme="minorHAnsi"/>
+        </w:rPr>
+      </w:pPr>
+      <w:r>
+        <w:rPr>
+          <w:noProof/>
+        </w:rPr>
+        <w:drawing>
+          <wp:anchor distT="0" distB="0" distL="114300" distR="114300" simplePos="0" relativeHeight="251666432" behindDoc="1" locked="0" layoutInCell="1" allowOverlap="1" wp14:anchorId="42EF96EE">
+            <wp:simplePos x="0" y="0"/>
+            <wp:positionH relativeFrom="margin">
+              <wp:align>right</wp:align>
+            </wp:positionH>
+            <wp:positionV relativeFrom="paragraph">
+              <wp:posOffset>190500</wp:posOffset>
+            </wp:positionV>
+            <wp:extent cx="6216650" cy="3938270"/>
+            <wp:effectExtent l="0" t="0" r="0" b="5080"/>
+            <wp:wrapTight wrapText="bothSides">
+              <wp:wrapPolygon edited="0">
+                <wp:start x="0" y="0"/>
+                <wp:lineTo x="0" y="21523"/>
+                <wp:lineTo x="21512" y="21523"/>
+                <wp:lineTo x="21512" y="0"/>
+                <wp:lineTo x="0" y="0"/>
+              </wp:wrapPolygon>
+            </wp:wrapTight>
+            <wp:docPr id="11" name="Picture 11"/>
+            <wp:cNvGraphicFramePr>
+              <a:graphicFrameLocks xmlns:a="http://schemas.openxmlformats.org/drawingml/2006/main" noChangeAspect="1"/>
+            </wp:cNvGraphicFramePr>
+            <a:graphic xmlns:a="http://schemas.openxmlformats.org/drawingml/2006/main">
+              <a:graphicData uri="http://schemas.openxmlformats.org/drawingml/2006/picture">
+                <pic:pic xmlns:pic="http://schemas.openxmlformats.org/drawingml/2006/picture">
+                  <pic:nvPicPr>
+                    <pic:cNvPr id="1" name=""/>
+                    <pic:cNvPicPr/>
+                  </pic:nvPicPr>
+                  <pic:blipFill>
+                    <a:blip r:embed="rId12">
+                      <a:extLst>
+                        <a:ext uri="{28A0092B-C50C-407E-A947-70E740481C1C}">
+                          <a14:useLocalDpi xmlns:a14="http://schemas.microsoft.com/office/drawing/2010/main" val="0"/>
+                        </a:ext>
+                      </a:extLst>
+                    </a:blip>
+                    <a:stretch>
+                      <a:fillRect/>
+                    </a:stretch>
+                  </pic:blipFill>
+                  <pic:spPr>
+                    <a:xfrm>
+                      <a:off x="0" y="0"/>
+                      <a:ext cx="6216650" cy="3938270"/>
+                    </a:xfrm>
+                    <a:prstGeom prst="rect">
+                      <a:avLst/>
+                    </a:prstGeom>
+                  </pic:spPr>
+                </pic:pic>
+              </a:graphicData>
+            </a:graphic>
+            <wp14:sizeRelH relativeFrom="page">
+              <wp14:pctWidth>0</wp14:pctWidth>
+            </wp14:sizeRelH>
+            <wp14:sizeRelV relativeFrom="page">
+              <wp14:pctHeight>0</wp14:pctHeight>
+            </wp14:sizeRelV>
+          </wp:anchor>
+        </w:drawing>
+      </w:r>
+      <w:r>
+        <w:rPr>
+          <w:rFonts w:cstheme="minorHAnsi"/>
+        </w:rPr>
+        <w:t>The first few cycle of operation:</w:t>
+      </w:r>
+    </w:p>
+    <w:p>
+      <w:pPr>
+        <w:pStyle w:val="NoSpacing"/>
+        <w:rPr>
+          <w:rFonts w:cstheme="minorHAnsi"/>
+        </w:rPr>
+      </w:pPr>
+      <w:r>
+        <w:rPr>
+          <w:noProof/>
+        </w:rPr>
+        <w:lastRenderedPageBreak/>
+        <w:drawing>
+          <wp:anchor distT="0" distB="0" distL="114300" distR="114300" simplePos="0" relativeHeight="251667456" behindDoc="1" locked="0" layoutInCell="1" allowOverlap="1" wp14:anchorId="3327E736">
+            <wp:simplePos x="0" y="0"/>
+            <wp:positionH relativeFrom="margin">
+              <wp:align>center</wp:align>
+            </wp:positionH>
+            <wp:positionV relativeFrom="paragraph">
+              <wp:posOffset>184150</wp:posOffset>
+            </wp:positionV>
+            <wp:extent cx="6254750" cy="3823335"/>
+            <wp:effectExtent l="0" t="0" r="0" b="5715"/>
+            <wp:wrapTight wrapText="bothSides">
+              <wp:wrapPolygon edited="0">
+                <wp:start x="0" y="0"/>
+                <wp:lineTo x="0" y="21525"/>
+                <wp:lineTo x="21512" y="21525"/>
+                <wp:lineTo x="21512" y="0"/>
+                <wp:lineTo x="0" y="0"/>
+              </wp:wrapPolygon>
+            </wp:wrapTight>
+            <wp:docPr id="12" name="Picture 12"/>
+            <wp:cNvGraphicFramePr>
+              <a:graphicFrameLocks xmlns:a="http://schemas.openxmlformats.org/drawingml/2006/main" noChangeAspect="1"/>
+            </wp:cNvGraphicFramePr>
+            <a:graphic xmlns:a="http://schemas.openxmlformats.org/drawingml/2006/main">
+              <a:graphicData uri="http://schemas.openxmlformats.org/drawingml/2006/picture">
+                <pic:pic xmlns:pic="http://schemas.openxmlformats.org/drawingml/2006/picture">
+                  <pic:nvPicPr>
+                    <pic:cNvPr id="1" name=""/>
+                    <pic:cNvPicPr/>
+                  </pic:nvPicPr>
+                  <pic:blipFill>
+                    <a:blip r:embed="rId13">
+                      <a:extLst>
+                        <a:ext uri="{28A0092B-C50C-407E-A947-70E740481C1C}">
+                          <a14:useLocalDpi xmlns:a14="http://schemas.microsoft.com/office/drawing/2010/main" val="0"/>
+                        </a:ext>
+                      </a:extLst>
+                    </a:blip>
+                    <a:stretch>
+                      <a:fillRect/>
+                    </a:stretch>
+                  </pic:blipFill>
+                  <pic:spPr>
+                    <a:xfrm>
+                      <a:off x="0" y="0"/>
+                      <a:ext cx="6254750" cy="3823335"/>
+                    </a:xfrm>
+                    <a:prstGeom prst="rect">
+                      <a:avLst/>
+                    </a:prstGeom>
+                  </pic:spPr>
+                </pic:pic>
+              </a:graphicData>
+            </a:graphic>
+            <wp14:sizeRelH relativeFrom="page">
+              <wp14:pctWidth>0</wp14:pctWidth>
+            </wp14:sizeRelH>
+            <wp14:sizeRelV relativeFrom="page">
+              <wp14:pctHeight>0</wp14:pctHeight>
+            </wp14:sizeRelV>
+          </wp:anchor>
+        </w:drawing>
+      </w:r>
+      <w:r>
+        <w:rPr>
+          <w:rFonts w:cstheme="minorHAnsi"/>
+        </w:rPr>
+        <w:t>A few cycles mid operation:</w:t>
+      </w:r>
+    </w:p>
+    <w:p>
+      <w:pPr>
+        <w:pStyle w:val="NoSpacing"/>
+        <w:rPr>
+          <w:rFonts w:cstheme="minorHAnsi"/>
+        </w:rPr>
+      </w:pPr>
+      <w:r>
+        <w:rPr>
+          <w:noProof/>
+        </w:rPr>
+        <mc:AlternateContent>
+          <mc:Choice Requires="wps">
+            <w:drawing>
+              <wp:anchor distT="0" distB="0" distL="114300" distR="114300" simplePos="0" relativeHeight="251669504" behindDoc="0" locked="0" layoutInCell="1" allowOverlap="1">
+                <wp:simplePos x="0" y="0"/>
+                <wp:positionH relativeFrom="column">
+                  <wp:posOffset>1917700</wp:posOffset>
+                </wp:positionH>
+                <wp:positionV relativeFrom="paragraph">
+                  <wp:posOffset>7068185</wp:posOffset>
+                </wp:positionV>
+                <wp:extent cx="4343400" cy="107950"/>
+                <wp:effectExtent l="19050" t="19050" r="19050" b="25400"/>
+                <wp:wrapNone/>
+                <wp:docPr id="14" name="Rectangle 14"/>
+                <wp:cNvGraphicFramePr/>
+                <a:graphic xmlns:a="http://schemas.openxmlformats.org/drawingml/2006/main">
+                  <a:graphicData uri="http://schemas.microsoft.com/office/word/2010/wordprocessingShape">
+                    <wps:wsp>
+                      <wps:cNvSpPr/>
+                      <wps:spPr>
+                        <a:xfrm>
+                          <a:off x="0" y="0"/>
+                          <a:ext cx="4343400" cy="107950"/>
+                        </a:xfrm>
+                        <a:prstGeom prst="rect">
+                          <a:avLst/>
+                        </a:prstGeom>
+                        <a:noFill/>
+                        <a:ln w="28575">
+                          <a:solidFill>
+                            <a:srgbClr val="FF0000"/>
+                          </a:solidFill>
+                        </a:ln>
+                      </wps:spPr>
+                      <wps:style>
+                        <a:lnRef idx="2">
+                          <a:schemeClr val="accent1">
+                            <a:shade val="50000"/>
+                          </a:schemeClr>
+                        </a:lnRef>
+                        <a:fillRef idx="1">
+                          <a:schemeClr val="accent1"/>
+                        </a:fillRef>
+                        <a:effectRef idx="0">
+                          <a:schemeClr val="accent1"/>
+                        </a:effectRef>
+                        <a:fontRef idx="minor">
+                          <a:schemeClr val="lt1"/>
+                        </a:fontRef>
+                      </wps:style>
+                      <wps:bodyPr rot="0" spcFirstLastPara="0" vertOverflow="overflow" horzOverflow="overflow" vert="horz" wrap="square" lIns="91440" tIns="45720" rIns="91440" bIns="45720" numCol="1" spcCol="0" rtlCol="0" fromWordArt="0" anchor="ctr" anchorCtr="0" forceAA="0" compatLnSpc="1">
+                        <a:prstTxWarp prst="textNoShape">
+                          <a:avLst/>
+                        </a:prstTxWarp>
+                        <a:noAutofit/>
+                      </wps:bodyPr>
+                    </wps:wsp>
+                  </a:graphicData>
+                </a:graphic>
+                <wp14:sizeRelH relativeFrom="margin">
+                  <wp14:pctWidth>0</wp14:pctWidth>
+                </wp14:sizeRelH>
+                <wp14:sizeRelV relativeFrom="margin">
+                  <wp14:pctHeight>0</wp14:pctHeight>
+                </wp14:sizeRelV>
+              </wp:anchor>
+            </w:drawing>
+          </mc:Choice>
+          <mc:Fallback>
+            <w:pict>
+              <v:rect w14:anchorId="15E2C7AD" id="Rectangle 14" o:spid="_x0000_s1026" style="position:absolute;margin-left:151pt;margin-top:556.55pt;width:342pt;height:8.5pt;z-index:251669504;visibility:visible;mso-wrap-style:square;mso-width-percent:0;mso-height-percent:0;mso-wrap-distance-left:9pt;mso-wrap-distance-top:0;mso-wrap-distance-right:9pt;mso-wrap-distance-bottom:0;mso-position-horizontal:absolute;mso-position-horizontal-relative:text;mso-position-vertical:absolute;mso-position-vertical-relative:text;mso-width-percent:0;mso-height-percent:0;mso-width-relative:margin;mso-height-relative:margin;v-text-anchor:middle" o:gfxdata="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" filled="f" strokecolor="red" strokeweight="2.25pt"/>
+            </w:pict>
+          </mc:Fallback>
+        </mc:AlternateContent>
+      </w:r>
+      <w:r>
+        <w:rPr>
+          <w:noProof/>
+        </w:rPr>
+        <w:drawing>
+          <wp:anchor distT="0" distB="0" distL="114300" distR="114300" simplePos="0" relativeHeight="251668480" behindDoc="1" locked="0" layoutInCell="1" allowOverlap="1" wp14:anchorId="0AD95FE4">
+            <wp:simplePos x="0" y="0"/>
+            <wp:positionH relativeFrom="margin">
+              <wp:align>center</wp:align>
+            </wp:positionH>
+            <wp:positionV relativeFrom="paragraph">
+              <wp:posOffset>4112260</wp:posOffset>
+            </wp:positionV>
+            <wp:extent cx="6565900" cy="3939540"/>
+            <wp:effectExtent l="0" t="0" r="6350" b="3810"/>
+            <wp:wrapTight wrapText="bothSides">
+              <wp:wrapPolygon edited="0">
+                <wp:start x="0" y="0"/>
+                <wp:lineTo x="0" y="21516"/>
+                <wp:lineTo x="21558" y="21516"/>
+                <wp:lineTo x="21558" y="0"/>
+                <wp:lineTo x="0" y="0"/>
+              </wp:wrapPolygon>
+            </wp:wrapTight>
+            <wp:docPr id="13" name="Picture 13"/>
+            <wp:cNvGraphicFramePr>
+              <a:graphicFrameLocks xmlns:a="http://schemas.openxmlformats.org/drawingml/2006/main" noChangeAspect="1"/>
+            </wp:cNvGraphicFramePr>
+            <a:graphic xmlns:a="http://schemas.openxmlformats.org/drawingml/2006/main">
+              <a:graphicData uri="http://schemas.openxmlformats.org/drawingml/2006/picture">
+                <pic:pic xmlns:pic="http://schemas.openxmlformats.org/drawingml/2006/picture">
+                  <pic:nvPicPr>
+                    <pic:cNvPr id="1" name=""/>
+                    <pic:cNvPicPr/>
+                  </pic:nvPicPr>
+                  <pic:blipFill>
+                    <a:blip r:embed="rId14">
+                      <a:extLst>
+                        <a:ext uri="{28A0092B-C50C-407E-A947-70E740481C1C}">
+                          <a14:useLocalDpi xmlns:a14="http://schemas.microsoft.com/office/drawing/2010/main" val="0"/>
+                        </a:ext>
+                      </a:extLst>
+                    </a:blip>
+                    <a:stretch>
+                      <a:fillRect/>
+                    </a:stretch>
+                  </pic:blipFill>
+                  <pic:spPr>
+                    <a:xfrm>
+                      <a:off x="0" y="0"/>
+                      <a:ext cx="6565900" cy="3939540"/>
+                    </a:xfrm>
+                    <a:prstGeom prst="rect">
+                      <a:avLst/>
+                    </a:prstGeom>
+                  </pic:spPr>
+                </pic:pic>
+              </a:graphicData>
+            </a:graphic>
+            <wp14:sizeRelH relativeFrom="page">
+              <wp14:pctWidth>0</wp14:pctWidth>
+            </wp14:sizeRelH>
+            <wp14:sizeRelV relativeFrom="page">
+              <wp14:pctHeight>0</wp14:pctHeight>
+            </wp14:sizeRelV>
+          </wp:anchor>
+        </w:drawing>
+      </w:r>
+      <w:r>
+        <w:rPr>
+          <w:rFonts w:cstheme="minorHAnsi"/>
+        </w:rPr>
+        <w:t>The final few cycles:</w:t>
+      </w:r>
+    </w:p>
+    <w:p>
+      <w:pPr>
+        <w:pStyle w:val="NoSpacing"/>
+        <w:rPr>
+          <w:rFonts w:cstheme="minorHAnsi"/>
+        </w:rPr>
+      </w:pPr>
+      <w:r>
+        <w:rPr>
+          <w:rFonts w:cstheme="minorHAnsi"/>
+        </w:rPr>
+        <w:lastRenderedPageBreak/>
+        <w:t>The red box above contains memory location 10000028. 00000038 checks out!</w:t>
+      </w:r>
+    </w:p>
+    <w:p>
+      <w:pPr>
+        <w:pStyle w:val="NoSpacing"/>
+        <w:rPr>
+          <w:rFonts w:cstheme="minorHAnsi"/>
+        </w:rPr>
+      </w:pPr>
+    </w:p>
+    <w:p>
+      <w:pPr>
+        <w:pStyle w:val="NoSpacing"/>
+        <w:rPr>
+          <w:rFonts w:cstheme="minorHAnsi"/>
+          <w:b/>
+          <w:sz w:val="28"/>
+          <w:szCs w:val="28"/>
+        </w:rPr>
+      </w:pPr>
+      <w:r>
+        <w:rPr>
+          <w:rFonts w:cstheme="minorHAnsi"/>
+          <w:b/>
+          <w:sz w:val="28"/>
+          <w:szCs w:val="28"/>
+        </w:rPr>
+        <w:t>Control Signal Table</w:t>
+      </w:r>
+      <w:r>
+        <w:rPr>
+          <w:rFonts w:cstheme="minorHAnsi"/>
+          <w:b/>
+          <w:sz w:val="28"/>
+          <w:szCs w:val="28"/>
+        </w:rPr>
+        <w:t>s</w:t>
+      </w:r>
+    </w:p>
+    <w:p>
+      <w:pPr>
+        <w:pStyle w:val="NoSpacing"/>
+        <w:rPr>
+          <w:rFonts w:cstheme="minorHAnsi"/>
+          <w:b/>
+          <w:szCs w:val="28"/>
+        </w:rPr>
+      </w:pPr>
+      <w:r>
+        <w:rPr>
+          <w:rFonts w:cstheme="minorHAnsi"/>
+          <w:b/>
+          <w:szCs w:val="28"/>
+        </w:rPr>
+        <w:t>Main Control</w:t>
+      </w:r>
+    </w:p>
+    <w:tbl>
+      <w:tblPr>
+        <w:tblStyle w:val="TableGrid"/>
+        <w:tblW w:w="0" w:type="auto"/>
+        <w:tblLook w:val="04A0" w:firstRow="1" w:lastRow="0" w:firstColumn="1" w:lastColumn="0" w:noHBand="0" w:noVBand="1"/>
+      </w:tblPr>
+      <w:tblGrid>
+        <w:gridCol w:w="1266"/>
+        <w:gridCol w:w="1154"/>
+        <w:gridCol w:w="1153"/>
+        <w:gridCol w:w="1153"/>
+        <w:gridCol w:w="1155"/>
+        <w:gridCol w:w="1155"/>
+        <w:gridCol w:w="1157"/>
+        <w:gridCol w:w="1157"/>
+      </w:tblGrid>
+      <w:tr>
+        <w:tc>
+          <w:tcPr>
+            <w:tcW w:w="1168" w:type="dxa"/>
+          </w:tcPr>
+          <w:p>
+            <w:pPr>
+              <w:pStyle w:val="NoSpacing"/>
+              <w:rPr>
+                <w:rFonts w:cstheme="minorHAnsi"/>
+              </w:rPr>
+            </w:pPr>
+            <w:r>
+              <w:rPr>
+                <w:rFonts w:cstheme="minorHAnsi"/>
+              </w:rPr>
+              <w:t>Name\Type</w:t>
+            </w:r>
+          </w:p>
+        </w:tc>
+        <w:tc>
+          <w:tcPr>
+            <w:tcW w:w="1168" w:type="dxa"/>
+          </w:tcPr>
+          <w:p>
+            <w:pPr>
+              <w:pStyle w:val="NoSpacing"/>
+              <w:rPr>
+                <w:rFonts w:cstheme="minorHAnsi"/>
+              </w:rPr>
+            </w:pPr>
+            <w:r>
+              <w:rPr>
+                <w:rFonts w:cstheme="minorHAnsi"/>
+              </w:rPr>
+              <w:t>R-Type</w:t>
+            </w:r>
+          </w:p>
+        </w:tc>
+        <w:tc>
+          <w:tcPr>
+            <w:tcW w:w="1169" w:type="dxa"/>
+          </w:tcPr>
+          <w:p>
+            <w:pPr>
+              <w:pStyle w:val="NoSpacing"/>
+              <w:rPr>
+                <w:rFonts w:cstheme="minorHAnsi"/>
+              </w:rPr>
+            </w:pPr>
+            <w:r>
+              <w:rPr>
+                <w:rFonts w:cstheme="minorHAnsi"/>
+              </w:rPr>
+              <w:t>LW</w:t>
+            </w:r>
+          </w:p>
+        </w:tc>
+        <w:tc>
+          <w:tcPr>
+            <w:tcW w:w="1169" w:type="dxa"/>
+          </w:tcPr>
+          <w:p>
+            <w:pPr>
+              <w:pStyle w:val="NoSpacing"/>
+              <w:rPr>
+                <w:rFonts w:cstheme="minorHAnsi"/>
+              </w:rPr>
+            </w:pPr>
+            <w:r>
+              <w:rPr>
+                <w:rFonts w:cstheme="minorHAnsi"/>
+              </w:rPr>
+              <w:t>SW</w:t>
+            </w:r>
+          </w:p>
+        </w:tc>
+        <w:tc>
+          <w:tcPr>
+            <w:tcW w:w="1169" w:type="dxa"/>
+          </w:tcPr>
+          <w:p>
+            <w:pPr>
+              <w:pStyle w:val="NoSpacing"/>
+              <w:rPr>
+                <w:rFonts w:cstheme="minorHAnsi"/>
+              </w:rPr>
+            </w:pPr>
+            <w:r>
+              <w:rPr>
+                <w:rFonts w:cstheme="minorHAnsi"/>
+              </w:rPr>
+              <w:t>BEQ</w:t>
+            </w:r>
+          </w:p>
+        </w:tc>
+        <w:tc>
+          <w:tcPr>
+            <w:tcW w:w="1169" w:type="dxa"/>
+          </w:tcPr>
+          <w:p>
+            <w:pPr>
+              <w:pStyle w:val="NoSpacing"/>
+              <w:rPr>
+                <w:rFonts w:cstheme="minorHAnsi"/>
+              </w:rPr>
+            </w:pPr>
+            <w:r>
+              <w:rPr>
+                <w:rFonts w:cstheme="minorHAnsi"/>
+              </w:rPr>
+              <w:t>BNE</w:t>
+            </w:r>
+          </w:p>
+        </w:tc>
+        <w:tc>
+          <w:tcPr>
+            <w:tcW w:w="1169" w:type="dxa"/>
+          </w:tcPr>
+          <w:p>
+            <w:pPr>
+              <w:pStyle w:val="NoSpacing"/>
+              <w:rPr>
+                <w:rFonts w:cstheme="minorHAnsi"/>
+              </w:rPr>
+            </w:pPr>
+            <w:r>
+              <w:rPr>
+                <w:rFonts w:cstheme="minorHAnsi"/>
+              </w:rPr>
+              <w:t>BGTZ</w:t>
+            </w:r>
+          </w:p>
+        </w:tc>
+        <w:tc>
+          <w:tcPr>
+            <w:tcW w:w="1169" w:type="dxa"/>
+          </w:tcPr>
+          <w:p>
+            <w:pPr>
+              <w:pStyle w:val="NoSpacing"/>
+              <w:rPr>
+                <w:rFonts w:cstheme="minorHAnsi"/>
+              </w:rPr>
+            </w:pPr>
+            <w:r>
+              <w:rPr>
+                <w:rFonts w:cstheme="minorHAnsi"/>
+              </w:rPr>
+              <w:t>ADDI</w:t>
+            </w:r>
+          </w:p>
+        </w:tc>
+      </w:tr>
+      <w:tr>
+        <w:tc>
+          <w:tcPr>
+            <w:tcW w:w="1168" w:type="dxa"/>
+          </w:tcPr>
+          <w:p>
+            <w:pPr>
+              <w:pStyle w:val="NoSpacing"/>
+              <w:rPr>
+                <w:rFonts w:cstheme="minorHAnsi"/>
+              </w:rPr>
+            </w:pPr>
+            <w:proofErr w:type="spellStart"/>
+            <w:r>
+              <w:rPr>
+                <w:rFonts w:cstheme="minorHAnsi"/>
+              </w:rPr>
+              <w:t>RegDst</w:t>
+            </w:r>
+            <w:proofErr w:type="spellEnd"/>
+          </w:p>
+        </w:tc>
+        <w:tc>
+          <w:tcPr>
+            <w:tcW w:w="1168" w:type="dxa"/>
+          </w:tcPr>
+          <w:p>
+            <w:pPr>
+              <w:pStyle w:val="NoSpacing"/>
+              <w:rPr>
+                <w:rFonts w:cstheme="minorHAnsi"/>
+              </w:rPr>
+            </w:pPr>
+            <w:r>
+              <w:rPr>
+                <w:rFonts w:cstheme="minorHAnsi"/>
+              </w:rPr>
+              <w:t>1</w:t>
+            </w:r>
+          </w:p>
+        </w:tc>
+        <w:tc>
+          <w:tcPr>
+            <w:tcW w:w="1169" w:type="dxa"/>
+          </w:tcPr>
+          <w:p>
+            <w:pPr>
+              <w:pStyle w:val="NoSpacing"/>
+              <w:rPr>
+                <w:rFonts w:cstheme="minorHAnsi"/>
+              </w:rPr>
+            </w:pPr>
+            <w:r>
+              <w:rPr>
+                <w:rFonts w:cstheme="minorHAnsi"/>
+              </w:rPr>
+              <w:t>0</w:t>
+            </w:r>
+          </w:p>
+        </w:tc>
+        <w:tc>
+          <w:tcPr>
+            <w:tcW w:w="1169" w:type="dxa"/>
+          </w:tcPr>
+          <w:p>
+            <w:pPr>
+              <w:pStyle w:val="NoSpacing"/>
+              <w:rPr>
+                <w:rFonts w:cstheme="minorHAnsi"/>
+              </w:rPr>
+            </w:pPr>
+            <w:r>
+              <w:rPr>
+                <w:rFonts w:cstheme="minorHAnsi"/>
+              </w:rPr>
+              <w:t>X</w:t>
+            </w:r>
+          </w:p>
+        </w:tc>
+        <w:tc>
+          <w:tcPr>
+            <w:tcW w:w="1169" w:type="dxa"/>
+          </w:tcPr>
+          <w:p>
+            <w:pPr>
+              <w:pStyle w:val="NoSpacing"/>
+              <w:rPr>
+                <w:rFonts w:cstheme="minorHAnsi"/>
+              </w:rPr>
+            </w:pPr>
+            <w:r>
+              <w:rPr>
+                <w:rFonts w:cstheme="minorHAnsi"/>
+              </w:rPr>
+              <w:t>X</w:t>
+            </w:r>
+          </w:p>
+        </w:tc>
+        <w:tc>
+          <w:tcPr>
+            <w:tcW w:w="1169" w:type="dxa"/>
+          </w:tcPr>
+          <w:p>
+            <w:pPr>
+              <w:pStyle w:val="NoSpacing"/>
+              <w:rPr>
+                <w:rFonts w:cstheme="minorHAnsi"/>
+              </w:rPr>
+            </w:pPr>
+            <w:r>
+              <w:rPr>
+                <w:rFonts w:cstheme="minorHAnsi"/>
+              </w:rPr>
+              <w:t>X</w:t>
+            </w:r>
+          </w:p>
+        </w:tc>
+        <w:tc>
+          <w:tcPr>
+            <w:tcW w:w="1169" w:type="dxa"/>
+          </w:tcPr>
+          <w:p>
+            <w:pPr>
+              <w:pStyle w:val="NoSpacing"/>
+              <w:rPr>
+                <w:rFonts w:cstheme="minorHAnsi"/>
+              </w:rPr>
+            </w:pPr>
+            <w:r>
+              <w:rPr>
+                <w:rFonts w:cstheme="minorHAnsi"/>
+              </w:rPr>
+              <w:t>X</w:t>
+            </w:r>
+          </w:p>
+        </w:tc>
+        <w:tc>
+          <w:tcPr>
+            <w:tcW w:w="1169" w:type="dxa"/>
+          </w:tcPr>
+          <w:p>
+            <w:pPr>
+              <w:pStyle w:val="NoSpacing"/>
+              <w:rPr>
+                <w:rFonts w:cstheme="minorHAnsi"/>
+              </w:rPr>
+            </w:pPr>
+            <w:r>
+              <w:rPr>
+                <w:rFonts w:cstheme="minorHAnsi"/>
+              </w:rPr>
+              <w:t>0</w:t>
+            </w:r>
+          </w:p>
+        </w:tc>
+      </w:tr>
+      <w:tr>
+        <w:tc>
+          <w:tcPr>
+            <w:tcW w:w="1168" w:type="dxa"/>
+          </w:tcPr>
+          <w:p>
+            <w:pPr>
+              <w:pStyle w:val="NoSpacing"/>
+              <w:rPr>
+                <w:rFonts w:cstheme="minorHAnsi"/>
+              </w:rPr>
+            </w:pPr>
+            <w:proofErr w:type="spellStart"/>
+            <w:r>
+              <w:rPr>
+                <w:rFonts w:cstheme="minorHAnsi"/>
+              </w:rPr>
+              <w:t>RegWr</w:t>
+            </w:r>
+            <w:proofErr w:type="spellEnd"/>
+          </w:p>
+        </w:tc>
+        <w:tc>
+          <w:tcPr>
+            <w:tcW w:w="1168" w:type="dxa"/>
+          </w:tcPr>
+          <w:p>
+            <w:pPr>
+              <w:pStyle w:val="NoSpacing"/>
+              <w:rPr>
+                <w:rFonts w:cstheme="minorHAnsi"/>
+              </w:rPr>
+            </w:pPr>
+            <w:r>
+              <w:rPr>
+                <w:rFonts w:cstheme="minorHAnsi"/>
+              </w:rPr>
+              <w:t>1</w:t>
+            </w:r>
+          </w:p>
+        </w:tc>
+        <w:tc>
+          <w:tcPr>
+            <w:tcW w:w="1169" w:type="dxa"/>
+          </w:tcPr>
+          <w:p>
+            <w:pPr>
+              <w:pStyle w:val="NoSpacing"/>
+              <w:rPr>
+                <w:rFonts w:cstheme="minorHAnsi"/>
+              </w:rPr>
+            </w:pPr>
+            <w:r>
+              <w:rPr>
+                <w:rFonts w:cstheme="minorHAnsi"/>
+              </w:rPr>
+              <w:t>1</w:t>
+            </w:r>
+          </w:p>
+        </w:tc>
+        <w:tc>
+          <w:tcPr>
+            <w:tcW w:w="1169" w:type="dxa"/>
+          </w:tcPr>
+          <w:p>
+            <w:pPr>
+              <w:pStyle w:val="NoSpacing"/>
+              <w:rPr>
+                <w:rFonts w:cstheme="minorHAnsi"/>
+              </w:rPr>
+            </w:pPr>
+            <w:r>
+              <w:rPr>
+                <w:rFonts w:cstheme="minorHAnsi"/>
+              </w:rPr>
+              <w:t>0</w:t>
+            </w:r>
+          </w:p>
+        </w:tc>
+        <w:tc>
+          <w:tcPr>
+            <w:tcW w:w="1169" w:type="dxa"/>
+          </w:tcPr>
+          <w:p>
+            <w:pPr>
+              <w:pStyle w:val="NoSpacing"/>
+              <w:rPr>
+                <w:rFonts w:cstheme="minorHAnsi"/>
+              </w:rPr>
+            </w:pPr>
+            <w:r>
+              <w:rPr>
+                <w:rFonts w:cstheme="minorHAnsi"/>
+              </w:rPr>
+              <w:t>0</w:t>
+            </w:r>
+          </w:p>
+        </w:tc>
+        <w:tc>
+          <w:tcPr>
+            <w:tcW w:w="1169" w:type="dxa"/>
+          </w:tcPr>
+          <w:p>
+            <w:pPr>
+              <w:pStyle w:val="NoSpacing"/>
+              <w:rPr>
+                <w:rFonts w:cstheme="minorHAnsi"/>
+              </w:rPr>
+            </w:pPr>
+            <w:r>
+              <w:rPr>
+                <w:rFonts w:cstheme="minorHAnsi"/>
+              </w:rPr>
+              <w:t>0</w:t>
+            </w:r>
+          </w:p>
+        </w:tc>
+        <w:tc>
+          <w:tcPr>
+            <w:tcW w:w="1169" w:type="dxa"/>
+          </w:tcPr>
+          <w:p>
+            <w:pPr>
+              <w:pStyle w:val="NoSpacing"/>
+              <w:rPr>
+                <w:rFonts w:cstheme="minorHAnsi"/>
+              </w:rPr>
+            </w:pPr>
+            <w:r>
+              <w:rPr>
+                <w:rFonts w:cstheme="minorHAnsi"/>
+              </w:rPr>
+              <w:t>0</w:t>
+            </w:r>
+          </w:p>
+        </w:tc>
+        <w:tc>
+          <w:tcPr>
+            <w:tcW w:w="1169" w:type="dxa"/>
+          </w:tcPr>
+          <w:p>
+            <w:pPr>
+              <w:pStyle w:val="NoSpacing"/>
+              <w:rPr>
+                <w:rFonts w:cstheme="minorHAnsi"/>
+              </w:rPr>
+            </w:pPr>
+            <w:r>
+              <w:rPr>
+                <w:rFonts w:cstheme="minorHAnsi"/>
+              </w:rPr>
+              <w:t>1</w:t>
+            </w:r>
+          </w:p>
+        </w:tc>
+      </w:tr>
+      <w:tr>
+        <w:tc>
+          <w:tcPr>
+            <w:tcW w:w="1168" w:type="dxa"/>
+          </w:tcPr>
+          <w:p>
+            <w:pPr>
+              <w:pStyle w:val="NoSpacing"/>
+              <w:rPr>
+                <w:rFonts w:cstheme="minorHAnsi"/>
+              </w:rPr>
+            </w:pPr>
+            <w:r>
+              <w:rPr>
+                <w:rFonts w:cstheme="minorHAnsi"/>
+              </w:rPr>
+              <w:t>Branch</w:t>
+            </w:r>
+          </w:p>
+        </w:tc>
+        <w:tc>
+          <w:tcPr>
+            <w:tcW w:w="1168" w:type="dxa"/>
+          </w:tcPr>
+          <w:p>
+            <w:pPr>
+              <w:pStyle w:val="NoSpacing"/>
+              <w:rPr>
+                <w:rFonts w:cstheme="minorHAnsi"/>
+              </w:rPr>
+            </w:pPr>
+            <w:r>
+              <w:rPr>
+                <w:rFonts w:cstheme="minorHAnsi"/>
+              </w:rPr>
+              <w:t>0</w:t>
+            </w:r>
+          </w:p>
+        </w:tc>
+        <w:tc>
+          <w:tcPr>
+            <w:tcW w:w="1169" w:type="dxa"/>
+          </w:tcPr>
+          <w:p>
+            <w:pPr>
+              <w:pStyle w:val="NoSpacing"/>
+              <w:rPr>
+                <w:rFonts w:cstheme="minorHAnsi"/>
+              </w:rPr>
+            </w:pPr>
+            <w:r>
+              <w:rPr>
+                <w:rFonts w:cstheme="minorHAnsi"/>
+              </w:rPr>
+              <w:t>0</w:t>
+            </w:r>
+          </w:p>
+        </w:tc>
+        <w:tc>
+          <w:tcPr>
+            <w:tcW w:w="1169" w:type="dxa"/>
+          </w:tcPr>
+          <w:p>
+            <w:pPr>
+              <w:pStyle w:val="NoSpacing"/>
+              <w:rPr>
+                <w:rFonts w:cstheme="minorHAnsi"/>
+              </w:rPr>
+            </w:pPr>
+            <w:r>
+              <w:rPr>
+                <w:rFonts w:cstheme="minorHAnsi"/>
+              </w:rPr>
+              <w:t>0</w:t>
+            </w:r>
+          </w:p>
+        </w:tc>
+        <w:tc>
+          <w:tcPr>
+            <w:tcW w:w="1169" w:type="dxa"/>
+          </w:tcPr>
+          <w:p>
+            <w:pPr>
+              <w:pStyle w:val="NoSpacing"/>
+              <w:rPr>
+                <w:rFonts w:cstheme="minorHAnsi"/>
+              </w:rPr>
+            </w:pPr>
+            <w:r>
+              <w:rPr>
+                <w:rFonts w:cstheme="minorHAnsi"/>
+              </w:rPr>
+              <w:t>1</w:t>
+            </w:r>
+          </w:p>
+        </w:tc>
+        <w:tc>
+          <w:tcPr>
+            <w:tcW w:w="1169" w:type="dxa"/>
+          </w:tcPr>
+          <w:p>
+            <w:pPr>
+              <w:pStyle w:val="NoSpacing"/>
+              <w:rPr>
+                <w:rFonts w:cstheme="minorHAnsi"/>
+              </w:rPr>
+            </w:pPr>
+            <w:r>
+              <w:rPr>
+                <w:rFonts w:cstheme="minorHAnsi"/>
+              </w:rPr>
+              <w:t>1</w:t>
+            </w:r>
+          </w:p>
+        </w:tc>
+        <w:tc>
+          <w:tcPr>
+            <w:tcW w:w="1169" w:type="dxa"/>
+          </w:tcPr>
+          <w:p>
+            <w:pPr>
+              <w:pStyle w:val="NoSpacing"/>
+              <w:rPr>
+                <w:rFonts w:cstheme="minorHAnsi"/>
+              </w:rPr>
+            </w:pPr>
+            <w:r>
+              <w:rPr>
+                <w:rFonts w:cstheme="minorHAnsi"/>
+              </w:rPr>
+              <w:t>1</w:t>
+            </w:r>
+          </w:p>
+        </w:tc>
+        <w:tc>
+          <w:tcPr>
+            <w:tcW w:w="1169" w:type="dxa"/>
+          </w:tcPr>
+          <w:p>
+            <w:pPr>
+              <w:pStyle w:val="NoSpacing"/>
+              <w:rPr>
+                <w:rFonts w:cstheme="minorHAnsi"/>
+              </w:rPr>
+            </w:pPr>
+            <w:r>
+              <w:rPr>
+                <w:rFonts w:cstheme="minorHAnsi"/>
+              </w:rPr>
+              <w:t>0</w:t>
+            </w:r>
+          </w:p>
+        </w:tc>
+      </w:tr>
+      <w:tr>
+        <w:tc>
+          <w:tcPr>
+            <w:tcW w:w="1168" w:type="dxa"/>
+          </w:tcPr>
+          <w:p>
+            <w:pPr>
+              <w:pStyle w:val="NoSpacing"/>
+              <w:rPr>
+                <w:rFonts w:cstheme="minorHAnsi"/>
+              </w:rPr>
+            </w:pPr>
+            <w:proofErr w:type="spellStart"/>
+            <w:r>
+              <w:rPr>
+                <w:rFonts w:cstheme="minorHAnsi"/>
+              </w:rPr>
+              <w:t>ExtOp</w:t>
+            </w:r>
+            <w:proofErr w:type="spellEnd"/>
+          </w:p>
+        </w:tc>
+        <w:tc>
+          <w:tcPr>
+            <w:tcW w:w="1168" w:type="dxa"/>
+          </w:tcPr>
+          <w:p>
+            <w:pPr>
+              <w:pStyle w:val="NoSpacing"/>
+              <w:rPr>
+                <w:rFonts w:cstheme="minorHAnsi"/>
+              </w:rPr>
+            </w:pPr>
+            <w:r>
+              <w:rPr>
+                <w:rFonts w:cstheme="minorHAnsi"/>
+              </w:rPr>
+              <w:t>X</w:t>
+            </w:r>
+          </w:p>
+        </w:tc>
+        <w:tc>
+          <w:tcPr>
+            <w:tcW w:w="1169" w:type="dxa"/>
+          </w:tcPr>
+          <w:p>
+            <w:pPr>
+              <w:pStyle w:val="NoSpacing"/>
+              <w:rPr>
+                <w:rFonts w:cstheme="minorHAnsi"/>
+              </w:rPr>
+            </w:pPr>
+            <w:r>
+              <w:rPr>
+                <w:rFonts w:cstheme="minorHAnsi"/>
+              </w:rPr>
+              <w:t>1</w:t>
+            </w:r>
+          </w:p>
+        </w:tc>
+        <w:tc>
+          <w:tcPr>
+            <w:tcW w:w="1169" w:type="dxa"/>
+          </w:tcPr>
+          <w:p>
+            <w:pPr>
+              <w:pStyle w:val="NoSpacing"/>
+              <w:rPr>
+                <w:rFonts w:cstheme="minorHAnsi"/>
+              </w:rPr>
+            </w:pPr>
+            <w:r>
+              <w:rPr>
+                <w:rFonts w:cstheme="minorHAnsi"/>
+              </w:rPr>
+              <w:t>1</w:t>
+            </w:r>
+          </w:p>
+        </w:tc>
+        <w:tc>
+          <w:tcPr>
+            <w:tcW w:w="1169" w:type="dxa"/>
+          </w:tcPr>
+          <w:p>
+            <w:pPr>
+              <w:pStyle w:val="NoSpacing"/>
+              <w:rPr>
+                <w:rFonts w:cstheme="minorHAnsi"/>
+              </w:rPr>
+            </w:pPr>
+            <w:r>
+              <w:rPr>
+                <w:rFonts w:cstheme="minorHAnsi"/>
+              </w:rPr>
+              <w:t>X</w:t>
+            </w:r>
+          </w:p>
+        </w:tc>
+        <w:tc>
+          <w:tcPr>
+            <w:tcW w:w="1169" w:type="dxa"/>
+          </w:tcPr>
+          <w:p>
+            <w:pPr>
+              <w:pStyle w:val="NoSpacing"/>
+              <w:rPr>
+                <w:rFonts w:cstheme="minorHAnsi"/>
+              </w:rPr>
+            </w:pPr>
+            <w:r>
+              <w:rPr>
+                <w:rFonts w:cstheme="minorHAnsi"/>
+              </w:rPr>
+              <w:t>X</w:t>
+            </w:r>
+          </w:p>
+        </w:tc>
+        <w:tc>
+          <w:tcPr>
+            <w:tcW w:w="1169" w:type="dxa"/>
+          </w:tcPr>
+          <w:p>
+            <w:pPr>
+              <w:pStyle w:val="NoSpacing"/>
+              <w:rPr>
+                <w:rFonts w:cstheme="minorHAnsi"/>
+              </w:rPr>
+            </w:pPr>
+            <w:r>
+              <w:rPr>
+                <w:rFonts w:cstheme="minorHAnsi"/>
+              </w:rPr>
+              <w:t>X</w:t>
+            </w:r>
+          </w:p>
+        </w:tc>
+        <w:tc>
+          <w:tcPr>
+            <w:tcW w:w="1169" w:type="dxa"/>
+          </w:tcPr>
+          <w:p>
+            <w:pPr>
+              <w:pStyle w:val="NoSpacing"/>
+              <w:rPr>
+                <w:rFonts w:cstheme="minorHAnsi"/>
+              </w:rPr>
+            </w:pPr>
+            <w:r>
+              <w:rPr>
+                <w:rFonts w:cstheme="minorHAnsi"/>
+              </w:rPr>
+              <w:t>1</w:t>
+            </w:r>
+          </w:p>
+        </w:tc>
+      </w:tr>
+      <w:tr>
+        <w:tc>
+          <w:tcPr>
+            <w:tcW w:w="1168" w:type="dxa"/>
+          </w:tcPr>
+          <w:p>
+            <w:pPr>
+              <w:pStyle w:val="NoSpacing"/>
+              <w:rPr>
+                <w:rFonts w:cstheme="minorHAnsi"/>
+              </w:rPr>
+            </w:pPr>
+            <w:proofErr w:type="spellStart"/>
+            <w:r>
+              <w:rPr>
+                <w:rFonts w:cstheme="minorHAnsi"/>
+              </w:rPr>
+              <w:t>ALUsrc</w:t>
+            </w:r>
+            <w:proofErr w:type="spellEnd"/>
+          </w:p>
+        </w:tc>
+        <w:tc>
+          <w:tcPr>
+            <w:tcW w:w="1168" w:type="dxa"/>
+          </w:tcPr>
+          <w:p>
+            <w:pPr>
+              <w:pStyle w:val="NoSpacing"/>
+              <w:rPr>
+                <w:rFonts w:cstheme="minorHAnsi"/>
+              </w:rPr>
+            </w:pPr>
+            <w:r>
+              <w:rPr>
+                <w:rFonts w:cstheme="minorHAnsi"/>
+              </w:rPr>
+              <w:t>0</w:t>
+            </w:r>
+          </w:p>
+        </w:tc>
+        <w:tc>
+          <w:tcPr>
+            <w:tcW w:w="1169" w:type="dxa"/>
+          </w:tcPr>
+          <w:p>
+            <w:pPr>
+              <w:pStyle w:val="NoSpacing"/>
+              <w:rPr>
+                <w:rFonts w:cstheme="minorHAnsi"/>
+              </w:rPr>
+            </w:pPr>
+            <w:r>
+              <w:rPr>
+                <w:rFonts w:cstheme="minorHAnsi"/>
+              </w:rPr>
+              <w:t>1</w:t>
+            </w:r>
+          </w:p>
+        </w:tc>
+        <w:tc>
+          <w:tcPr>
+            <w:tcW w:w="1169" w:type="dxa"/>
+          </w:tcPr>
+          <w:p>
+            <w:pPr>
+              <w:pStyle w:val="NoSpacing"/>
+              <w:rPr>
+                <w:rFonts w:cstheme="minorHAnsi"/>
+              </w:rPr>
+            </w:pPr>
+            <w:r>
+              <w:rPr>
+                <w:rFonts w:cstheme="minorHAnsi"/>
+              </w:rPr>
+              <w:t>1</w:t>
+            </w:r>
+          </w:p>
+        </w:tc>
+        <w:tc>
+          <w:tcPr>
+            <w:tcW w:w="1169" w:type="dxa"/>
+          </w:tcPr>
+          <w:p>
+            <w:pPr>
+              <w:pStyle w:val="NoSpacing"/>
+              <w:rPr>
+                <w:rFonts w:cstheme="minorHAnsi"/>
+              </w:rPr>
+            </w:pPr>
+            <w:r>
+              <w:rPr>
+                <w:rFonts w:cstheme="minorHAnsi"/>
+              </w:rPr>
+              <w:t>0</w:t>
+            </w:r>
+          </w:p>
+        </w:tc>
+        <w:tc>
+          <w:tcPr>
+            <w:tcW w:w="1169" w:type="dxa"/>
+          </w:tcPr>
+          <w:p>
+            <w:pPr>
+              <w:pStyle w:val="NoSpacing"/>
+              <w:rPr>
+                <w:rFonts w:cstheme="minorHAnsi"/>
+              </w:rPr>
+            </w:pPr>
+            <w:r>
+              <w:rPr>
+                <w:rFonts w:cstheme="minorHAnsi"/>
+              </w:rPr>
+              <w:t>0</w:t>
+            </w:r>
+          </w:p>
+        </w:tc>
+        <w:tc>
+          <w:tcPr>
+            <w:tcW w:w="1169" w:type="dxa"/>
+          </w:tcPr>
+          <w:p>
+            <w:pPr>
+              <w:pStyle w:val="NoSpacing"/>
+              <w:rPr>
+                <w:rFonts w:cstheme="minorHAnsi"/>
+              </w:rPr>
+            </w:pPr>
+            <w:r>
+              <w:rPr>
+                <w:rFonts w:cstheme="minorHAnsi"/>
+              </w:rPr>
+              <w:t>0</w:t>
+            </w:r>
+          </w:p>
+        </w:tc>
+        <w:tc>
+          <w:tcPr>
+            <w:tcW w:w="1169" w:type="dxa"/>
+          </w:tcPr>
+          <w:p>
+            <w:pPr>
+              <w:pStyle w:val="NoSpacing"/>
+              <w:rPr>
+                <w:rFonts w:cstheme="minorHAnsi"/>
+              </w:rPr>
+            </w:pPr>
+            <w:r>
+              <w:rPr>
+                <w:rFonts w:cstheme="minorHAnsi"/>
+              </w:rPr>
+              <w:t>1</w:t>
+            </w:r>
+          </w:p>
+        </w:tc>
+      </w:tr>
+      <w:tr>
+        <w:tc>
+          <w:tcPr>
+            <w:tcW w:w="1168" w:type="dxa"/>
+          </w:tcPr>
+          <w:p>
+            <w:pPr>
+              <w:pStyle w:val="NoSpacing"/>
+              <w:rPr>
+                <w:rFonts w:cstheme="minorHAnsi"/>
+              </w:rPr>
+            </w:pPr>
+            <w:proofErr w:type="spellStart"/>
+            <w:r>
+              <w:rPr>
+                <w:rFonts w:cstheme="minorHAnsi"/>
+              </w:rPr>
+              <w:t>MemWr</w:t>
+            </w:r>
+            <w:proofErr w:type="spellEnd"/>
+          </w:p>
+        </w:tc>
+        <w:tc>
+          <w:tcPr>
+            <w:tcW w:w="1168" w:type="dxa"/>
+          </w:tcPr>
+          <w:p>
+            <w:pPr>
+              <w:pStyle w:val="NoSpacing"/>
+              <w:rPr>
+                <w:rFonts w:cstheme="minorHAnsi"/>
+              </w:rPr>
+            </w:pPr>
+            <w:r>
+              <w:rPr>
+                <w:rFonts w:cstheme="minorHAnsi"/>
+              </w:rPr>
+              <w:t>0</w:t>
+            </w:r>
+          </w:p>
+        </w:tc>
+        <w:tc>
+          <w:tcPr>
+            <w:tcW w:w="1169" w:type="dxa"/>
+          </w:tcPr>
+          <w:p>
+            <w:pPr>
+              <w:pStyle w:val="NoSpacing"/>
+              <w:rPr>
+                <w:rFonts w:cstheme="minorHAnsi"/>
+              </w:rPr>
+            </w:pPr>
+            <w:r>
+              <w:rPr>
+                <w:rFonts w:cstheme="minorHAnsi"/>
+              </w:rPr>
+              <w:t>0</w:t>
+            </w:r>
+          </w:p>
+        </w:tc>
+        <w:tc>
+          <w:tcPr>
+            <w:tcW w:w="1169" w:type="dxa"/>
+          </w:tcPr>
+          <w:p>
+            <w:pPr>
+              <w:pStyle w:val="NoSpacing"/>
+              <w:rPr>
+                <w:rFonts w:cstheme="minorHAnsi"/>
+              </w:rPr>
+            </w:pPr>
+            <w:r>
+              <w:rPr>
+                <w:rFonts w:cstheme="minorHAnsi"/>
+              </w:rPr>
+              <w:t>1</w:t>
+            </w:r>
+          </w:p>
+        </w:tc>
+        <w:tc>
+          <w:tcPr>
+            <w:tcW w:w="1169" w:type="dxa"/>
+          </w:tcPr>
+          <w:p>
+            <w:pPr>
+              <w:pStyle w:val="NoSpacing"/>
+              <w:rPr>
+                <w:rFonts w:cstheme="minorHAnsi"/>
+              </w:rPr>
+            </w:pPr>
+            <w:r>
+              <w:rPr>
+                <w:rFonts w:cstheme="minorHAnsi"/>
+              </w:rPr>
+              <w:t>0</w:t>
+            </w:r>
+          </w:p>
+        </w:tc>
+        <w:tc>
+          <w:tcPr>
+            <w:tcW w:w="1169" w:type="dxa"/>
+          </w:tcPr>
+          <w:p>
+            <w:pPr>
+              <w:pStyle w:val="NoSpacing"/>
+              <w:rPr>
+                <w:rFonts w:cstheme="minorHAnsi"/>
+              </w:rPr>
+            </w:pPr>
+            <w:r>
+              <w:rPr>
+                <w:rFonts w:cstheme="minorHAnsi"/>
+              </w:rPr>
+              <w:t>0</w:t>
+            </w:r>
+          </w:p>
+        </w:tc>
+        <w:tc>
+          <w:tcPr>
+            <w:tcW w:w="1169" w:type="dxa"/>
+          </w:tcPr>
+          <w:p>
+            <w:pPr>
+              <w:pStyle w:val="NoSpacing"/>
+              <w:rPr>
+                <w:rFonts w:cstheme="minorHAnsi"/>
+              </w:rPr>
+            </w:pPr>
+            <w:r>
+              <w:rPr>
+                <w:rFonts w:cstheme="minorHAnsi"/>
+              </w:rPr>
+              <w:t>0</w:t>
+            </w:r>
+          </w:p>
+        </w:tc>
+        <w:tc>
+          <w:tcPr>
+            <w:tcW w:w="1169" w:type="dxa"/>
+          </w:tcPr>
+          <w:p>
+            <w:pPr>
+              <w:pStyle w:val="NoSpacing"/>
+              <w:rPr>
+                <w:rFonts w:cstheme="minorHAnsi"/>
+              </w:rPr>
+            </w:pPr>
+            <w:r>
+              <w:rPr>
+                <w:rFonts w:cstheme="minorHAnsi"/>
+              </w:rPr>
+              <w:t>0</w:t>
+            </w:r>
+          </w:p>
+        </w:tc>
+      </w:tr>
+      <w:tr>
+        <w:tc>
+          <w:tcPr>
+            <w:tcW w:w="1168" w:type="dxa"/>
+          </w:tcPr>
+          <w:p>
+            <w:pPr>
+              <w:pStyle w:val="NoSpacing"/>
+              <w:rPr>
+                <w:rFonts w:cstheme="minorHAnsi"/>
+              </w:rPr>
+            </w:pPr>
+            <w:proofErr w:type="spellStart"/>
+            <w:r>
+              <w:rPr>
+                <w:rFonts w:cstheme="minorHAnsi"/>
+              </w:rPr>
+              <w:t>MemtoReg</w:t>
+            </w:r>
+            <w:proofErr w:type="spellEnd"/>
+          </w:p>
+        </w:tc>
+        <w:tc>
+          <w:tcPr>
+            <w:tcW w:w="1168" w:type="dxa"/>
+          </w:tcPr>
+          <w:p>
+            <w:pPr>
+              <w:pStyle w:val="NoSpacing"/>
+              <w:rPr>
+                <w:rFonts w:cstheme="minorHAnsi"/>
+              </w:rPr>
+            </w:pPr>
+            <w:r>
+              <w:rPr>
+                <w:rFonts w:cstheme="minorHAnsi"/>
+              </w:rPr>
+              <w:t>0</w:t>
+            </w:r>
+          </w:p>
+        </w:tc>
+        <w:tc>
+          <w:tcPr>
+            <w:tcW w:w="1169" w:type="dxa"/>
+          </w:tcPr>
+          <w:p>
+            <w:pPr>
+              <w:pStyle w:val="NoSpacing"/>
+              <w:rPr>
+                <w:rFonts w:cstheme="minorHAnsi"/>
+              </w:rPr>
+            </w:pPr>
+            <w:r>
+              <w:rPr>
+                <w:rFonts w:cstheme="minorHAnsi"/>
+              </w:rPr>
+              <w:t>1</w:t>
+            </w:r>
+          </w:p>
+        </w:tc>
+        <w:tc>
+          <w:tcPr>
+            <w:tcW w:w="1169" w:type="dxa"/>
+          </w:tcPr>
+          <w:p>
+            <w:pPr>
+              <w:pStyle w:val="NoSpacing"/>
+              <w:rPr>
+                <w:rFonts w:cstheme="minorHAnsi"/>
+              </w:rPr>
+            </w:pPr>
+            <w:r>
+              <w:rPr>
+                <w:rFonts w:cstheme="minorHAnsi"/>
+              </w:rPr>
+              <w:t>X</w:t>
+            </w:r>
+          </w:p>
+        </w:tc>
+        <w:tc>
+          <w:tcPr>
+            <w:tcW w:w="1169" w:type="dxa"/>
+          </w:tcPr>
+          <w:p>
+            <w:pPr>
+              <w:pStyle w:val="NoSpacing"/>
+              <w:rPr>
+                <w:rFonts w:cstheme="minorHAnsi"/>
+              </w:rPr>
+            </w:pPr>
+            <w:r>
+              <w:rPr>
+                <w:rFonts w:cstheme="minorHAnsi"/>
+              </w:rPr>
+              <w:t>X</w:t>
+            </w:r>
+          </w:p>
+        </w:tc>
+        <w:tc>
+          <w:tcPr>
+            <w:tcW w:w="1169" w:type="dxa"/>
+          </w:tcPr>
+          <w:p>
+            <w:pPr>
+              <w:pStyle w:val="NoSpacing"/>
+              <w:rPr>
+                <w:rFonts w:cstheme="minorHAnsi"/>
+              </w:rPr>
+            </w:pPr>
+            <w:r>
+              <w:rPr>
+                <w:rFonts w:cstheme="minorHAnsi"/>
+              </w:rPr>
+              <w:t>X</w:t>
+            </w:r>
+          </w:p>
+        </w:tc>
+        <w:tc>
+          <w:tcPr>
+            <w:tcW w:w="1169" w:type="dxa"/>
+          </w:tcPr>
+          <w:p>
+            <w:pPr>
+              <w:pStyle w:val="NoSpacing"/>
+              <w:rPr>
+                <w:rFonts w:cstheme="minorHAnsi"/>
+              </w:rPr>
+            </w:pPr>
+            <w:r>
+              <w:rPr>
+                <w:rFonts w:cstheme="minorHAnsi"/>
+              </w:rPr>
+              <w:t>X</w:t>
+            </w:r>
+          </w:p>
+        </w:tc>
+        <w:tc>
+          <w:tcPr>
+            <w:tcW w:w="1169" w:type="dxa"/>
+          </w:tcPr>
+          <w:p>
+            <w:pPr>
+              <w:pStyle w:val="NoSpacing"/>
+              <w:rPr>
+                <w:rFonts w:cstheme="minorHAnsi"/>
+              </w:rPr>
+            </w:pPr>
+            <w:r>
+              <w:rPr>
+                <w:rFonts w:cstheme="minorHAnsi"/>
+              </w:rPr>
+              <w:t>0</w:t>
+            </w:r>
+          </w:p>
+        </w:tc>
+      </w:tr>
+      <w:tr>
+        <w:tc>
+          <w:tcPr>
+            <w:tcW w:w="1168" w:type="dxa"/>
+          </w:tcPr>
+          <w:p>
+            <w:pPr>
+              <w:pStyle w:val="NoSpacing"/>
+              <w:rPr>
+                <w:rFonts w:cstheme="minorHAnsi"/>
+              </w:rPr>
+            </w:pPr>
+            <w:proofErr w:type="spellStart"/>
+            <w:proofErr w:type="gramStart"/>
+            <w:r>
+              <w:rPr>
+                <w:rFonts w:cstheme="minorHAnsi"/>
+              </w:rPr>
+              <w:t>BrSel</w:t>
+            </w:r>
+            <w:proofErr w:type="spellEnd"/>
+            <w:r>
+              <w:rPr>
+                <w:rFonts w:cstheme="minorHAnsi"/>
+              </w:rPr>
+              <w:t>(</w:t>
+            </w:r>
+            <w:proofErr w:type="gramEnd"/>
+            <w:r>
+              <w:rPr>
+                <w:rFonts w:cstheme="minorHAnsi"/>
+              </w:rPr>
+              <w:t>1)</w:t>
+            </w:r>
+          </w:p>
+        </w:tc>
+        <w:tc>
+          <w:tcPr>
+            <w:tcW w:w="1168" w:type="dxa"/>
+          </w:tcPr>
+          <w:p>
+            <w:pPr>
+              <w:pStyle w:val="NoSpacing"/>
+              <w:rPr>
+                <w:rFonts w:cstheme="minorHAnsi"/>
+              </w:rPr>
+            </w:pPr>
+            <w:r>
+              <w:rPr>
+                <w:rFonts w:cstheme="minorHAnsi"/>
+              </w:rPr>
+              <w:t>X</w:t>
+            </w:r>
+          </w:p>
+        </w:tc>
+        <w:tc>
+          <w:tcPr>
+            <w:tcW w:w="1169" w:type="dxa"/>
+          </w:tcPr>
+          <w:p>
+            <w:pPr>
+              <w:pStyle w:val="NoSpacing"/>
+              <w:rPr>
+                <w:rFonts w:cstheme="minorHAnsi"/>
+              </w:rPr>
+            </w:pPr>
+            <w:r>
+              <w:rPr>
+                <w:rFonts w:cstheme="minorHAnsi"/>
+              </w:rPr>
+              <w:t>X</w:t>
+            </w:r>
+          </w:p>
+        </w:tc>
+        <w:tc>
+          <w:tcPr>
+            <w:tcW w:w="1169" w:type="dxa"/>
+          </w:tcPr>
+          <w:p>
+            <w:pPr>
+              <w:pStyle w:val="NoSpacing"/>
+              <w:rPr>
+                <w:rFonts w:cstheme="minorHAnsi"/>
+              </w:rPr>
+            </w:pPr>
+            <w:r>
+              <w:rPr>
+                <w:rFonts w:cstheme="minorHAnsi"/>
+              </w:rPr>
+              <w:t>X</w:t>
+            </w:r>
+          </w:p>
+        </w:tc>
+        <w:tc>
+          <w:tcPr>
+            <w:tcW w:w="1169" w:type="dxa"/>
+          </w:tcPr>
+          <w:p>
+            <w:pPr>
+              <w:pStyle w:val="NoSpacing"/>
+              <w:rPr>
+                <w:rFonts w:cstheme="minorHAnsi"/>
+              </w:rPr>
+            </w:pPr>
+            <w:r>
+              <w:rPr>
+                <w:rFonts w:cstheme="minorHAnsi"/>
+              </w:rPr>
+              <w:t>0</w:t>
+            </w:r>
+          </w:p>
+        </w:tc>
+        <w:tc>
+          <w:tcPr>
+            <w:tcW w:w="1169" w:type="dxa"/>
+          </w:tcPr>
+          <w:p>
+            <w:pPr>
+              <w:pStyle w:val="NoSpacing"/>
+              <w:rPr>
+                <w:rFonts w:cstheme="minorHAnsi"/>
+              </w:rPr>
+            </w:pPr>
+            <w:r>
+              <w:rPr>
+                <w:rFonts w:cstheme="minorHAnsi"/>
+              </w:rPr>
+              <w:t>0</w:t>
+            </w:r>
+          </w:p>
+        </w:tc>
+        <w:tc>
+          <w:tcPr>
+            <w:tcW w:w="1169" w:type="dxa"/>
+          </w:tcPr>
+          <w:p>
+            <w:pPr>
+              <w:pStyle w:val="NoSpacing"/>
+              <w:rPr>
+                <w:rFonts w:cstheme="minorHAnsi"/>
+              </w:rPr>
+            </w:pPr>
+            <w:r>
+              <w:rPr>
+                <w:rFonts w:cstheme="minorHAnsi"/>
+              </w:rPr>
+              <w:t>1</w:t>
+            </w:r>
+          </w:p>
+        </w:tc>
+        <w:tc>
+          <w:tcPr>
+            <w:tcW w:w="1169" w:type="dxa"/>
+          </w:tcPr>
+          <w:p>
+            <w:pPr>
+              <w:pStyle w:val="NoSpacing"/>
+              <w:rPr>
+                <w:rFonts w:cstheme="minorHAnsi"/>
+              </w:rPr>
+            </w:pPr>
+            <w:r>
+              <w:rPr>
+                <w:rFonts w:cstheme="minorHAnsi"/>
+              </w:rPr>
+              <w:t>X</w:t>
+            </w:r>
+          </w:p>
+        </w:tc>
+      </w:tr>
+      <w:tr>
+        <w:tc>
+          <w:tcPr>
+            <w:tcW w:w="1168" w:type="dxa"/>
+          </w:tcPr>
+          <w:p>
+            <w:pPr>
+              <w:pStyle w:val="NoSpacing"/>
+              <w:rPr>
+                <w:rFonts w:cstheme="minorHAnsi"/>
+              </w:rPr>
+            </w:pPr>
+            <w:proofErr w:type="spellStart"/>
+            <w:proofErr w:type="gramStart"/>
+            <w:r>
+              <w:rPr>
+                <w:rFonts w:cstheme="minorHAnsi"/>
+              </w:rPr>
+              <w:t>BrSel</w:t>
+            </w:r>
+            <w:proofErr w:type="spellEnd"/>
+            <w:r>
+              <w:rPr>
+                <w:rFonts w:cstheme="minorHAnsi"/>
+              </w:rPr>
+              <w:t>(</w:t>
+            </w:r>
+            <w:proofErr w:type="gramEnd"/>
+            <w:r>
+              <w:rPr>
+                <w:rFonts w:cstheme="minorHAnsi"/>
+              </w:rPr>
+              <w:t>0)</w:t>
+            </w:r>
+          </w:p>
+        </w:tc>
+        <w:tc>
+          <w:tcPr>
+            <w:tcW w:w="1168" w:type="dxa"/>
+          </w:tcPr>
+          <w:p>
+            <w:pPr>
+              <w:pStyle w:val="NoSpacing"/>
+              <w:rPr>
+                <w:rFonts w:cstheme="minorHAnsi"/>
+              </w:rPr>
+            </w:pPr>
+            <w:r>
+              <w:rPr>
+                <w:rFonts w:cstheme="minorHAnsi"/>
+              </w:rPr>
+              <w:t>X</w:t>
+            </w:r>
+          </w:p>
+        </w:tc>
+        <w:tc>
+          <w:tcPr>
+            <w:tcW w:w="1169" w:type="dxa"/>
+          </w:tcPr>
+          <w:p>
+            <w:pPr>
+              <w:pStyle w:val="NoSpacing"/>
+              <w:rPr>
+                <w:rFonts w:cstheme="minorHAnsi"/>
+              </w:rPr>
+            </w:pPr>
+            <w:r>
+              <w:rPr>
+                <w:rFonts w:cstheme="minorHAnsi"/>
+              </w:rPr>
+              <w:t>X</w:t>
+            </w:r>
+          </w:p>
+        </w:tc>
+        <w:tc>
+          <w:tcPr>
+            <w:tcW w:w="1169" w:type="dxa"/>
+          </w:tcPr>
+          <w:p>
+            <w:pPr>
+              <w:pStyle w:val="NoSpacing"/>
+              <w:rPr>
+                <w:rFonts w:cstheme="minorHAnsi"/>
+              </w:rPr>
+            </w:pPr>
+            <w:r>
+              <w:rPr>
+                <w:rFonts w:cstheme="minorHAnsi"/>
+              </w:rPr>
+              <w:t>X</w:t>
+            </w:r>
+          </w:p>
+        </w:tc>
+        <w:tc>
+          <w:tcPr>
+            <w:tcW w:w="1169" w:type="dxa"/>
+          </w:tcPr>
+          <w:p>
+            <w:pPr>
+              <w:pStyle w:val="NoSpacing"/>
+              <w:rPr>
+                <w:rFonts w:cstheme="minorHAnsi"/>
+              </w:rPr>
+            </w:pPr>
+            <w:r>
+              <w:rPr>
+                <w:rFonts w:cstheme="minorHAnsi"/>
+              </w:rPr>
+              <w:t>0</w:t>
+            </w:r>
+          </w:p>
+        </w:tc>
+        <w:tc>
+          <w:tcPr>
+            <w:tcW w:w="1169" w:type="dxa"/>
+          </w:tcPr>
+          <w:p>
+            <w:pPr>
+              <w:pStyle w:val="NoSpacing"/>
+              <w:rPr>
+                <w:rFonts w:cstheme="minorHAnsi"/>
+              </w:rPr>
+            </w:pPr>
+            <w:r>
+              <w:rPr>
+                <w:rFonts w:cstheme="minorHAnsi"/>
+              </w:rPr>
+              <w:t>1</w:t>
+            </w:r>
+          </w:p>
+        </w:tc>
+        <w:tc>
+          <w:tcPr>
+            <w:tcW w:w="1169" w:type="dxa"/>
+          </w:tcPr>
+          <w:p>
+            <w:pPr>
+              <w:pStyle w:val="NoSpacing"/>
+              <w:rPr>
+                <w:rFonts w:cstheme="minorHAnsi"/>
+              </w:rPr>
+            </w:pPr>
+            <w:r>
+              <w:rPr>
+                <w:rFonts w:cstheme="minorHAnsi"/>
+              </w:rPr>
+              <w:t>X</w:t>
+            </w:r>
+          </w:p>
+        </w:tc>
+        <w:tc>
+          <w:tcPr>
+            <w:tcW w:w="1169" w:type="dxa"/>
+          </w:tcPr>
+          <w:p>
+            <w:pPr>
+              <w:pStyle w:val="NoSpacing"/>
+              <w:rPr>
+                <w:rFonts w:cstheme="minorHAnsi"/>
+              </w:rPr>
+            </w:pPr>
+            <w:r>
+              <w:rPr>
+                <w:rFonts w:cstheme="minorHAnsi"/>
+              </w:rPr>
+              <w:t>X</w:t>
+            </w:r>
+          </w:p>
+        </w:tc>
+      </w:tr>
+    </w:tbl>
+    <w:p>
+      <w:pPr>
+        <w:pStyle w:val="NoSpacing"/>
+        <w:rPr>
+          <w:rFonts w:cstheme="minorHAnsi"/>
+          <w:b/>
+          <w:sz w:val="28"/>
+          <w:szCs w:val="28"/>
+        </w:rPr>
+      </w:pPr>
+    </w:p>
+    <w:p>
+      <w:pPr>
+        <w:pStyle w:val="NoSpacing"/>
+        <w:rPr>
+          <w:rFonts w:cstheme="minorHAnsi"/>
+          <w:b/>
+          <w:szCs w:val="28"/>
+        </w:rPr>
+      </w:pPr>
+      <w:r>
+        <w:rPr>
+          <w:rFonts w:cstheme="minorHAnsi"/>
+          <w:b/>
+          <w:szCs w:val="28"/>
+        </w:rPr>
+        <w:t>ALU Control</w:t>
+      </w:r>
+    </w:p>
+    <w:p>
+      <w:pPr>
+        <w:pStyle w:val="NoSpacing"/>
+        <w:rPr>
+          <w:rFonts w:cstheme="minorHAnsi"/>
+          <w:szCs w:val="28"/>
+        </w:rPr>
+      </w:pPr>
+      <w:r>
+        <w:rPr>
+          <w:rFonts w:cstheme="minorHAnsi"/>
+          <w:szCs w:val="28"/>
+        </w:rPr>
+        <w:t>R-type Instructions:</w:t>
+      </w:r>
+      <w:r>
+        <w:rPr>
+          <w:rFonts w:cstheme="minorHAnsi"/>
+          <w:szCs w:val="28"/>
+        </w:rPr>
+        <w:tab/>
+      </w:r>
+      <w:r>
+        <w:rPr>
+          <w:rFonts w:cstheme="minorHAnsi"/>
+          <w:szCs w:val="28"/>
+        </w:rPr>
+        <w:tab/>
+      </w:r>
+      <w:r>
+        <w:rPr>
+          <w:rFonts w:cstheme="minorHAnsi"/>
+          <w:szCs w:val="28"/>
+        </w:rPr>
+        <w:tab/>
+      </w:r>
+      <w:r>
+        <w:rPr>
+          <w:rFonts w:cstheme="minorHAnsi"/>
+          <w:szCs w:val="28"/>
+        </w:rPr>
+        <w:tab/>
+        <w:t xml:space="preserve">       Non-R-Type Instructions</w:t>
+      </w:r>
+    </w:p>
+    <w:tbl>
+      <w:tblPr>
+        <w:tblStyle w:val="TableGrid"/>
+        <w:tblW w:w="0" w:type="auto"/>
+        <w:tblLook w:val="04A0" w:firstRow="1" w:lastRow="0" w:firstColumn="1" w:lastColumn="0" w:noHBand="0" w:noVBand="1"/>
+      </w:tblPr>
+      <w:tblGrid>
+        <w:gridCol w:w="1555"/>
+        <w:gridCol w:w="1555"/>
+      </w:tblGrid>
+      <w:tr>
+        <w:trPr>
+          <w:trHeight w:val="287"/>
+        </w:trPr>
+        <w:tc>
+          <w:tcPr>
+            <w:tcW w:w="1555" w:type="dxa"/>
+          </w:tcPr>
+          <w:p>
+            <w:pPr>
+              <w:pStyle w:val="NoSpacing"/>
+              <w:rPr>
+                <w:rFonts w:cstheme="minorHAnsi"/>
+                <w:szCs w:val="28"/>
+              </w:rPr>
+            </w:pPr>
+            <w:r>
+              <w:rPr>
+                <w:rFonts w:cstheme="minorHAnsi"/>
+                <w:szCs w:val="28"/>
+              </w:rPr>
+              <w:t>Function Code</w:t>
+            </w:r>
+          </w:p>
+        </w:tc>
+        <w:tc>
+          <w:tcPr>
+            <w:tcW w:w="1555" w:type="dxa"/>
+          </w:tcPr>
+          <w:p>
+            <w:pPr>
+              <w:pStyle w:val="NoSpacing"/>
+              <w:rPr>
+                <w:rFonts w:cstheme="minorHAnsi"/>
+                <w:szCs w:val="28"/>
+              </w:rPr>
+            </w:pPr>
+            <w:proofErr w:type="spellStart"/>
+            <w:r>
+              <w:rPr>
+                <w:rFonts w:cstheme="minorHAnsi"/>
+                <w:szCs w:val="28"/>
+              </w:rPr>
+              <w:t>ALUo</w:t>
+            </w:r>
+            <w:r>
+              <w:rPr>
+                <w:rFonts w:cstheme="minorHAnsi"/>
+                <w:szCs w:val="28"/>
+              </w:rPr>
+              <w:t>p</w:t>
+            </w:r>
+            <w:proofErr w:type="spellEnd"/>
+          </w:p>
+        </w:tc>
+      </w:tr>
+      <w:tr>
+        <w:trPr>
+          <w:trHeight w:val="287"/>
+        </w:trPr>
+        <w:tc>
+          <w:tcPr>
+            <w:tcW w:w="1555" w:type="dxa"/>
+          </w:tcPr>
+          <w:p>
+            <w:pPr>
+              <w:pStyle w:val="NoSpacing"/>
+              <w:rPr>
+                <w:rFonts w:cstheme="minorHAnsi"/>
+                <w:szCs w:val="28"/>
+              </w:rPr>
+            </w:pPr>
+            <w:r>
+              <w:rPr>
+                <w:rFonts w:cstheme="minorHAnsi"/>
+                <w:szCs w:val="28"/>
+              </w:rPr>
+              <w:t>100000</w:t>
+            </w:r>
+          </w:p>
+        </w:tc>
+        <w:tc>
+          <w:tcPr>
+            <w:tcW w:w="1555" w:type="dxa"/>
+          </w:tcPr>
+          <w:p>
+            <w:pPr>
+              <w:pStyle w:val="NoSpacing"/>
+              <w:rPr>
+                <w:rFonts w:cstheme="minorHAnsi"/>
+                <w:szCs w:val="28"/>
+              </w:rPr>
+            </w:pPr>
+            <w:r>
+              <w:rPr>
+                <w:rFonts w:cstheme="minorHAnsi"/>
+                <w:szCs w:val="28"/>
+              </w:rPr>
+              <w:t>0000</w:t>
+            </w:r>
+          </w:p>
+        </w:tc>
+      </w:tr>
+      <w:tr>
+        <w:trPr>
+          <w:trHeight w:val="287"/>
+        </w:trPr>
+        <w:tc>
+          <w:tcPr>
+            <w:tcW w:w="1555" w:type="dxa"/>
+          </w:tcPr>
+          <w:p>
+            <w:pPr>
+              <w:pStyle w:val="NoSpacing"/>
+              <w:rPr>
+                <w:rFonts w:cstheme="minorHAnsi"/>
+                <w:szCs w:val="28"/>
+              </w:rPr>
+            </w:pPr>
+            <w:r>
+              <w:rPr>
+                <w:rFonts w:cstheme="minorHAnsi"/>
+                <w:szCs w:val="28"/>
+              </w:rPr>
+              <w:t>100001</w:t>
+            </w:r>
+          </w:p>
+        </w:tc>
+        <w:tc>
+          <w:tcPr>
+            <w:tcW w:w="1555" w:type="dxa"/>
+          </w:tcPr>
+          <w:p>
+            <w:pPr>
+              <w:pStyle w:val="NoSpacing"/>
+              <w:rPr>
+                <w:rFonts w:cstheme="minorHAnsi"/>
+                <w:szCs w:val="28"/>
+              </w:rPr>
+            </w:pPr>
+            <w:r>
+              <w:rPr>
+                <w:rFonts w:cstheme="minorHAnsi"/>
+                <w:szCs w:val="28"/>
+              </w:rPr>
+              <w:t>0000</w:t>
+            </w:r>
+          </w:p>
+        </w:tc>
+      </w:tr>
+      <w:tr>
+        <w:trPr>
+          <w:trHeight w:val="276"/>
+        </w:trPr>
+        <w:tc>
+          <w:tcPr>
+            <w:tcW w:w="1555" w:type="dxa"/>
+          </w:tcPr>
+          <w:p>
+            <w:pPr>
+              <w:pStyle w:val="NoSpacing"/>
+              <w:rPr>
+                <w:rFonts w:cstheme="minorHAnsi"/>
+                <w:szCs w:val="28"/>
+              </w:rPr>
+            </w:pPr>
+            <w:r>
+              <w:rPr>
+                <w:rFonts w:cstheme="minorHAnsi"/>
+                <w:szCs w:val="28"/>
+              </w:rPr>
+              <w:t>100010</w:t>
+            </w:r>
+          </w:p>
+        </w:tc>
+        <w:tc>
+          <w:tcPr>
+            <w:tcW w:w="1555" w:type="dxa"/>
+          </w:tcPr>
+          <w:p>
+            <w:pPr>
+              <w:pStyle w:val="NoSpacing"/>
+              <w:rPr>
+                <w:rFonts w:cstheme="minorHAnsi"/>
+                <w:szCs w:val="28"/>
+              </w:rPr>
+            </w:pPr>
+            <w:r>
+              <w:rPr>
+                <w:rFonts w:cstheme="minorHAnsi"/>
+                <w:szCs w:val="28"/>
+              </w:rPr>
+              <w:t>0001</w:t>
+            </w:r>
+          </w:p>
+        </w:tc>
+      </w:tr>
+      <w:tr>
+        <w:trPr>
+          <w:trHeight w:val="287"/>
+        </w:trPr>
+        <w:tc>
+          <w:tcPr>
+            <w:tcW w:w="1555" w:type="dxa"/>
+          </w:tcPr>
+          <w:p>
+            <w:pPr>
+              <w:pStyle w:val="NoSpacing"/>
+              <w:rPr>
+                <w:rFonts w:cstheme="minorHAnsi"/>
+                <w:szCs w:val="28"/>
+              </w:rPr>
+            </w:pPr>
+            <w:r>
+              <w:rPr>
+                <w:rFonts w:cstheme="minorHAnsi"/>
+                <w:szCs w:val="28"/>
+              </w:rPr>
+              <w:t>100011</w:t>
+            </w:r>
+          </w:p>
+        </w:tc>
+        <w:tc>
+          <w:tcPr>
+            <w:tcW w:w="1555" w:type="dxa"/>
+          </w:tcPr>
+          <w:p>
+            <w:pPr>
+              <w:pStyle w:val="NoSpacing"/>
+              <w:rPr>
+                <w:rFonts w:cstheme="minorHAnsi"/>
+                <w:szCs w:val="28"/>
+              </w:rPr>
+            </w:pPr>
+            <w:r>
+              <w:rPr>
+                <w:rFonts w:cstheme="minorHAnsi"/>
+                <w:szCs w:val="28"/>
+              </w:rPr>
+              <w:t>0001</w:t>
+            </w:r>
+          </w:p>
+        </w:tc>
+      </w:tr>
+      <w:tr>
+        <w:trPr>
+          <w:trHeight w:val="287"/>
+        </w:trPr>
+        <w:tc>
+          <w:tcPr>
+            <w:tcW w:w="1555" w:type="dxa"/>
+          </w:tcPr>
+          <w:p>
+            <w:pPr>
+              <w:pStyle w:val="NoSpacing"/>
+              <w:rPr>
+                <w:rFonts w:cstheme="minorHAnsi"/>
+                <w:szCs w:val="28"/>
+              </w:rPr>
+            </w:pPr>
+            <w:r>
+              <w:rPr>
+                <w:rFonts w:cstheme="minorHAnsi"/>
+                <w:szCs w:val="28"/>
+              </w:rPr>
+              <w:t>101010</w:t>
+            </w:r>
+          </w:p>
+        </w:tc>
+        <w:tc>
+          <w:tcPr>
+            <w:tcW w:w="1555" w:type="dxa"/>
+          </w:tcPr>
+          <w:p>
+            <w:pPr>
+              <w:pStyle w:val="NoSpacing"/>
+              <w:rPr>
+                <w:rFonts w:cstheme="minorHAnsi"/>
+                <w:szCs w:val="28"/>
+              </w:rPr>
+            </w:pPr>
+            <w:r>
+              <w:rPr>
+                <w:rFonts w:cstheme="minorHAnsi"/>
+                <w:szCs w:val="28"/>
+              </w:rPr>
+              <w:t>0101</w:t>
+            </w:r>
+          </w:p>
+        </w:tc>
+      </w:tr>
+      <w:tr>
+        <w:trPr>
+          <w:trHeight w:val="287"/>
+        </w:trPr>
+        <w:tc>
+          <w:tcPr>
+            <w:tcW w:w="1555" w:type="dxa"/>
+          </w:tcPr>
+          <w:p>
+            <w:pPr>
+              <w:pStyle w:val="NoSpacing"/>
+              <w:rPr>
+                <w:rFonts w:cstheme="minorHAnsi"/>
+                <w:szCs w:val="28"/>
+              </w:rPr>
+            </w:pPr>
+            <w:r>
+              <w:rPr>
+                <w:rFonts w:cstheme="minorHAnsi"/>
+                <w:szCs w:val="28"/>
+              </w:rPr>
+              <w:t>101011</w:t>
+            </w:r>
+          </w:p>
+        </w:tc>
+        <w:tc>
+          <w:tcPr>
+            <w:tcW w:w="1555" w:type="dxa"/>
+          </w:tcPr>
+          <w:p>
+            <w:pPr>
+              <w:pStyle w:val="NoSpacing"/>
+              <w:rPr>
+                <w:rFonts w:cstheme="minorHAnsi"/>
+                <w:szCs w:val="28"/>
+              </w:rPr>
+            </w:pPr>
+            <w:r>
+              <w:rPr>
+                <w:rFonts w:cstheme="minorHAnsi"/>
+                <w:szCs w:val="28"/>
+              </w:rPr>
+              <w:t>0110</w:t>
+            </w:r>
+          </w:p>
+        </w:tc>
+      </w:tr>
+      <w:tr>
+        <w:trPr>
+          <w:trHeight w:val="287"/>
+        </w:trPr>
+        <w:tc>
+          <w:tcPr>
+            <w:tcW w:w="1555" w:type="dxa"/>
+          </w:tcPr>
+          <w:p>
+            <w:pPr>
+              <w:pStyle w:val="NoSpacing"/>
+              <w:rPr>
+                <w:rFonts w:cstheme="minorHAnsi"/>
+                <w:szCs w:val="28"/>
+              </w:rPr>
+            </w:pPr>
+            <w:r>
+              <w:rPr>
+                <w:rFonts w:cstheme="minorHAnsi"/>
+                <w:szCs w:val="28"/>
+              </w:rPr>
+              <w:t>100100</w:t>
+            </w:r>
+          </w:p>
+        </w:tc>
+        <w:tc>
+          <w:tcPr>
+            <w:tcW w:w="1555" w:type="dxa"/>
+          </w:tcPr>
+          <w:p>
+            <w:pPr>
+              <w:pStyle w:val="NoSpacing"/>
+              <w:rPr>
+                <w:rFonts w:cstheme="minorHAnsi"/>
+                <w:szCs w:val="28"/>
+              </w:rPr>
+            </w:pPr>
+            <w:r>
+              <w:rPr>
+                <w:rFonts w:cstheme="minorHAnsi"/>
+                <w:szCs w:val="28"/>
+              </w:rPr>
+              <w:t>0010</w:t>
+            </w:r>
+          </w:p>
+        </w:tc>
+      </w:tr>
+      <w:tr>
+        <w:trPr>
+          <w:trHeight w:val="287"/>
+        </w:trPr>
+        <w:tc>
+          <w:tcPr>
+            <w:tcW w:w="1555" w:type="dxa"/>
+          </w:tcPr>
+          <w:p>
+            <w:pPr>
+              <w:pStyle w:val="NoSpacing"/>
+              <w:rPr>
+                <w:rFonts w:cstheme="minorHAnsi"/>
+                <w:szCs w:val="28"/>
+              </w:rPr>
+            </w:pPr>
+            <w:r>
+              <w:rPr>
+                <w:rFonts w:cstheme="minorHAnsi"/>
+                <w:szCs w:val="28"/>
+              </w:rPr>
+              <w:t>100101</w:t>
+            </w:r>
+          </w:p>
+        </w:tc>
+        <w:tc>
+          <w:tcPr>
+            <w:tcW w:w="1555" w:type="dxa"/>
+          </w:tcPr>
+          <w:p>
+            <w:pPr>
+              <w:pStyle w:val="NoSpacing"/>
+              <w:rPr>
+                <w:rFonts w:cstheme="minorHAnsi"/>
+                <w:szCs w:val="28"/>
+              </w:rPr>
+            </w:pPr>
+            <w:r>
+              <w:rPr>
+                <w:rFonts w:cstheme="minorHAnsi"/>
+                <w:szCs w:val="28"/>
+              </w:rPr>
+              <w:t>0100</w:t>
+            </w:r>
+          </w:p>
+        </w:tc>
+      </w:tr>
+      <w:tr>
+        <w:trPr>
+          <w:trHeight w:val="287"/>
+        </w:trPr>
+        <w:tc>
+          <w:tcPr>
+            <w:tcW w:w="1555" w:type="dxa"/>
+          </w:tcPr>
+          <w:p>
+            <w:pPr>
+              <w:pStyle w:val="NoSpacing"/>
+              <w:rPr>
+                <w:rFonts w:cstheme="minorHAnsi"/>
+                <w:szCs w:val="28"/>
+              </w:rPr>
+            </w:pPr>
+            <w:r>
+              <w:rPr>
+                <w:rFonts w:cstheme="minorHAnsi"/>
+                <w:szCs w:val="28"/>
+              </w:rPr>
+              <w:t>000000</w:t>
+            </w:r>
+          </w:p>
+        </w:tc>
+        <w:tc>
+          <w:tcPr>
+            <w:tcW w:w="1555" w:type="dxa"/>
+          </w:tcPr>
+          <w:p>
+            <w:pPr>
+              <w:pStyle w:val="NoSpacing"/>
+              <w:rPr>
+                <w:rFonts w:cstheme="minorHAnsi"/>
+                <w:szCs w:val="28"/>
+              </w:rPr>
+            </w:pPr>
+            <w:r>
+              <w:rPr>
+                <w:rFonts w:cstheme="minorHAnsi"/>
+                <w:szCs w:val="28"/>
+              </w:rPr>
+              <w:t>1000</w:t>
+            </w:r>
+          </w:p>
+        </w:tc>
+      </w:tr>
+    </w:tbl>
+    <w:tbl>
+      <w:tblPr>
+        <w:tblStyle w:val="TableGrid"/>
+        <w:tblpPr w:leftFromText="180" w:rightFromText="180" w:vertAnchor="text" w:horzAnchor="page" w:tblpX="6101" w:tblpY="-2921"/>
+        <w:tblW w:w="0" w:type="auto"/>
+        <w:tblLook w:val="04A0" w:firstRow="1" w:lastRow="0" w:firstColumn="1" w:lastColumn="0" w:noHBand="0" w:noVBand="1"/>
+      </w:tblPr>
+      <w:tblGrid>
+        <w:gridCol w:w="1555"/>
+        <w:gridCol w:w="1555"/>
+      </w:tblGrid>
+      <w:tr>
+        <w:trPr>
+          <w:trHeight w:val="287"/>
+        </w:trPr>
+        <w:tc>
+          <w:tcPr>
+            <w:tcW w:w="1555" w:type="dxa"/>
+          </w:tcPr>
+          <w:p>
+            <w:pPr>
+              <w:pStyle w:val="NoSpacing"/>
+              <w:rPr>
+                <w:rFonts w:cstheme="minorHAnsi"/>
+                <w:szCs w:val="28"/>
+              </w:rPr>
+            </w:pPr>
+            <w:r>
+              <w:rPr>
+                <w:rFonts w:cstheme="minorHAnsi"/>
+                <w:szCs w:val="28"/>
+              </w:rPr>
+              <w:t>OP Code</w:t>
+            </w:r>
+          </w:p>
+        </w:tc>
+        <w:tc>
+          <w:tcPr>
+            <w:tcW w:w="1555" w:type="dxa"/>
+          </w:tcPr>
+          <w:p>
+            <w:pPr>
+              <w:pStyle w:val="NoSpacing"/>
+              <w:rPr>
+                <w:rFonts w:cstheme="minorHAnsi"/>
+                <w:szCs w:val="28"/>
+              </w:rPr>
+            </w:pPr>
+            <w:proofErr w:type="spellStart"/>
+            <w:r>
+              <w:rPr>
+                <w:rFonts w:cstheme="minorHAnsi"/>
+                <w:szCs w:val="28"/>
+              </w:rPr>
+              <w:t>ALUo</w:t>
+            </w:r>
+            <w:r>
+              <w:rPr>
+                <w:rFonts w:cstheme="minorHAnsi"/>
+                <w:szCs w:val="28"/>
+              </w:rPr>
+              <w:t>p</w:t>
+            </w:r>
+            <w:proofErr w:type="spellEnd"/>
+          </w:p>
+        </w:tc>
+      </w:tr>
+      <w:tr>
+        <w:trPr>
+          <w:trHeight w:val="287"/>
+        </w:trPr>
+        <w:tc>
+          <w:tcPr>
+            <w:tcW w:w="1555" w:type="dxa"/>
+          </w:tcPr>
+          <w:p>
+            <w:pPr>
+              <w:pStyle w:val="NoSpacing"/>
+              <w:rPr>
+                <w:rFonts w:cstheme="minorHAnsi"/>
+                <w:szCs w:val="28"/>
+              </w:rPr>
+            </w:pPr>
+            <w:r>
+              <w:rPr>
+                <w:rFonts w:cstheme="minorHAnsi"/>
+                <w:szCs w:val="28"/>
+              </w:rPr>
+              <w:t>100011</w:t>
+            </w:r>
+          </w:p>
+        </w:tc>
+        <w:tc>
+          <w:tcPr>
+            <w:tcW w:w="1555" w:type="dxa"/>
+          </w:tcPr>
+          <w:p>
+            <w:pPr>
+              <w:pStyle w:val="NoSpacing"/>
+              <w:rPr>
+                <w:rFonts w:cstheme="minorHAnsi"/>
+                <w:szCs w:val="28"/>
+              </w:rPr>
+            </w:pPr>
+            <w:r>
+              <w:rPr>
+                <w:rFonts w:cstheme="minorHAnsi"/>
+                <w:szCs w:val="28"/>
+              </w:rPr>
+              <w:t>0000</w:t>
+            </w:r>
+          </w:p>
+        </w:tc>
+      </w:tr>
+      <w:tr>
+        <w:trPr>
+          <w:trHeight w:val="287"/>
+        </w:trPr>
+        <w:tc>
+          <w:tcPr>
+            <w:tcW w:w="1555" w:type="dxa"/>
+          </w:tcPr>
+          <w:p>
+            <w:pPr>
+              <w:pStyle w:val="NoSpacing"/>
+              <w:rPr>
+                <w:rFonts w:cstheme="minorHAnsi"/>
+                <w:szCs w:val="28"/>
+              </w:rPr>
+            </w:pPr>
+            <w:r>
+              <w:rPr>
+                <w:rFonts w:cstheme="minorHAnsi"/>
+                <w:szCs w:val="28"/>
+              </w:rPr>
+              <w:t>101011</w:t>
+            </w:r>
+          </w:p>
+        </w:tc>
+        <w:tc>
+          <w:tcPr>
+            <w:tcW w:w="1555" w:type="dxa"/>
+          </w:tcPr>
+          <w:p>
+            <w:pPr>
+              <w:pStyle w:val="NoSpacing"/>
+              <w:rPr>
+                <w:rFonts w:cstheme="minorHAnsi"/>
+                <w:szCs w:val="28"/>
+              </w:rPr>
+            </w:pPr>
+            <w:r>
+              <w:rPr>
+                <w:rFonts w:cstheme="minorHAnsi"/>
+                <w:szCs w:val="28"/>
+              </w:rPr>
+              <w:t>0000</w:t>
+            </w:r>
+          </w:p>
+        </w:tc>
+      </w:tr>
+      <w:tr>
+        <w:trPr>
+          <w:trHeight w:val="276"/>
+        </w:trPr>
+        <w:tc>
+          <w:tcPr>
+            <w:tcW w:w="1555" w:type="dxa"/>
+          </w:tcPr>
+          <w:p>
+            <w:pPr>
+              <w:pStyle w:val="NoSpacing"/>
+              <w:rPr>
+                <w:rFonts w:cstheme="minorHAnsi"/>
+                <w:szCs w:val="28"/>
+              </w:rPr>
+            </w:pPr>
+            <w:r>
+              <w:rPr>
+                <w:rFonts w:cstheme="minorHAnsi"/>
+                <w:szCs w:val="28"/>
+              </w:rPr>
+              <w:t>000100</w:t>
+            </w:r>
+          </w:p>
+        </w:tc>
+        <w:tc>
+          <w:tcPr>
+            <w:tcW w:w="1555" w:type="dxa"/>
+          </w:tcPr>
+          <w:p>
+            <w:pPr>
+              <w:pStyle w:val="NoSpacing"/>
+              <w:rPr>
+                <w:rFonts w:cstheme="minorHAnsi"/>
+                <w:szCs w:val="28"/>
+              </w:rPr>
+            </w:pPr>
+            <w:r>
+              <w:rPr>
+                <w:rFonts w:cstheme="minorHAnsi"/>
+                <w:szCs w:val="28"/>
+              </w:rPr>
+              <w:t>0001</w:t>
+            </w:r>
+          </w:p>
+        </w:tc>
+      </w:tr>
+      <w:tr>
+        <w:trPr>
+          <w:trHeight w:val="287"/>
+        </w:trPr>
+        <w:tc>
+          <w:tcPr>
+            <w:tcW w:w="1555" w:type="dxa"/>
+          </w:tcPr>
+          <w:p>
+            <w:pPr>
+              <w:pStyle w:val="NoSpacing"/>
+              <w:rPr>
+                <w:rFonts w:cstheme="minorHAnsi"/>
+                <w:szCs w:val="28"/>
+              </w:rPr>
+            </w:pPr>
+            <w:r>
+              <w:rPr>
+                <w:rFonts w:cstheme="minorHAnsi"/>
+                <w:szCs w:val="28"/>
+              </w:rPr>
+              <w:t>000101</w:t>
+            </w:r>
+          </w:p>
+        </w:tc>
+        <w:tc>
+          <w:tcPr>
+            <w:tcW w:w="1555" w:type="dxa"/>
+          </w:tcPr>
+          <w:p>
+            <w:pPr>
+              <w:pStyle w:val="NoSpacing"/>
+              <w:rPr>
+                <w:rFonts w:cstheme="minorHAnsi"/>
+                <w:szCs w:val="28"/>
+              </w:rPr>
+            </w:pPr>
+            <w:r>
+              <w:rPr>
+                <w:rFonts w:cstheme="minorHAnsi"/>
+                <w:szCs w:val="28"/>
+              </w:rPr>
+              <w:t>0001</w:t>
+            </w:r>
+          </w:p>
+        </w:tc>
+      </w:tr>
+      <w:tr>
+        <w:trPr>
+          <w:trHeight w:val="287"/>
+        </w:trPr>
+        <w:tc>
+          <w:tcPr>
+            <w:tcW w:w="1555" w:type="dxa"/>
+          </w:tcPr>
+          <w:p>
+            <w:pPr>
+              <w:pStyle w:val="NoSpacing"/>
+              <w:rPr>
+                <w:rFonts w:cstheme="minorHAnsi"/>
+                <w:szCs w:val="28"/>
+              </w:rPr>
+            </w:pPr>
+            <w:r>
+              <w:rPr>
+                <w:rFonts w:cstheme="minorHAnsi"/>
+                <w:szCs w:val="28"/>
+              </w:rPr>
+              <w:t>000111</w:t>
+            </w:r>
+          </w:p>
+        </w:tc>
+        <w:tc>
+          <w:tcPr>
+            <w:tcW w:w="1555" w:type="dxa"/>
+          </w:tcPr>
+          <w:p>
+            <w:pPr>
+              <w:pStyle w:val="NoSpacing"/>
+              <w:rPr>
+                <w:rFonts w:cstheme="minorHAnsi"/>
+                <w:szCs w:val="28"/>
+              </w:rPr>
+            </w:pPr>
+            <w:r>
+              <w:rPr>
+                <w:rFonts w:cstheme="minorHAnsi"/>
+                <w:szCs w:val="28"/>
+              </w:rPr>
+              <w:t>0001</w:t>
+            </w:r>
+          </w:p>
+        </w:tc>
+      </w:tr>
+      <w:tr>
+        <w:trPr>
+          <w:trHeight w:val="287"/>
+        </w:trPr>
+        <w:tc>
+          <w:tcPr>
+            <w:tcW w:w="1555" w:type="dxa"/>
+          </w:tcPr>
+          <w:p>
+            <w:pPr>
+              <w:pStyle w:val="NoSpacing"/>
+              <w:rPr>
+                <w:rFonts w:cstheme="minorHAnsi"/>
+                <w:szCs w:val="28"/>
+              </w:rPr>
+            </w:pPr>
+            <w:r>
+              <w:rPr>
+                <w:rFonts w:cstheme="minorHAnsi"/>
+                <w:szCs w:val="28"/>
+              </w:rPr>
+              <w:t>001000</w:t>
+            </w:r>
+          </w:p>
+        </w:tc>
+        <w:tc>
+          <w:tcPr>
+            <w:tcW w:w="1555" w:type="dxa"/>
+          </w:tcPr>
+          <w:p>
+            <w:pPr>
+              <w:pStyle w:val="NoSpacing"/>
+              <w:rPr>
+                <w:rFonts w:cstheme="minorHAnsi"/>
+                <w:szCs w:val="28"/>
+              </w:rPr>
+            </w:pPr>
+            <w:r>
+              <w:rPr>
+                <w:rFonts w:cstheme="minorHAnsi"/>
+                <w:szCs w:val="28"/>
+              </w:rPr>
+              <w:t>0000</w:t>
+            </w:r>
+          </w:p>
+        </w:tc>
+      </w:tr>
+    </w:tbl>
+    <w:p>
+      <w:pPr>
+        <w:pStyle w:val="NoSpacing"/>
+        <w:rPr>
+          <w:rFonts w:cstheme="minorHAnsi"/>
+          <w:szCs w:val="28"/>
+        </w:rPr>
+      </w:pPr>
       <w:bookmarkStart w:id="0" w:name="_GoBack"/>
       <w:bookmarkEnd w:id="0"/>
-    </w:p>
-    <w:p>
-      <w:pPr>
-        <w:pStyle w:val="NoSpacing"/>
-      </w:pPr>
     </w:p>
     <w:sectPr>
       <w:pgSz w:w="12240" w:h="15840"/>
@@ -476,6 +7230,42 @@
       <w:spacing w:after="0" w:line="240" w:lineRule="auto"/>
     </w:pPr>
   </w:style>
+  <w:style w:type="paragraph" w:styleId="NormalWeb">
+    <w:name w:val="Normal (Web)"/>
+    <w:basedOn w:val="Normal"/>
+    <w:uiPriority w:val="99"/>
+    <w:semiHidden/>
+    <w:unhideWhenUsed/>
+    <w:rsid w:val="00A5708C"/>
+    <w:pPr>
+      <w:spacing w:before="100" w:beforeAutospacing="1" w:after="100" w:afterAutospacing="1" w:line="240" w:lineRule="auto"/>
+    </w:pPr>
+    <w:rPr>
+      <w:rFonts w:ascii="Times New Roman" w:eastAsia="Times New Roman" w:hAnsi="Times New Roman" w:cs="Times New Roman"/>
+      <w:sz w:val="24"/>
+      <w:szCs w:val="24"/>
+      <w:lang w:eastAsia="en-US"/>
+    </w:rPr>
+  </w:style>
+  <w:style w:type="table" w:styleId="TableGrid">
+    <w:name w:val="Table Grid"/>
+    <w:basedOn w:val="TableNormal"/>
+    <w:uiPriority w:val="39"/>
+    <w:rsid w:val="0028356E"/>
+    <w:pPr>
+      <w:spacing w:after="0" w:line="240" w:lineRule="auto"/>
+    </w:pPr>
+    <w:tblPr>
+      <w:tblBorders>
+        <w:top w:val="single" w:sz="4" w:space="0" w:color="auto"/>
+        <w:left w:val="single" w:sz="4" w:space="0" w:color="auto"/>
+        <w:bottom w:val="single" w:sz="4" w:space="0" w:color="auto"/>
+        <w:right w:val="single" w:sz="4" w:space="0" w:color="auto"/>
+        <w:insideH w:val="single" w:sz="4" w:space="0" w:color="auto"/>
+        <w:insideV w:val="single" w:sz="4" w:space="0" w:color="auto"/>
+      </w:tblBorders>
+    </w:tblPr>
+  </w:style>
 </w:styles>
 </file>
 
